--- a/Speech Recognition - project.docx
+++ b/Speech Recognition - project.docx
@@ -1343,14 +1343,27 @@
                             <w:r>
                               <w:t xml:space="preserve">Fig.  </w:t>
                             </w:r>
-                            <w:fldSimple w:instr=" SEQ Fig._ \* ARABIC ">
-                              <w:r>
-                                <w:rPr>
-                                  <w:noProof/>
-                                </w:rPr>
-                                <w:t>1</w:t>
-                              </w:r>
-                            </w:fldSimple>
+                            <w:r>
+                              <w:fldChar w:fldCharType="begin"/>
+                            </w:r>
+                            <w:r>
+                              <w:instrText xml:space="preserve"> SEQ Fig._ \* ARABIC </w:instrText>
+                            </w:r>
+                            <w:r>
+                              <w:fldChar w:fldCharType="separate"/>
+                            </w:r>
+                            <w:r>
+                              <w:rPr>
+                                <w:noProof/>
+                              </w:rPr>
+                              <w:t>1</w:t>
+                            </w:r>
+                            <w:r>
+                              <w:rPr>
+                                <w:noProof/>
+                              </w:rPr>
+                              <w:fldChar w:fldCharType="end"/>
+                            </w:r>
                             <w:r>
                               <w:rPr>
                                 <w:lang w:val="en-US"/>
@@ -1394,14 +1407,27 @@
                       <w:r>
                         <w:t xml:space="preserve">Fig.  </w:t>
                       </w:r>
-                      <w:fldSimple w:instr=" SEQ Fig._ \* ARABIC ">
-                        <w:r>
-                          <w:rPr>
-                            <w:noProof/>
-                          </w:rPr>
-                          <w:t>1</w:t>
-                        </w:r>
-                      </w:fldSimple>
+                      <w:r>
+                        <w:fldChar w:fldCharType="begin"/>
+                      </w:r>
+                      <w:r>
+                        <w:instrText xml:space="preserve"> SEQ Fig._ \* ARABIC </w:instrText>
+                      </w:r>
+                      <w:r>
+                        <w:fldChar w:fldCharType="separate"/>
+                      </w:r>
+                      <w:r>
+                        <w:rPr>
+                          <w:noProof/>
+                        </w:rPr>
+                        <w:t>1</w:t>
+                      </w:r>
+                      <w:r>
+                        <w:rPr>
+                          <w:noProof/>
+                        </w:rPr>
+                        <w:fldChar w:fldCharType="end"/>
+                      </w:r>
                       <w:r>
                         <w:rPr>
                           <w:lang w:val="en-US"/>
@@ -1911,7 +1937,2882 @@
       <w:r>
         <w:t xml:space="preserve">Fig.  </w:t>
       </w:r>
-      <w:fldSimple w:instr=" SEQ Fig._ \* ARABIC ">
+      <w:r>
+        <w:fldChar w:fldCharType="begin"/>
+      </w:r>
+      <w:r>
+        <w:instrText xml:space="preserve"> SEQ Fig._ \* ARABIC </w:instrText>
+      </w:r>
+      <w:r>
+        <w:fldChar w:fldCharType="separate"/>
+      </w:r>
+      <w:r>
+        <w:rPr>
+          <w:noProof/>
+        </w:rPr>
+        <w:t>2</w:t>
+      </w:r>
+      <w:r>
+        <w:rPr>
+          <w:noProof/>
+        </w:rPr>
+        <w:fldChar w:fldCharType="end"/>
+      </w:r>
+      <w:r>
+        <w:rPr>
+          <w:lang w:val="en-US"/>
+        </w:rPr>
+        <w:t xml:space="preserve"> E</w:t>
+      </w:r>
+      <w:r>
+        <w:rPr>
+          <w:lang w:val="en-US"/>
+        </w:rPr>
+        <w:t>xtracting the MFCC features</w:t>
+      </w:r>
+      <w:r>
+        <w:rPr>
+          <w:lang w:val="en-US"/>
+        </w:rPr>
+        <w:t xml:space="preserve"> workflow</w:t>
+      </w:r>
+    </w:p>
+    <w:p>
+      <w:pPr>
+        <w:spacing w:line="360" w:lineRule="auto"/>
+        <w:jc w:val="both"/>
+        <w:rPr>
+          <w:rFonts w:asciiTheme="majorBidi" w:hAnsiTheme="majorBidi" w:cstheme="majorBidi"/>
+          <w:sz w:val="24"/>
+          <w:szCs w:val="24"/>
+          <w:lang w:val="en-US"/>
+        </w:rPr>
+      </w:pPr>
+      <w:r>
+        <w:rPr>
+          <w:rFonts w:asciiTheme="majorBidi" w:hAnsiTheme="majorBidi" w:cstheme="majorBidi"/>
+          <w:sz w:val="24"/>
+          <w:szCs w:val="24"/>
+          <w:lang w:val="en-US"/>
+        </w:rPr>
+        <w:t>The following are the main goals:</w:t>
+      </w:r>
+    </w:p>
+    <w:p>
+      <w:pPr>
+        <w:pStyle w:val="ListParagraph"/>
+        <w:numPr>
+          <w:ilvl w:val="0"/>
+          <w:numId w:val="2"/>
+        </w:numPr>
+        <w:spacing w:line="360" w:lineRule="auto"/>
+        <w:jc w:val="both"/>
+        <w:rPr>
+          <w:rFonts w:asciiTheme="majorBidi" w:hAnsiTheme="majorBidi" w:cstheme="majorBidi"/>
+          <w:sz w:val="24"/>
+          <w:szCs w:val="24"/>
+          <w:lang w:val="en-US"/>
+        </w:rPr>
+      </w:pPr>
+      <w:r>
+        <w:rPr>
+          <w:rFonts w:asciiTheme="majorBidi" w:hAnsiTheme="majorBidi" w:cstheme="majorBidi"/>
+          <w:sz w:val="24"/>
+          <w:szCs w:val="24"/>
+          <w:lang w:val="en-US"/>
+        </w:rPr>
+        <w:t>Remove the pitch information by removing the vocal fold excitation (F0).</w:t>
+      </w:r>
+    </w:p>
+    <w:p>
+      <w:pPr>
+        <w:pStyle w:val="ListParagraph"/>
+        <w:numPr>
+          <w:ilvl w:val="0"/>
+          <w:numId w:val="2"/>
+        </w:numPr>
+        <w:spacing w:line="360" w:lineRule="auto"/>
+        <w:jc w:val="both"/>
+        <w:rPr>
+          <w:rFonts w:asciiTheme="majorBidi" w:hAnsiTheme="majorBidi" w:cstheme="majorBidi"/>
+          <w:sz w:val="24"/>
+          <w:szCs w:val="24"/>
+          <w:lang w:val="en-US"/>
+        </w:rPr>
+      </w:pPr>
+      <w:r>
+        <w:rPr>
+          <w:rFonts w:asciiTheme="majorBidi" w:hAnsiTheme="majorBidi" w:cstheme="majorBidi"/>
+          <w:sz w:val="24"/>
+          <w:szCs w:val="24"/>
+          <w:lang w:val="en-US"/>
+        </w:rPr>
+        <w:t>Make the extracted characteristics stand on their own.</w:t>
+      </w:r>
+    </w:p>
+    <w:p>
+      <w:pPr>
+        <w:pStyle w:val="ListParagraph"/>
+        <w:numPr>
+          <w:ilvl w:val="0"/>
+          <w:numId w:val="2"/>
+        </w:numPr>
+        <w:spacing w:line="360" w:lineRule="auto"/>
+        <w:jc w:val="both"/>
+        <w:rPr>
+          <w:rFonts w:asciiTheme="majorBidi" w:hAnsiTheme="majorBidi" w:cstheme="majorBidi"/>
+          <w:sz w:val="24"/>
+          <w:szCs w:val="24"/>
+          <w:lang w:val="en-US"/>
+        </w:rPr>
+      </w:pPr>
+      <w:r>
+        <w:rPr>
+          <w:rFonts w:asciiTheme="majorBidi" w:hAnsiTheme="majorBidi" w:cstheme="majorBidi"/>
+          <w:sz w:val="24"/>
+          <w:szCs w:val="24"/>
+          <w:lang w:val="en-US"/>
+        </w:rPr>
+        <w:t>Adapt to how people perceive sound volume and frequency.</w:t>
+      </w:r>
+    </w:p>
+    <w:p>
+      <w:pPr>
+        <w:pStyle w:val="ListParagraph"/>
+        <w:numPr>
+          <w:ilvl w:val="0"/>
+          <w:numId w:val="2"/>
+        </w:numPr>
+        <w:spacing w:line="360" w:lineRule="auto"/>
+        <w:jc w:val="both"/>
+        <w:rPr>
+          <w:rFonts w:asciiTheme="majorBidi" w:hAnsiTheme="majorBidi" w:cstheme="majorBidi"/>
+          <w:sz w:val="24"/>
+          <w:szCs w:val="24"/>
+          <w:lang w:val="en-US"/>
+        </w:rPr>
+      </w:pPr>
+      <w:r>
+        <w:rPr>
+          <w:rFonts w:asciiTheme="majorBidi" w:hAnsiTheme="majorBidi" w:cstheme="majorBidi"/>
+          <w:sz w:val="24"/>
+          <w:szCs w:val="24"/>
+          <w:lang w:val="en-US"/>
+        </w:rPr>
+        <w:t>Capture the phone's dynamics (the context).</w:t>
+      </w:r>
+    </w:p>
+    <w:p>
+      <w:pPr>
+        <w:pStyle w:val="Heading1"/>
+        <w:spacing w:line="480" w:lineRule="auto"/>
+        <w:rPr>
+          <w:rFonts w:asciiTheme="majorBidi" w:hAnsiTheme="majorBidi"/>
+          <w:b/>
+          <w:bCs/>
+          <w:color w:val="auto"/>
+          <w:sz w:val="28"/>
+          <w:szCs w:val="28"/>
+          <w:lang w:val="en-US"/>
+        </w:rPr>
+      </w:pPr>
+      <w:r>
+        <w:rPr>
+          <w:rFonts w:asciiTheme="majorBidi" w:hAnsiTheme="majorBidi"/>
+          <w:sz w:val="28"/>
+          <w:szCs w:val="28"/>
+          <w:lang w:val="en-US"/>
+        </w:rPr>
+        <w:lastRenderedPageBreak/>
+        <w:t xml:space="preserve">2.1.1 </w:t>
+      </w:r>
+      <w:r>
+        <w:rPr>
+          <w:rFonts w:asciiTheme="majorBidi" w:hAnsiTheme="majorBidi"/>
+          <w:sz w:val="28"/>
+          <w:szCs w:val="28"/>
+          <w:lang w:val="en-US"/>
+        </w:rPr>
+        <w:t>Mel-frequency cepstral coefficients (MFCC)</w:t>
+      </w:r>
+    </w:p>
+    <w:p>
+      <w:pPr>
+        <w:rPr>
+          <w:rFonts w:asciiTheme="majorBidi" w:hAnsiTheme="majorBidi" w:cstheme="majorBidi"/>
+          <w:sz w:val="24"/>
+          <w:szCs w:val="24"/>
+          <w:lang w:val="en-US"/>
+        </w:rPr>
+      </w:pPr>
+      <w:r>
+        <w:rPr>
+          <w:rFonts w:asciiTheme="majorBidi" w:hAnsiTheme="majorBidi" w:cstheme="majorBidi"/>
+          <w:sz w:val="24"/>
+          <w:szCs w:val="24"/>
+          <w:lang w:val="en-US"/>
+        </w:rPr>
+        <w:t>We will discuss each and every step of it</w:t>
+      </w:r>
+      <w:r>
+        <w:rPr>
+          <w:rFonts w:asciiTheme="majorBidi" w:hAnsiTheme="majorBidi" w:cstheme="majorBidi"/>
+          <w:sz w:val="24"/>
+          <w:szCs w:val="24"/>
+          <w:lang w:val="en-US"/>
+        </w:rPr>
+        <w:t>, at a time.</w:t>
+      </w:r>
+      <w:r>
+        <w:rPr>
+          <w:rFonts w:asciiTheme="majorBidi" w:hAnsiTheme="majorBidi" w:cstheme="majorBidi"/>
+          <w:sz w:val="24"/>
+          <w:szCs w:val="24"/>
+          <w:lang w:val="en-US"/>
+        </w:rPr>
+        <w:t xml:space="preserve"> </w:t>
+      </w:r>
+    </w:p>
+    <w:p>
+      <w:pPr>
+        <w:pStyle w:val="Heading1"/>
+        <w:spacing w:line="480" w:lineRule="auto"/>
+        <w:rPr>
+          <w:rFonts w:asciiTheme="majorBidi" w:eastAsiaTheme="minorHAnsi" w:hAnsiTheme="majorBidi"/>
+          <w:color w:val="auto"/>
+          <w:sz w:val="24"/>
+          <w:szCs w:val="24"/>
+          <w:lang w:val="en-US"/>
+        </w:rPr>
+      </w:pPr>
+      <w:r>
+        <w:rPr>
+          <w:rFonts w:asciiTheme="majorBidi" w:hAnsiTheme="majorBidi"/>
+          <w:b/>
+          <w:bCs/>
+          <w:color w:val="auto"/>
+          <w:sz w:val="24"/>
+          <w:szCs w:val="24"/>
+          <w:lang w:val="en-US"/>
+        </w:rPr>
+        <w:t>A/D conversion</w:t>
+      </w:r>
+      <w:r>
+        <w:rPr>
+          <w:rFonts w:asciiTheme="majorBidi" w:hAnsiTheme="majorBidi"/>
+          <w:b/>
+          <w:bCs/>
+          <w:color w:val="auto"/>
+          <w:sz w:val="24"/>
+          <w:szCs w:val="24"/>
+          <w:lang w:val="en-US"/>
+        </w:rPr>
+        <w:t>:</w:t>
+      </w:r>
+      <w:r>
+        <w:rPr>
+          <w:rFonts w:asciiTheme="majorBidi" w:eastAsiaTheme="minorHAnsi" w:hAnsiTheme="majorBidi"/>
+          <w:color w:val="auto"/>
+          <w:sz w:val="24"/>
+          <w:szCs w:val="24"/>
+          <w:lang w:val="en-US"/>
+        </w:rPr>
+        <w:t xml:space="preserve"> </w:t>
+      </w:r>
+      <w:r>
+        <w:rPr>
+          <w:rFonts w:asciiTheme="majorBidi" w:eastAsiaTheme="minorHAnsi" w:hAnsiTheme="majorBidi"/>
+          <w:color w:val="auto"/>
+          <w:sz w:val="24"/>
+          <w:szCs w:val="24"/>
+          <w:lang w:val="en-US"/>
+        </w:rPr>
+        <w:t>A/D conversion digitizes the material by sampling the audio clips and transforming the analog signal into discrete space. Typically, sampling frequencies of 8 or 16 kHz are utilized. Here, in our project, a sampling rate of 16kHz are utilized.</w:t>
+      </w:r>
+      <w:r>
+        <w:rPr>
+          <w:rFonts w:asciiTheme="majorBidi" w:eastAsiaTheme="minorHAnsi" w:hAnsiTheme="majorBidi"/>
+          <w:color w:val="auto"/>
+          <w:sz w:val="24"/>
+          <w:szCs w:val="24"/>
+          <w:lang w:val="en-US"/>
+        </w:rPr>
+        <w:t xml:space="preserve"> </w:t>
+      </w:r>
+    </w:p>
+    <w:p>
+      <w:pPr>
+        <w:pStyle w:val="Heading1"/>
+        <w:spacing w:line="480" w:lineRule="auto"/>
+        <w:rPr>
+          <w:rFonts w:asciiTheme="majorBidi" w:hAnsiTheme="majorBidi"/>
+          <w:sz w:val="24"/>
+          <w:szCs w:val="24"/>
+          <w:lang w:val="en-US"/>
+        </w:rPr>
+      </w:pPr>
+      <w:r>
+        <w:rPr>
+          <w:rFonts w:asciiTheme="majorBidi" w:hAnsiTheme="majorBidi"/>
+          <w:b/>
+          <w:bCs/>
+          <w:color w:val="auto"/>
+          <w:sz w:val="24"/>
+          <w:szCs w:val="24"/>
+          <w:lang w:val="en-US"/>
+        </w:rPr>
+        <w:t>Pre-emphasis</w:t>
+      </w:r>
+      <w:r>
+        <w:rPr>
+          <w:rFonts w:asciiTheme="majorBidi" w:hAnsiTheme="majorBidi"/>
+          <w:b/>
+          <w:bCs/>
+          <w:color w:val="auto"/>
+          <w:sz w:val="24"/>
+          <w:szCs w:val="24"/>
+          <w:lang w:val="en-US"/>
+        </w:rPr>
+        <w:t xml:space="preserve">: </w:t>
+      </w:r>
+      <w:r>
+        <w:rPr>
+          <w:rFonts w:asciiTheme="majorBidi" w:eastAsiaTheme="minorHAnsi" w:hAnsiTheme="majorBidi"/>
+          <w:color w:val="auto"/>
+          <w:sz w:val="24"/>
+          <w:szCs w:val="24"/>
+          <w:lang w:val="en-US"/>
+        </w:rPr>
+        <w:t xml:space="preserve">The quantity of energy in the high frequencies is increased via pre-emphasis. Lower frequencies have greater energy than higher frequencies for voiced parts like vowels. This is referred to as spectral tilt, and it is linked to the glottal source (how vocal folds produce sound). Increasing the high-frequency energy makes formant information more accessible to the acoustic model. </w:t>
+      </w:r>
+      <w:r>
+        <w:rPr>
+          <w:rFonts w:asciiTheme="majorBidi" w:eastAsiaTheme="minorHAnsi" w:hAnsiTheme="majorBidi"/>
+          <w:color w:val="auto"/>
+          <w:sz w:val="24"/>
+          <w:szCs w:val="24"/>
+          <w:lang w:val="en-US"/>
+        </w:rPr>
+        <w:t>This enhances the accuracy of phone detection.</w:t>
+      </w:r>
+      <w:r>
+        <w:rPr>
+          <w:rFonts w:asciiTheme="majorBidi" w:hAnsiTheme="majorBidi"/>
+          <w:sz w:val="24"/>
+          <w:szCs w:val="24"/>
+          <w:lang w:val="en-US"/>
+        </w:rPr>
+        <w:t xml:space="preserve"> </w:t>
+      </w:r>
+    </w:p>
+    <w:p>
+      <w:pPr>
+        <w:pStyle w:val="Heading1"/>
+        <w:spacing w:line="480" w:lineRule="auto"/>
+        <w:rPr>
+          <w:rFonts w:asciiTheme="majorBidi" w:eastAsiaTheme="minorHAnsi" w:hAnsiTheme="majorBidi"/>
+          <w:color w:val="auto"/>
+          <w:sz w:val="24"/>
+          <w:szCs w:val="24"/>
+          <w:lang w:val="en-US"/>
+        </w:rPr>
+      </w:pPr>
+      <w:r>
+        <w:rPr>
+          <w:rFonts w:asciiTheme="majorBidi" w:hAnsiTheme="majorBidi"/>
+          <w:b/>
+          <w:bCs/>
+          <w:color w:val="auto"/>
+          <w:sz w:val="24"/>
+          <w:szCs w:val="24"/>
+          <w:lang w:val="en-US"/>
+        </w:rPr>
+        <w:t>Windowing</w:t>
+      </w:r>
+      <w:r>
+        <w:rPr>
+          <w:rFonts w:asciiTheme="majorBidi" w:hAnsiTheme="majorBidi"/>
+          <w:b/>
+          <w:bCs/>
+          <w:color w:val="auto"/>
+          <w:sz w:val="24"/>
+          <w:szCs w:val="24"/>
+          <w:lang w:val="en-US"/>
+        </w:rPr>
+        <w:t>:</w:t>
+      </w:r>
+      <w:r>
+        <w:rPr>
+          <w:rFonts w:asciiTheme="majorBidi" w:eastAsiaTheme="minorHAnsi" w:hAnsiTheme="majorBidi"/>
+          <w:color w:val="auto"/>
+          <w:sz w:val="24"/>
+          <w:szCs w:val="24"/>
+          <w:lang w:val="en-US"/>
+        </w:rPr>
+        <w:t xml:space="preserve"> </w:t>
+      </w:r>
+      <w:r>
+        <w:rPr>
+          <w:rFonts w:asciiTheme="majorBidi" w:eastAsiaTheme="minorHAnsi" w:hAnsiTheme="majorBidi"/>
+          <w:color w:val="auto"/>
+          <w:sz w:val="24"/>
+          <w:szCs w:val="24"/>
+          <w:lang w:val="en-US"/>
+        </w:rPr>
+        <w:t xml:space="preserve">Signals </w:t>
+      </w:r>
+      <w:r>
+        <w:rPr>
+          <w:rFonts w:asciiTheme="majorBidi" w:eastAsiaTheme="minorHAnsi" w:hAnsiTheme="majorBidi"/>
+          <w:color w:val="auto"/>
+          <w:sz w:val="24"/>
+          <w:szCs w:val="24"/>
+          <w:lang w:val="en-US"/>
+        </w:rPr>
+        <w:t>are</w:t>
+      </w:r>
+      <w:r>
+        <w:rPr>
+          <w:rFonts w:asciiTheme="majorBidi" w:eastAsiaTheme="minorHAnsi" w:hAnsiTheme="majorBidi"/>
+          <w:color w:val="auto"/>
+          <w:sz w:val="24"/>
+          <w:szCs w:val="24"/>
+          <w:lang w:val="en-US"/>
+        </w:rPr>
+        <w:t xml:space="preserve"> divided into sliding frames via windowing. We can't, however, just cut it off at the frame's edge. The abrupt drop in amplitude will result in a lot of noise, which will be seen at high frequencies. The amplitude should progressively decrease at the frame's border to slice the audio.</w:t>
+      </w:r>
+    </w:p>
+    <w:p>
+      <w:pPr>
+        <w:tabs>
+          <w:tab w:val="left" w:pos="4410"/>
+        </w:tabs>
+        <w:spacing w:line="360" w:lineRule="auto"/>
+        <w:jc w:val="both"/>
+        <w:rPr>
+          <w:rFonts w:asciiTheme="majorBidi" w:hAnsiTheme="majorBidi" w:cstheme="majorBidi"/>
+          <w:sz w:val="24"/>
+          <w:szCs w:val="24"/>
+          <w:lang w:val="en-US"/>
+        </w:rPr>
+      </w:pPr>
+      <w:r>
+        <w:rPr>
+          <w:rFonts w:asciiTheme="majorBidi" w:eastAsiaTheme="majorEastAsia" w:hAnsiTheme="majorBidi" w:cstheme="majorBidi"/>
+          <w:b/>
+          <w:bCs/>
+          <w:sz w:val="24"/>
+          <w:szCs w:val="24"/>
+          <w:lang w:val="en-US"/>
+        </w:rPr>
+        <w:t>Discrete Fourier Transform (DFT)</w:t>
+      </w:r>
+      <w:r>
+        <w:rPr>
+          <w:rFonts w:asciiTheme="majorBidi" w:eastAsiaTheme="majorEastAsia" w:hAnsiTheme="majorBidi" w:cstheme="majorBidi"/>
+          <w:b/>
+          <w:bCs/>
+          <w:sz w:val="24"/>
+          <w:szCs w:val="24"/>
+          <w:lang w:val="en-US"/>
+        </w:rPr>
+        <w:t>:</w:t>
+      </w:r>
+      <w:r>
+        <w:rPr>
+          <w:rFonts w:asciiTheme="majorBidi" w:eastAsiaTheme="majorEastAsia" w:hAnsiTheme="majorBidi" w:cstheme="majorBidi"/>
+          <w:b/>
+          <w:bCs/>
+          <w:sz w:val="24"/>
+          <w:szCs w:val="24"/>
+          <w:lang w:val="en-US"/>
+        </w:rPr>
+        <w:t xml:space="preserve"> </w:t>
+      </w:r>
+      <w:r>
+        <w:rPr>
+          <w:rFonts w:asciiTheme="majorBidi" w:hAnsiTheme="majorBidi" w:cstheme="majorBidi"/>
+          <w:sz w:val="24"/>
+          <w:szCs w:val="24"/>
+          <w:lang w:val="en-US"/>
+        </w:rPr>
+        <w:t>Following that, we use DFT to extract frequency domain information.</w:t>
+      </w:r>
+    </w:p>
+    <w:p>
+      <w:pPr>
+        <w:tabs>
+          <w:tab w:val="left" w:pos="4410"/>
+        </w:tabs>
+        <w:spacing w:line="360" w:lineRule="auto"/>
+        <w:jc w:val="both"/>
+        <w:rPr>
+          <w:rFonts w:asciiTheme="majorBidi" w:eastAsiaTheme="majorEastAsia" w:hAnsiTheme="majorBidi" w:cstheme="majorBidi"/>
+          <w:b/>
+          <w:bCs/>
+          <w:sz w:val="24"/>
+          <w:szCs w:val="24"/>
+          <w:lang w:val="en-US"/>
+        </w:rPr>
+      </w:pPr>
+      <w:r>
+        <w:rPr>
+          <w:rFonts w:asciiTheme="majorBidi" w:eastAsiaTheme="majorEastAsia" w:hAnsiTheme="majorBidi" w:cstheme="majorBidi"/>
+          <w:b/>
+          <w:bCs/>
+          <w:sz w:val="24"/>
+          <w:szCs w:val="24"/>
+          <w:lang w:val="en-US"/>
+        </w:rPr>
+        <w:t>Mel filterbank</w:t>
+      </w:r>
+      <w:r>
+        <w:rPr>
+          <w:rFonts w:asciiTheme="majorBidi" w:eastAsiaTheme="majorEastAsia" w:hAnsiTheme="majorBidi" w:cstheme="majorBidi"/>
+          <w:b/>
+          <w:bCs/>
+          <w:sz w:val="24"/>
+          <w:szCs w:val="24"/>
+          <w:lang w:val="en-US"/>
+        </w:rPr>
+        <w:t xml:space="preserve">: </w:t>
+      </w:r>
+      <w:r>
+        <w:rPr>
+          <w:rFonts w:asciiTheme="majorBidi" w:hAnsiTheme="majorBidi" w:cstheme="majorBidi"/>
+          <w:sz w:val="24"/>
+          <w:szCs w:val="24"/>
+          <w:lang w:val="en-US"/>
+        </w:rPr>
+        <w:t>Our hearing perception differs from the equipment readings. The perceived loudness of people varies depending on frequency. In addition, when frequency increases, perceived frequency resolution diminishes. Humans</w:t>
+      </w:r>
+      <w:r>
+        <w:rPr>
+          <w:rFonts w:asciiTheme="majorBidi" w:hAnsiTheme="majorBidi" w:cstheme="majorBidi"/>
+          <w:sz w:val="24"/>
+          <w:szCs w:val="24"/>
+          <w:lang w:val="en-US"/>
+        </w:rPr>
+        <w:t xml:space="preserve"> </w:t>
+      </w:r>
+      <w:r>
+        <w:rPr>
+          <w:rFonts w:asciiTheme="majorBidi" w:hAnsiTheme="majorBidi" w:cstheme="majorBidi"/>
+          <w:sz w:val="24"/>
+          <w:szCs w:val="24"/>
+          <w:lang w:val="en-US"/>
+        </w:rPr>
+        <w:t>are less sensitive to higher frequencies.</w:t>
+      </w:r>
+      <w:r>
+        <w:rPr>
+          <w:rFonts w:asciiTheme="majorBidi" w:hAnsiTheme="majorBidi" w:cstheme="majorBidi"/>
+          <w:sz w:val="24"/>
+          <w:szCs w:val="24"/>
+          <w:lang w:val="en-US"/>
+        </w:rPr>
+        <w:t xml:space="preserve"> </w:t>
+      </w:r>
+      <w:r>
+        <w:rPr>
+          <w:rFonts w:asciiTheme="majorBidi" w:hAnsiTheme="majorBidi" w:cstheme="majorBidi"/>
+          <w:sz w:val="24"/>
+          <w:szCs w:val="24"/>
+          <w:lang w:val="en-US"/>
+        </w:rPr>
+        <w:t>The Mel scale translates the recorded frequency to the frequency we experience in the context of frequency resolution.</w:t>
+      </w:r>
+    </w:p>
+    <w:p>
+      <w:pPr>
+        <w:tabs>
+          <w:tab w:val="left" w:pos="4410"/>
+        </w:tabs>
+        <w:spacing w:line="360" w:lineRule="auto"/>
+        <w:jc w:val="both"/>
+        <w:rPr>
+          <w:rFonts w:asciiTheme="majorBidi" w:hAnsiTheme="majorBidi" w:cstheme="majorBidi"/>
+          <w:sz w:val="24"/>
+          <w:szCs w:val="24"/>
+          <w:lang w:val="en-US"/>
+        </w:rPr>
+      </w:pPr>
+      <w:r>
+        <w:rPr>
+          <w:rFonts w:asciiTheme="majorBidi" w:eastAsiaTheme="majorEastAsia" w:hAnsiTheme="majorBidi" w:cstheme="majorBidi"/>
+          <w:b/>
+          <w:bCs/>
+          <w:sz w:val="24"/>
+          <w:szCs w:val="24"/>
+          <w:lang w:val="en-US"/>
+        </w:rPr>
+        <w:t>Log</w:t>
+      </w:r>
+      <w:r>
+        <w:rPr>
+          <w:rFonts w:asciiTheme="majorBidi" w:eastAsiaTheme="majorEastAsia" w:hAnsiTheme="majorBidi" w:cstheme="majorBidi"/>
+          <w:b/>
+          <w:bCs/>
+          <w:sz w:val="24"/>
+          <w:szCs w:val="24"/>
+          <w:lang w:val="en-US"/>
+        </w:rPr>
+        <w:t xml:space="preserve">: </w:t>
+      </w:r>
+      <w:r>
+        <w:rPr>
+          <w:rFonts w:asciiTheme="majorBidi" w:hAnsiTheme="majorBidi" w:cstheme="majorBidi"/>
+          <w:sz w:val="24"/>
+          <w:szCs w:val="24"/>
+          <w:lang w:val="en-US"/>
+        </w:rPr>
+        <w:t>A power spectrum is produced by Mel filterbank. When the energy level is high, humans are less sensitive to tiny energy fluctuations than when the energy level is low. It's logarithmic, in reality. The log will be extracted from the Mel filterbank's output in the following phase.</w:t>
+      </w:r>
+      <w:r>
+        <w:t xml:space="preserve"> </w:t>
+      </w:r>
+      <w:r>
+        <w:rPr>
+          <w:rFonts w:asciiTheme="majorBidi" w:hAnsiTheme="majorBidi" w:cstheme="majorBidi"/>
+          <w:sz w:val="24"/>
+          <w:szCs w:val="24"/>
+          <w:lang w:val="en-US"/>
+        </w:rPr>
+        <w:t xml:space="preserve">This also </w:t>
+      </w:r>
+      <w:r>
+        <w:rPr>
+          <w:rFonts w:asciiTheme="majorBidi" w:hAnsiTheme="majorBidi" w:cstheme="majorBidi"/>
+          <w:sz w:val="24"/>
+          <w:szCs w:val="24"/>
+          <w:lang w:val="en-US"/>
+        </w:rPr>
+        <w:lastRenderedPageBreak/>
+        <w:t>lowers the number of acoustic variations that aren't useful for speech recognition. Following that, we must address two additional needs. First, we must remove the F0 information (pitch) and ensure that the retrieved characteristics are independent of each other.</w:t>
+      </w:r>
+    </w:p>
+    <w:p>
+      <w:pPr>
+        <w:tabs>
+          <w:tab w:val="left" w:pos="4410"/>
+        </w:tabs>
+        <w:spacing w:line="360" w:lineRule="auto"/>
+        <w:jc w:val="both"/>
+        <w:rPr>
+          <w:rFonts w:asciiTheme="majorBidi" w:hAnsiTheme="majorBidi" w:cstheme="majorBidi"/>
+          <w:sz w:val="24"/>
+          <w:szCs w:val="24"/>
+          <w:lang w:val="en-US"/>
+        </w:rPr>
+      </w:pPr>
+      <w:r>
+        <w:rPr>
+          <w:rFonts w:asciiTheme="majorBidi" w:eastAsiaTheme="majorEastAsia" w:hAnsiTheme="majorBidi" w:cstheme="majorBidi"/>
+          <w:b/>
+          <w:bCs/>
+          <w:sz w:val="24"/>
+          <w:szCs w:val="24"/>
+          <w:lang w:val="en-US"/>
+        </w:rPr>
+        <w:t>Cepstrum — IDFT</w:t>
+      </w:r>
+      <w:r>
+        <w:rPr>
+          <w:rFonts w:asciiTheme="majorBidi" w:eastAsiaTheme="majorEastAsia" w:hAnsiTheme="majorBidi" w:cstheme="majorBidi"/>
+          <w:b/>
+          <w:bCs/>
+          <w:sz w:val="24"/>
+          <w:szCs w:val="24"/>
+          <w:lang w:val="en-US"/>
+        </w:rPr>
+        <w:t xml:space="preserve">: </w:t>
+      </w:r>
+      <w:r>
+        <w:rPr>
+          <w:rFonts w:asciiTheme="majorBidi" w:hAnsiTheme="majorBidi" w:cstheme="majorBidi"/>
+          <w:sz w:val="24"/>
+          <w:szCs w:val="24"/>
+          <w:lang w:val="en-US"/>
+        </w:rPr>
+        <w:t>The form of the vocal tract is controlled by our articulations. The vocal fold vibrations are combined with the filter formed by our articulations in the source-filter model. The structure of the vocal tract will suppress or amplify the glottal source waveform at different frequencies.</w:t>
+      </w:r>
+    </w:p>
+    <w:p>
+      <w:pPr>
+        <w:tabs>
+          <w:tab w:val="left" w:pos="4410"/>
+        </w:tabs>
+        <w:spacing w:line="360" w:lineRule="auto"/>
+        <w:jc w:val="both"/>
+        <w:rPr>
+          <w:rFonts w:asciiTheme="majorBidi" w:hAnsiTheme="majorBidi" w:cstheme="majorBidi"/>
+          <w:sz w:val="24"/>
+          <w:szCs w:val="24"/>
+          <w:lang w:val="en-US"/>
+        </w:rPr>
+      </w:pPr>
+      <w:r>
+        <w:rPr>
+          <w:rFonts w:asciiTheme="majorBidi" w:hAnsiTheme="majorBidi" w:cstheme="majorBidi"/>
+          <w:b/>
+          <w:bCs/>
+          <w:sz w:val="24"/>
+          <w:szCs w:val="24"/>
+          <w:lang w:val="en-US"/>
+        </w:rPr>
+        <w:t>Cepstrum</w:t>
+      </w:r>
+      <w:r>
+        <w:rPr>
+          <w:rFonts w:asciiTheme="majorBidi" w:hAnsiTheme="majorBidi" w:cstheme="majorBidi"/>
+          <w:sz w:val="24"/>
+          <w:szCs w:val="24"/>
+          <w:lang w:val="en-US"/>
+        </w:rPr>
+        <w:t xml:space="preserve"> is made up of the first four letters of the word "spectrum" reversed. The Cepstral, which separates the glottal source from the filter, is the next stage. </w:t>
+      </w:r>
+    </w:p>
+    <w:p>
+      <w:pPr>
+        <w:tabs>
+          <w:tab w:val="left" w:pos="4410"/>
+        </w:tabs>
+        <w:spacing w:line="360" w:lineRule="auto"/>
+        <w:jc w:val="both"/>
+        <w:rPr>
+          <w:rFonts w:asciiTheme="majorBidi" w:hAnsiTheme="majorBidi" w:cstheme="majorBidi"/>
+          <w:sz w:val="24"/>
+          <w:szCs w:val="24"/>
+          <w:lang w:val="en-US"/>
+        </w:rPr>
+      </w:pPr>
+      <w:r>
+        <w:rPr>
+          <w:rFonts w:asciiTheme="majorBidi" w:eastAsiaTheme="majorEastAsia" w:hAnsiTheme="majorBidi" w:cstheme="majorBidi"/>
+          <w:b/>
+          <w:bCs/>
+          <w:sz w:val="24"/>
+          <w:szCs w:val="24"/>
+          <w:lang w:val="en-US"/>
+        </w:rPr>
+        <w:t>Dynamic features</w:t>
+      </w:r>
+      <w:r>
+        <w:rPr>
+          <w:rFonts w:asciiTheme="majorBidi" w:eastAsiaTheme="majorEastAsia" w:hAnsiTheme="majorBidi" w:cstheme="majorBidi"/>
+          <w:b/>
+          <w:bCs/>
+          <w:sz w:val="24"/>
+          <w:szCs w:val="24"/>
+          <w:lang w:val="en-US"/>
+        </w:rPr>
+        <w:t xml:space="preserve">: </w:t>
+      </w:r>
+      <w:r>
+        <w:rPr>
+          <w:rFonts w:asciiTheme="majorBidi" w:hAnsiTheme="majorBidi" w:cstheme="majorBidi"/>
+          <w:sz w:val="24"/>
+          <w:szCs w:val="24"/>
+          <w:lang w:val="en-US"/>
+        </w:rPr>
+        <w:t>There are 39 features in MFCC. Context and dynamic information are crucial in pronunciation. The formant transitions can be used to identify articulations such as stop closures and releases. The context information for a phone is provided by characterizing feature changes over time.</w:t>
+      </w:r>
+    </w:p>
+    <w:p>
+      <w:pPr>
+        <w:tabs>
+          <w:tab w:val="left" w:pos="4410"/>
+        </w:tabs>
+        <w:spacing w:line="360" w:lineRule="auto"/>
+        <w:jc w:val="both"/>
+        <w:rPr>
+          <w:rFonts w:asciiTheme="majorBidi" w:hAnsiTheme="majorBidi" w:cstheme="majorBidi"/>
+          <w:sz w:val="24"/>
+          <w:szCs w:val="24"/>
+          <w:lang w:val="en-US"/>
+        </w:rPr>
+      </w:pPr>
+      <w:r>
+        <w:rPr>
+          <w:rFonts w:asciiTheme="majorBidi" w:eastAsiaTheme="majorEastAsia" w:hAnsiTheme="majorBidi" w:cstheme="majorBidi"/>
+          <w:b/>
+          <w:bCs/>
+          <w:sz w:val="24"/>
+          <w:szCs w:val="24"/>
+          <w:lang w:val="en-US"/>
+        </w:rPr>
+        <w:t>Cepstral mean normalization</w:t>
+      </w:r>
+      <w:r>
+        <w:rPr>
+          <w:rFonts w:asciiTheme="majorBidi" w:eastAsiaTheme="majorEastAsia" w:hAnsiTheme="majorBidi" w:cstheme="majorBidi"/>
+          <w:b/>
+          <w:bCs/>
+          <w:sz w:val="24"/>
+          <w:szCs w:val="24"/>
+          <w:lang w:val="en-US"/>
+        </w:rPr>
+        <w:t xml:space="preserve">: </w:t>
+      </w:r>
+      <w:r>
+        <w:rPr>
+          <w:rFonts w:asciiTheme="majorBidi" w:hAnsiTheme="majorBidi" w:cstheme="majorBidi"/>
+          <w:sz w:val="24"/>
+          <w:szCs w:val="24"/>
+          <w:lang w:val="en-US"/>
+        </w:rPr>
+        <w:t>Following that, we can do feature normalization. We use the mean to normalize the features. Over all the frames in a single utterance, the mean is determined using the feature value j.</w:t>
+      </w:r>
+    </w:p>
+    <w:p>
+      <w:pPr>
+        <w:spacing w:line="259" w:lineRule="auto"/>
+        <w:rPr>
+          <w:rFonts w:asciiTheme="majorBidi" w:hAnsiTheme="majorBidi" w:cstheme="majorBidi"/>
+          <w:sz w:val="24"/>
+          <w:szCs w:val="24"/>
+          <w:lang w:val="en-US"/>
+        </w:rPr>
+      </w:pPr>
+      <w:r>
+        <w:rPr>
+          <w:rFonts w:asciiTheme="majorBidi" w:hAnsiTheme="majorBidi" w:cstheme="majorBidi"/>
+          <w:sz w:val="24"/>
+          <w:szCs w:val="24"/>
+          <w:lang w:val="en-US"/>
+        </w:rPr>
+        <w:br w:type="page"/>
+      </w:r>
+    </w:p>
+    <w:p>
+      <w:pPr>
+        <w:pStyle w:val="Heading1"/>
+        <w:numPr>
+          <w:ilvl w:val="0"/>
+          <w:numId w:val="1"/>
+        </w:numPr>
+        <w:spacing w:line="480" w:lineRule="auto"/>
+        <w:rPr>
+          <w:rFonts w:asciiTheme="majorBidi" w:hAnsiTheme="majorBidi"/>
+          <w:sz w:val="28"/>
+          <w:szCs w:val="28"/>
+          <w:lang w:val="en-US"/>
+        </w:rPr>
+      </w:pPr>
+      <w:r>
+        <w:rPr>
+          <w:rFonts w:asciiTheme="majorBidi" w:hAnsiTheme="majorBidi"/>
+          <w:sz w:val="28"/>
+          <w:szCs w:val="28"/>
+          <w:lang w:val="en-US"/>
+        </w:rPr>
+        <w:lastRenderedPageBreak/>
+        <w:t>Experiments</w:t>
+      </w:r>
+    </w:p>
+    <w:p>
+      <w:pPr>
+        <w:spacing w:line="360" w:lineRule="auto"/>
+        <w:jc w:val="both"/>
+        <w:rPr>
+          <w:rFonts w:asciiTheme="majorBidi" w:hAnsiTheme="majorBidi" w:cstheme="majorBidi"/>
+          <w:sz w:val="24"/>
+          <w:szCs w:val="24"/>
+          <w:lang w:val="en-US"/>
+        </w:rPr>
+      </w:pPr>
+      <w:r>
+        <w:rPr>
+          <w:rFonts w:asciiTheme="majorBidi" w:hAnsiTheme="majorBidi" w:cstheme="majorBidi"/>
+          <w:sz w:val="24"/>
+          <w:szCs w:val="24"/>
+          <w:lang w:val="en-US"/>
+        </w:rPr>
+        <w:t>Using Pandas, we read the metadata which includes the information for the data that we are going to populate.</w:t>
+      </w:r>
+      <w:r>
+        <w:rPr>
+          <w:rFonts w:asciiTheme="majorBidi" w:hAnsiTheme="majorBidi" w:cstheme="majorBidi"/>
+          <w:sz w:val="24"/>
+          <w:szCs w:val="24"/>
+          <w:lang w:val="en-US"/>
+        </w:rPr>
+        <w:t xml:space="preserve"> </w:t>
+      </w:r>
+      <w:r>
+        <w:rPr>
+          <w:rFonts w:asciiTheme="majorBidi" w:hAnsiTheme="majorBidi" w:cstheme="majorBidi"/>
+          <w:sz w:val="24"/>
+          <w:szCs w:val="24"/>
+          <w:lang w:val="en-US"/>
+        </w:rPr>
+        <w:t>Then, we use a MLP to classify 50 classes.</w:t>
+      </w:r>
+      <w:r>
+        <w:rPr>
+          <w:rFonts w:asciiTheme="majorBidi" w:hAnsiTheme="majorBidi" w:cstheme="majorBidi"/>
+          <w:sz w:val="24"/>
+          <w:szCs w:val="24"/>
+          <w:lang w:val="en-US"/>
+        </w:rPr>
+        <w:t xml:space="preserve"> </w:t>
+      </w:r>
+      <w:r>
+        <w:rPr>
+          <w:rFonts w:asciiTheme="majorBidi" w:hAnsiTheme="majorBidi" w:cstheme="majorBidi"/>
+          <w:sz w:val="24"/>
+          <w:szCs w:val="24"/>
+          <w:lang w:val="en-US"/>
+        </w:rPr>
+        <w:t>We extract features from</w:t>
+      </w:r>
+      <w:r>
+        <w:rPr>
+          <w:rFonts w:asciiTheme="majorBidi" w:hAnsiTheme="majorBidi" w:cstheme="majorBidi"/>
+          <w:sz w:val="24"/>
+          <w:szCs w:val="24"/>
+          <w:lang w:val="en-US"/>
+        </w:rPr>
+        <w:t xml:space="preserve"> each</w:t>
+      </w:r>
+      <w:r>
+        <w:rPr>
+          <w:rFonts w:asciiTheme="majorBidi" w:hAnsiTheme="majorBidi" w:cstheme="majorBidi"/>
+          <w:sz w:val="24"/>
+          <w:szCs w:val="24"/>
+          <w:lang w:val="en-US"/>
+        </w:rPr>
+        <w:t xml:space="preserve"> audio sample </w:t>
+      </w:r>
+      <w:r>
+        <w:rPr>
+          <w:rFonts w:asciiTheme="majorBidi" w:hAnsiTheme="majorBidi" w:cstheme="majorBidi"/>
+          <w:sz w:val="24"/>
+          <w:szCs w:val="24"/>
+          <w:lang w:val="en-US"/>
+        </w:rPr>
+        <w:t xml:space="preserve">using MFCC features </w:t>
+      </w:r>
+      <w:r>
+        <w:rPr>
+          <w:rFonts w:asciiTheme="majorBidi" w:hAnsiTheme="majorBidi" w:cstheme="majorBidi"/>
+          <w:sz w:val="24"/>
+          <w:szCs w:val="24"/>
+          <w:lang w:val="en-US"/>
+        </w:rPr>
+        <w:t>and populate them to the model. After using various parameters for our mode, we have come up with the following structure while we were trying to reduce the complexity.</w:t>
+      </w:r>
+      <w:r>
+        <w:rPr>
+          <w:rFonts w:asciiTheme="majorBidi" w:hAnsiTheme="majorBidi" w:cstheme="majorBidi"/>
+          <w:sz w:val="24"/>
+          <w:szCs w:val="24"/>
+          <w:lang w:val="en-US"/>
+        </w:rPr>
+        <w:t xml:space="preserve"> Input layer has 40 neurons, which hold</w:t>
+      </w:r>
+      <w:r>
+        <w:rPr>
+          <w:rFonts w:asciiTheme="majorBidi" w:hAnsiTheme="majorBidi" w:cstheme="majorBidi"/>
+          <w:sz w:val="24"/>
+          <w:szCs w:val="24"/>
+          <w:lang w:val="en-US"/>
+        </w:rPr>
+        <w:t>s</w:t>
+      </w:r>
+      <w:r>
+        <w:rPr>
+          <w:rFonts w:asciiTheme="majorBidi" w:hAnsiTheme="majorBidi" w:cstheme="majorBidi"/>
+          <w:sz w:val="24"/>
+          <w:szCs w:val="24"/>
+          <w:lang w:val="en-US"/>
+        </w:rPr>
+        <w:t xml:space="preserve"> the 39 </w:t>
+      </w:r>
+      <w:r>
+        <w:rPr>
+          <w:rFonts w:asciiTheme="majorBidi" w:hAnsiTheme="majorBidi" w:cstheme="majorBidi"/>
+          <w:sz w:val="24"/>
+          <w:szCs w:val="24"/>
+          <w:lang w:val="en-US"/>
+        </w:rPr>
+        <w:t>coefficients of MFCC</w:t>
+      </w:r>
+      <w:r>
+        <w:rPr>
+          <w:rFonts w:asciiTheme="majorBidi" w:hAnsiTheme="majorBidi" w:cstheme="majorBidi"/>
+          <w:sz w:val="24"/>
+          <w:szCs w:val="24"/>
+          <w:lang w:val="en-US"/>
+        </w:rPr>
+        <w:t xml:space="preserve"> of audio samples.</w:t>
+      </w:r>
+      <w:r>
+        <w:rPr>
+          <w:rFonts w:asciiTheme="majorBidi" w:hAnsiTheme="majorBidi" w:cstheme="majorBidi"/>
+          <w:sz w:val="24"/>
+          <w:szCs w:val="24"/>
+          <w:lang w:val="en-US"/>
+        </w:rPr>
+        <w:t xml:space="preserve"> Furthermore, we have three more hidden layers, each with 400 neurons</w:t>
+      </w:r>
+      <w:r>
+        <w:rPr>
+          <w:rFonts w:asciiTheme="majorBidi" w:hAnsiTheme="majorBidi" w:cstheme="majorBidi"/>
+          <w:sz w:val="24"/>
+          <w:szCs w:val="24"/>
+          <w:lang w:val="en-US"/>
+        </w:rPr>
+        <w:t xml:space="preserve"> and dropout being 0.5</w:t>
+      </w:r>
+      <w:r>
+        <w:rPr>
+          <w:rFonts w:asciiTheme="majorBidi" w:hAnsiTheme="majorBidi" w:cstheme="majorBidi"/>
+          <w:sz w:val="24"/>
+          <w:szCs w:val="24"/>
+          <w:lang w:val="en-US"/>
+        </w:rPr>
+        <w:t xml:space="preserve">. The activation functions of all layers are sigmoid except the output layer which is </w:t>
+      </w:r>
+      <w:r>
+        <w:rPr>
+          <w:rFonts w:asciiTheme="majorBidi" w:hAnsiTheme="majorBidi" w:cstheme="majorBidi"/>
+          <w:sz w:val="24"/>
+          <w:szCs w:val="24"/>
+          <w:lang w:val="en-US"/>
+        </w:rPr>
+        <w:t>SoftMax</w:t>
+      </w:r>
+      <w:r>
+        <w:rPr>
+          <w:rFonts w:asciiTheme="majorBidi" w:hAnsiTheme="majorBidi" w:cstheme="majorBidi"/>
+          <w:sz w:val="24"/>
+          <w:szCs w:val="24"/>
+          <w:lang w:val="en-US"/>
+        </w:rPr>
+        <w:t>.</w:t>
+      </w:r>
+      <w:r>
+        <w:rPr>
+          <w:rFonts w:asciiTheme="majorBidi" w:hAnsiTheme="majorBidi" w:cstheme="majorBidi"/>
+          <w:sz w:val="24"/>
+          <w:szCs w:val="24"/>
+          <w:lang w:val="en-US"/>
+        </w:rPr>
+        <w:t xml:space="preserve"> The output layer has 50 </w:t>
+      </w:r>
+      <w:r>
+        <w:rPr>
+          <w:rFonts w:asciiTheme="majorBidi" w:hAnsiTheme="majorBidi" w:cstheme="majorBidi"/>
+          <w:sz w:val="24"/>
+          <w:szCs w:val="24"/>
+          <w:lang w:val="en-US"/>
+        </w:rPr>
+        <w:t>neurons</w:t>
+      </w:r>
+      <w:r>
+        <w:rPr>
+          <w:rFonts w:asciiTheme="majorBidi" w:hAnsiTheme="majorBidi" w:cstheme="majorBidi"/>
+          <w:sz w:val="24"/>
+          <w:szCs w:val="24"/>
+          <w:lang w:val="en-US"/>
+        </w:rPr>
+        <w:t xml:space="preserve"> because we want to classify 50 kinds of sound.</w:t>
+      </w:r>
+      <w:r>
+        <w:rPr>
+          <w:rFonts w:asciiTheme="majorBidi" w:hAnsiTheme="majorBidi" w:cstheme="majorBidi"/>
+          <w:sz w:val="24"/>
+          <w:szCs w:val="24"/>
+          <w:lang w:val="en-US"/>
+        </w:rPr>
+        <w:t xml:space="preserve"> The accuracy we achieved was 99%.</w:t>
+      </w:r>
+      <w:r>
+        <w:rPr>
+          <w:rFonts w:asciiTheme="majorBidi" w:hAnsiTheme="majorBidi" w:cstheme="majorBidi"/>
+          <w:sz w:val="24"/>
+          <w:szCs w:val="24"/>
+          <w:lang w:val="en-US"/>
+        </w:rPr>
+        <w:t xml:space="preserve"> Moreover, we used batch size of 32 for all out experiments.</w:t>
+      </w:r>
+      <w:r>
+        <w:rPr>
+          <w:rFonts w:asciiTheme="majorBidi" w:hAnsiTheme="majorBidi" w:cstheme="majorBidi"/>
+          <w:sz w:val="24"/>
+          <w:szCs w:val="24"/>
+          <w:lang w:val="en-US"/>
+        </w:rPr>
+        <w:t xml:space="preserve"> </w:t>
+      </w:r>
+      <w:r>
+        <w:rPr>
+          <w:rFonts w:asciiTheme="majorBidi" w:hAnsiTheme="majorBidi" w:cstheme="majorBidi"/>
+          <w:sz w:val="24"/>
+          <w:szCs w:val="24"/>
+          <w:lang w:val="en-US"/>
+        </w:rPr>
+        <w:t xml:space="preserve">As mentioned earlier, our </w:t>
+      </w:r>
+      <w:r>
+        <w:rPr>
+          <w:rFonts w:asciiTheme="majorBidi" w:hAnsiTheme="majorBidi" w:cstheme="majorBidi"/>
+          <w:sz w:val="24"/>
+          <w:szCs w:val="24"/>
+          <w:lang w:val="en-US"/>
+        </w:rPr>
+        <w:t>problem's data will be</w:t>
+      </w:r>
+      <w:r>
+        <w:rPr>
+          <w:rFonts w:asciiTheme="majorBidi" w:hAnsiTheme="majorBidi" w:cstheme="majorBidi"/>
+          <w:sz w:val="24"/>
+          <w:szCs w:val="24"/>
+          <w:lang w:val="en-US"/>
+        </w:rPr>
+        <w:t xml:space="preserve"> </w:t>
+      </w:r>
+      <w:r>
+        <w:rPr>
+          <w:rFonts w:asciiTheme="majorBidi" w:hAnsiTheme="majorBidi" w:cstheme="majorBidi"/>
+          <w:sz w:val="24"/>
+          <w:szCs w:val="24"/>
+          <w:lang w:val="en-US"/>
+        </w:rPr>
+        <w:t>the features</w:t>
+      </w:r>
+      <w:r>
+        <w:rPr>
+          <w:rFonts w:asciiTheme="majorBidi" w:hAnsiTheme="majorBidi" w:cstheme="majorBidi"/>
+          <w:sz w:val="24"/>
+          <w:szCs w:val="24"/>
+          <w:lang w:val="en-US"/>
+        </w:rPr>
+        <w:t xml:space="preserve"> of t</w:t>
+      </w:r>
+      <w:r>
+        <w:rPr>
+          <w:rFonts w:asciiTheme="majorBidi" w:hAnsiTheme="majorBidi" w:cstheme="majorBidi"/>
+          <w:sz w:val="24"/>
+          <w:szCs w:val="24"/>
+          <w:lang w:val="en-US"/>
+        </w:rPr>
+        <w:t>he audio file paths (X)</w:t>
+      </w:r>
+      <w:r>
+        <w:rPr>
+          <w:rFonts w:asciiTheme="majorBidi" w:hAnsiTheme="majorBidi" w:cstheme="majorBidi"/>
+          <w:sz w:val="24"/>
+          <w:szCs w:val="24"/>
+          <w:lang w:val="en-US"/>
+        </w:rPr>
+        <w:t xml:space="preserve"> and </w:t>
+      </w:r>
+      <w:r>
+        <w:rPr>
+          <w:rFonts w:asciiTheme="majorBidi" w:hAnsiTheme="majorBidi" w:cstheme="majorBidi"/>
+          <w:sz w:val="24"/>
+          <w:szCs w:val="24"/>
+          <w:lang w:val="en-US"/>
+        </w:rPr>
+        <w:t xml:space="preserve">the target labels </w:t>
+      </w:r>
+      <w:r>
+        <w:rPr>
+          <w:rFonts w:asciiTheme="majorBidi" w:hAnsiTheme="majorBidi" w:cstheme="majorBidi"/>
+          <w:sz w:val="24"/>
+          <w:szCs w:val="24"/>
+          <w:lang w:val="en-US"/>
+        </w:rPr>
+        <w:t>of t</w:t>
+      </w:r>
+      <w:r>
+        <w:rPr>
+          <w:rFonts w:asciiTheme="majorBidi" w:hAnsiTheme="majorBidi" w:cstheme="majorBidi"/>
+          <w:sz w:val="24"/>
+          <w:szCs w:val="24"/>
+          <w:lang w:val="en-US"/>
+        </w:rPr>
+        <w:t>he class names (y).</w:t>
+      </w:r>
+      <w:r>
+        <w:rPr>
+          <w:rFonts w:asciiTheme="majorBidi" w:hAnsiTheme="majorBidi" w:cstheme="majorBidi"/>
+          <w:sz w:val="24"/>
+          <w:szCs w:val="24"/>
+          <w:lang w:val="en-US"/>
+        </w:rPr>
+        <w:t xml:space="preserve"> The following is the snippet code we used for the structure of MLP network.</w:t>
+      </w:r>
+      <w:r>
+        <w:rPr>
+          <w:rFonts w:asciiTheme="majorBidi" w:hAnsiTheme="majorBidi" w:cstheme="majorBidi"/>
+          <w:sz w:val="24"/>
+          <w:szCs w:val="24"/>
+          <w:lang w:val="en-US"/>
+        </w:rPr>
+        <w:t xml:space="preserve"> We have come with models that had %99 accuracy with less epochs but with 1000, the accuracy was even come close 100%.</w:t>
+      </w:r>
+      <w:r>
+        <w:rPr>
+          <w:rFonts w:asciiTheme="majorBidi" w:hAnsiTheme="majorBidi" w:cstheme="majorBidi"/>
+          <w:sz w:val="24"/>
+          <w:szCs w:val="24"/>
+          <w:lang w:val="en-US"/>
+        </w:rPr>
+        <w:t xml:space="preserve"> The following tables are our experiment.</w:t>
+      </w:r>
+      <w:r>
+        <w:rPr>
+          <w:rFonts w:asciiTheme="majorBidi" w:hAnsiTheme="majorBidi" w:cstheme="majorBidi"/>
+          <w:sz w:val="24"/>
+          <w:szCs w:val="24"/>
+          <w:lang w:val="en-US"/>
+        </w:rPr>
+        <w:t xml:space="preserve"> Furthermore, we used two different activation functions but the sigmoid function performed better.</w:t>
+      </w:r>
+    </w:p>
+    <w:p>
+      <w:pPr>
+        <w:pStyle w:val="Caption"/>
+        <w:keepNext/>
+      </w:pPr>
+      <w:r>
+        <w:t xml:space="preserve">Table </w:t>
+      </w:r>
+      <w:fldSimple w:instr=" SEQ Table \* ARABIC ">
+        <w:r>
+          <w:rPr>
+            <w:noProof/>
+          </w:rPr>
+          <w:t>1</w:t>
+        </w:r>
+      </w:fldSimple>
+      <w:r>
+        <w:rPr>
+          <w:lang w:val="en-US"/>
+        </w:rPr>
+        <w:t xml:space="preserve"> the details of the various parameters we used for our experiment</w:t>
+      </w:r>
+      <w:r>
+        <w:rPr>
+          <w:noProof/>
+          <w:lang w:val="en-US"/>
+        </w:rPr>
+        <w:t>, in this table we used sigmoid function in all layers ex</w:t>
+      </w:r>
+      <w:r>
+        <w:rPr>
+          <w:noProof/>
+          <w:lang w:val="en-US"/>
+        </w:rPr>
+        <w:t>c</w:t>
+      </w:r>
+      <w:r>
+        <w:rPr>
+          <w:noProof/>
+          <w:lang w:val="en-US"/>
+        </w:rPr>
+        <w:t>ept the output layer.</w:t>
+      </w:r>
+    </w:p>
+    <w:tbl>
+      <w:tblPr>
+        <w:tblStyle w:val="GridTable1Light"/>
+        <w:tblW w:w="0" w:type="auto"/>
+        <w:tblLook w:val="04A0" w:firstRow="1" w:lastRow="0" w:firstColumn="1" w:lastColumn="0" w:noHBand="0" w:noVBand="1"/>
+      </w:tblPr>
+      <w:tblGrid>
+        <w:gridCol w:w="2337"/>
+        <w:gridCol w:w="2337"/>
+        <w:gridCol w:w="3151"/>
+        <w:gridCol w:w="1525"/>
+      </w:tblGrid>
+      <w:tr>
+        <w:trPr>
+          <w:cnfStyle w:val="100000000000" w:firstRow="1" w:lastRow="0" w:firstColumn="0" w:lastColumn="0" w:oddVBand="0" w:evenVBand="0" w:oddHBand="0" w:evenHBand="0" w:firstRowFirstColumn="0" w:firstRowLastColumn="0" w:lastRowFirstColumn="0" w:lastRowLastColumn="0"/>
+        </w:trPr>
+        <w:tc>
+          <w:tcPr>
+            <w:cnfStyle w:val="001000000000" w:firstRow="0" w:lastRow="0" w:firstColumn="1" w:lastColumn="0" w:oddVBand="0" w:evenVBand="0" w:oddHBand="0" w:evenHBand="0" w:firstRowFirstColumn="0" w:firstRowLastColumn="0" w:lastRowFirstColumn="0" w:lastRowLastColumn="0"/>
+            <w:tcW w:w="2337" w:type="dxa"/>
+          </w:tcPr>
+          <w:p>
+            <w:pPr>
+              <w:spacing w:line="360" w:lineRule="auto"/>
+              <w:jc w:val="center"/>
+              <w:rPr>
+                <w:rFonts w:asciiTheme="majorBidi" w:hAnsiTheme="majorBidi" w:cstheme="majorBidi"/>
+                <w:sz w:val="24"/>
+                <w:szCs w:val="24"/>
+                <w:lang w:val="en-US"/>
+              </w:rPr>
+            </w:pPr>
+            <w:r>
+              <w:rPr>
+                <w:rFonts w:asciiTheme="majorBidi" w:hAnsiTheme="majorBidi" w:cstheme="majorBidi"/>
+                <w:sz w:val="24"/>
+                <w:szCs w:val="24"/>
+                <w:lang w:val="en-US"/>
+              </w:rPr>
+              <w:t>Activation Function</w:t>
+            </w:r>
+            <w:r>
+              <w:rPr>
+                <w:rFonts w:asciiTheme="majorBidi" w:hAnsiTheme="majorBidi" w:cstheme="majorBidi"/>
+                <w:sz w:val="24"/>
+                <w:szCs w:val="24"/>
+                <w:lang w:val="en-US"/>
+              </w:rPr>
+              <w:t xml:space="preserve"> and batch size</w:t>
+            </w:r>
+          </w:p>
+        </w:tc>
+        <w:tc>
+          <w:tcPr>
+            <w:tcW w:w="2337" w:type="dxa"/>
+          </w:tcPr>
+          <w:p>
+            <w:pPr>
+              <w:spacing w:line="360" w:lineRule="auto"/>
+              <w:jc w:val="center"/>
+              <w:cnfStyle w:val="100000000000" w:firstRow="1" w:lastRow="0" w:firstColumn="0" w:lastColumn="0" w:oddVBand="0" w:evenVBand="0" w:oddHBand="0" w:evenHBand="0" w:firstRowFirstColumn="0" w:firstRowLastColumn="0" w:lastRowFirstColumn="0" w:lastRowLastColumn="0"/>
+              <w:rPr>
+                <w:rFonts w:asciiTheme="majorBidi" w:hAnsiTheme="majorBidi" w:cstheme="majorBidi"/>
+                <w:sz w:val="24"/>
+                <w:szCs w:val="24"/>
+                <w:lang w:val="en-US"/>
+              </w:rPr>
+            </w:pPr>
+            <w:r>
+              <w:rPr>
+                <w:rFonts w:asciiTheme="majorBidi" w:hAnsiTheme="majorBidi" w:cstheme="majorBidi"/>
+                <w:sz w:val="24"/>
+                <w:szCs w:val="24"/>
+                <w:lang w:val="en-US"/>
+              </w:rPr>
+              <w:t>Number of Epochs</w:t>
+            </w:r>
+          </w:p>
+        </w:tc>
+        <w:tc>
+          <w:tcPr>
+            <w:tcW w:w="3151" w:type="dxa"/>
+          </w:tcPr>
+          <w:p>
+            <w:pPr>
+              <w:spacing w:line="360" w:lineRule="auto"/>
+              <w:jc w:val="center"/>
+              <w:cnfStyle w:val="100000000000" w:firstRow="1" w:lastRow="0" w:firstColumn="0" w:lastColumn="0" w:oddVBand="0" w:evenVBand="0" w:oddHBand="0" w:evenHBand="0" w:firstRowFirstColumn="0" w:firstRowLastColumn="0" w:lastRowFirstColumn="0" w:lastRowLastColumn="0"/>
+              <w:rPr>
+                <w:rFonts w:asciiTheme="majorBidi" w:hAnsiTheme="majorBidi" w:cstheme="majorBidi"/>
+                <w:sz w:val="24"/>
+                <w:szCs w:val="24"/>
+                <w:lang w:val="en-US"/>
+              </w:rPr>
+            </w:pPr>
+            <w:r>
+              <w:rPr>
+                <w:rFonts w:asciiTheme="majorBidi" w:hAnsiTheme="majorBidi" w:cstheme="majorBidi"/>
+                <w:sz w:val="24"/>
+                <w:szCs w:val="24"/>
+                <w:lang w:val="en-US"/>
+              </w:rPr>
+              <w:t>Number of neurons per layer</w:t>
+            </w:r>
+          </w:p>
+        </w:tc>
+        <w:tc>
+          <w:tcPr>
+            <w:tcW w:w="1525" w:type="dxa"/>
+          </w:tcPr>
+          <w:p>
+            <w:pPr>
+              <w:spacing w:line="360" w:lineRule="auto"/>
+              <w:jc w:val="center"/>
+              <w:cnfStyle w:val="100000000000" w:firstRow="1" w:lastRow="0" w:firstColumn="0" w:lastColumn="0" w:oddVBand="0" w:evenVBand="0" w:oddHBand="0" w:evenHBand="0" w:firstRowFirstColumn="0" w:firstRowLastColumn="0" w:lastRowFirstColumn="0" w:lastRowLastColumn="0"/>
+              <w:rPr>
+                <w:rFonts w:asciiTheme="majorBidi" w:hAnsiTheme="majorBidi" w:cstheme="majorBidi"/>
+                <w:sz w:val="24"/>
+                <w:szCs w:val="24"/>
+                <w:lang w:val="en-US"/>
+              </w:rPr>
+            </w:pPr>
+            <w:r>
+              <w:rPr>
+                <w:rFonts w:asciiTheme="majorBidi" w:hAnsiTheme="majorBidi" w:cstheme="majorBidi"/>
+                <w:sz w:val="24"/>
+                <w:szCs w:val="24"/>
+                <w:lang w:val="en-US"/>
+              </w:rPr>
+              <w:t>Accuracy</w:t>
+            </w:r>
+          </w:p>
+        </w:tc>
+      </w:tr>
+      <w:tr>
+        <w:tc>
+          <w:tcPr>
+            <w:cnfStyle w:val="001000000000" w:firstRow="0" w:lastRow="0" w:firstColumn="1" w:lastColumn="0" w:oddVBand="0" w:evenVBand="0" w:oddHBand="0" w:evenHBand="0" w:firstRowFirstColumn="0" w:firstRowLastColumn="0" w:lastRowFirstColumn="0" w:lastRowLastColumn="0"/>
+            <w:tcW w:w="2337" w:type="dxa"/>
+            <w:vMerge w:val="restart"/>
+          </w:tcPr>
+          <w:p>
+            <w:pPr>
+              <w:spacing w:line="360" w:lineRule="auto"/>
+              <w:jc w:val="center"/>
+              <w:rPr>
+                <w:rFonts w:asciiTheme="majorBidi" w:hAnsiTheme="majorBidi" w:cstheme="majorBidi"/>
+                <w:b w:val="0"/>
+                <w:bCs w:val="0"/>
+                <w:sz w:val="24"/>
+                <w:szCs w:val="24"/>
+                <w:lang w:val="en-US"/>
+              </w:rPr>
+            </w:pPr>
+            <w:r>
+              <w:rPr>
+                <w:rFonts w:asciiTheme="majorBidi" w:hAnsiTheme="majorBidi" w:cstheme="majorBidi"/>
+                <w:sz w:val="24"/>
+                <w:szCs w:val="24"/>
+                <w:lang w:val="en-US"/>
+              </w:rPr>
+              <w:t>Sigmoid</w:t>
+            </w:r>
+            <w:r>
+              <w:rPr>
+                <w:rFonts w:asciiTheme="majorBidi" w:hAnsiTheme="majorBidi" w:cstheme="majorBidi"/>
+                <w:sz w:val="24"/>
+                <w:szCs w:val="24"/>
+                <w:lang w:val="en-US"/>
+              </w:rPr>
+              <w:t>, 32</w:t>
+            </w:r>
+          </w:p>
+        </w:tc>
+        <w:tc>
+          <w:tcPr>
+            <w:tcW w:w="2337" w:type="dxa"/>
+          </w:tcPr>
+          <w:p>
+            <w:pPr>
+              <w:spacing w:line="360" w:lineRule="auto"/>
+              <w:jc w:val="center"/>
+              <w:cnfStyle w:val="000000000000" w:firstRow="0" w:lastRow="0" w:firstColumn="0" w:lastColumn="0" w:oddVBand="0" w:evenVBand="0" w:oddHBand="0" w:evenHBand="0" w:firstRowFirstColumn="0" w:firstRowLastColumn="0" w:lastRowFirstColumn="0" w:lastRowLastColumn="0"/>
+              <w:rPr>
+                <w:rFonts w:asciiTheme="majorBidi" w:hAnsiTheme="majorBidi" w:cstheme="majorBidi"/>
+                <w:sz w:val="24"/>
+                <w:szCs w:val="24"/>
+                <w:lang w:val="en-US"/>
+              </w:rPr>
+            </w:pPr>
+            <w:r>
+              <w:rPr>
+                <w:rFonts w:asciiTheme="majorBidi" w:hAnsiTheme="majorBidi" w:cstheme="majorBidi"/>
+                <w:sz w:val="24"/>
+                <w:szCs w:val="24"/>
+                <w:lang w:val="en-US"/>
+              </w:rPr>
+              <w:t>50</w:t>
+            </w:r>
+          </w:p>
+        </w:tc>
+        <w:tc>
+          <w:tcPr>
+            <w:tcW w:w="3151" w:type="dxa"/>
+            <w:vMerge w:val="restart"/>
+          </w:tcPr>
+          <w:p>
+            <w:pPr>
+              <w:spacing w:line="360" w:lineRule="auto"/>
+              <w:jc w:val="center"/>
+              <w:cnfStyle w:val="000000000000" w:firstRow="0" w:lastRow="0" w:firstColumn="0" w:lastColumn="0" w:oddVBand="0" w:evenVBand="0" w:oddHBand="0" w:evenHBand="0" w:firstRowFirstColumn="0" w:firstRowLastColumn="0" w:lastRowFirstColumn="0" w:lastRowLastColumn="0"/>
+              <w:rPr>
+                <w:rFonts w:asciiTheme="majorBidi" w:hAnsiTheme="majorBidi" w:cstheme="majorBidi"/>
+                <w:sz w:val="24"/>
+                <w:szCs w:val="24"/>
+                <w:lang w:val="en-US"/>
+              </w:rPr>
+            </w:pPr>
+            <w:r>
+              <w:rPr>
+                <w:rFonts w:asciiTheme="majorBidi" w:hAnsiTheme="majorBidi" w:cstheme="majorBidi"/>
+                <w:sz w:val="24"/>
+                <w:szCs w:val="24"/>
+                <w:lang w:val="en-US"/>
+              </w:rPr>
+              <w:t>400</w:t>
+            </w:r>
+          </w:p>
+        </w:tc>
+        <w:tc>
+          <w:tcPr>
+            <w:tcW w:w="1525" w:type="dxa"/>
+          </w:tcPr>
+          <w:p>
+            <w:pPr>
+              <w:spacing w:line="360" w:lineRule="auto"/>
+              <w:jc w:val="center"/>
+              <w:cnfStyle w:val="000000000000" w:firstRow="0" w:lastRow="0" w:firstColumn="0" w:lastColumn="0" w:oddVBand="0" w:evenVBand="0" w:oddHBand="0" w:evenHBand="0" w:firstRowFirstColumn="0" w:firstRowLastColumn="0" w:lastRowFirstColumn="0" w:lastRowLastColumn="0"/>
+              <w:rPr>
+                <w:rFonts w:asciiTheme="majorBidi" w:hAnsiTheme="majorBidi" w:cstheme="majorBidi"/>
+                <w:sz w:val="24"/>
+                <w:szCs w:val="24"/>
+                <w:lang w:val="en-US"/>
+              </w:rPr>
+            </w:pPr>
+            <w:r>
+              <w:rPr>
+                <w:rFonts w:asciiTheme="majorBidi" w:hAnsiTheme="majorBidi" w:cstheme="majorBidi"/>
+                <w:sz w:val="24"/>
+                <w:szCs w:val="24"/>
+                <w:lang w:val="en-US"/>
+              </w:rPr>
+              <w:t>%59</w:t>
+            </w:r>
+          </w:p>
+        </w:tc>
+      </w:tr>
+      <w:tr>
+        <w:tc>
+          <w:tcPr>
+            <w:cnfStyle w:val="001000000000" w:firstRow="0" w:lastRow="0" w:firstColumn="1" w:lastColumn="0" w:oddVBand="0" w:evenVBand="0" w:oddHBand="0" w:evenHBand="0" w:firstRowFirstColumn="0" w:firstRowLastColumn="0" w:lastRowFirstColumn="0" w:lastRowLastColumn="0"/>
+            <w:tcW w:w="2337" w:type="dxa"/>
+            <w:vMerge/>
+          </w:tcPr>
+          <w:p>
+            <w:pPr>
+              <w:spacing w:line="360" w:lineRule="auto"/>
+              <w:jc w:val="center"/>
+              <w:rPr>
+                <w:rFonts w:asciiTheme="majorBidi" w:hAnsiTheme="majorBidi" w:cstheme="majorBidi"/>
+                <w:sz w:val="24"/>
+                <w:szCs w:val="24"/>
+                <w:lang w:val="en-US"/>
+              </w:rPr>
+            </w:pPr>
+          </w:p>
+        </w:tc>
+        <w:tc>
+          <w:tcPr>
+            <w:tcW w:w="2337" w:type="dxa"/>
+          </w:tcPr>
+          <w:p>
+            <w:pPr>
+              <w:spacing w:line="360" w:lineRule="auto"/>
+              <w:jc w:val="center"/>
+              <w:cnfStyle w:val="000000000000" w:firstRow="0" w:lastRow="0" w:firstColumn="0" w:lastColumn="0" w:oddVBand="0" w:evenVBand="0" w:oddHBand="0" w:evenHBand="0" w:firstRowFirstColumn="0" w:firstRowLastColumn="0" w:lastRowFirstColumn="0" w:lastRowLastColumn="0"/>
+              <w:rPr>
+                <w:rFonts w:asciiTheme="majorBidi" w:hAnsiTheme="majorBidi" w:cstheme="majorBidi"/>
+                <w:sz w:val="24"/>
+                <w:szCs w:val="24"/>
+                <w:lang w:val="en-US"/>
+              </w:rPr>
+            </w:pPr>
+            <w:r>
+              <w:rPr>
+                <w:rFonts w:asciiTheme="majorBidi" w:hAnsiTheme="majorBidi" w:cstheme="majorBidi"/>
+                <w:sz w:val="24"/>
+                <w:szCs w:val="24"/>
+                <w:lang w:val="en-US"/>
+              </w:rPr>
+              <w:t>100</w:t>
+            </w:r>
+          </w:p>
+        </w:tc>
+        <w:tc>
+          <w:tcPr>
+            <w:tcW w:w="3151" w:type="dxa"/>
+            <w:vMerge/>
+          </w:tcPr>
+          <w:p>
+            <w:pPr>
+              <w:spacing w:line="360" w:lineRule="auto"/>
+              <w:jc w:val="center"/>
+              <w:cnfStyle w:val="000000000000" w:firstRow="0" w:lastRow="0" w:firstColumn="0" w:lastColumn="0" w:oddVBand="0" w:evenVBand="0" w:oddHBand="0" w:evenHBand="0" w:firstRowFirstColumn="0" w:firstRowLastColumn="0" w:lastRowFirstColumn="0" w:lastRowLastColumn="0"/>
+              <w:rPr>
+                <w:rFonts w:asciiTheme="majorBidi" w:hAnsiTheme="majorBidi" w:cstheme="majorBidi"/>
+                <w:sz w:val="24"/>
+                <w:szCs w:val="24"/>
+                <w:lang w:val="en-US"/>
+              </w:rPr>
+            </w:pPr>
+          </w:p>
+        </w:tc>
+        <w:tc>
+          <w:tcPr>
+            <w:tcW w:w="1525" w:type="dxa"/>
+          </w:tcPr>
+          <w:p>
+            <w:pPr>
+              <w:spacing w:line="360" w:lineRule="auto"/>
+              <w:jc w:val="center"/>
+              <w:cnfStyle w:val="000000000000" w:firstRow="0" w:lastRow="0" w:firstColumn="0" w:lastColumn="0" w:oddVBand="0" w:evenVBand="0" w:oddHBand="0" w:evenHBand="0" w:firstRowFirstColumn="0" w:firstRowLastColumn="0" w:lastRowFirstColumn="0" w:lastRowLastColumn="0"/>
+              <w:rPr>
+                <w:rFonts w:asciiTheme="majorBidi" w:hAnsiTheme="majorBidi" w:cstheme="majorBidi"/>
+                <w:sz w:val="24"/>
+                <w:szCs w:val="24"/>
+                <w:lang w:val="en-US"/>
+              </w:rPr>
+            </w:pPr>
+            <w:r>
+              <w:rPr>
+                <w:rFonts w:asciiTheme="majorBidi" w:hAnsiTheme="majorBidi" w:cstheme="majorBidi"/>
+                <w:sz w:val="24"/>
+                <w:szCs w:val="24"/>
+                <w:lang w:val="en-US"/>
+              </w:rPr>
+              <w:t>%77</w:t>
+            </w:r>
+          </w:p>
+        </w:tc>
+      </w:tr>
+      <w:tr>
+        <w:tc>
+          <w:tcPr>
+            <w:cnfStyle w:val="001000000000" w:firstRow="0" w:lastRow="0" w:firstColumn="1" w:lastColumn="0" w:oddVBand="0" w:evenVBand="0" w:oddHBand="0" w:evenHBand="0" w:firstRowFirstColumn="0" w:firstRowLastColumn="0" w:lastRowFirstColumn="0" w:lastRowLastColumn="0"/>
+            <w:tcW w:w="2337" w:type="dxa"/>
+            <w:vMerge/>
+          </w:tcPr>
+          <w:p>
+            <w:pPr>
+              <w:spacing w:line="360" w:lineRule="auto"/>
+              <w:jc w:val="center"/>
+              <w:rPr>
+                <w:rFonts w:asciiTheme="majorBidi" w:hAnsiTheme="majorBidi" w:cstheme="majorBidi"/>
+                <w:sz w:val="24"/>
+                <w:szCs w:val="24"/>
+                <w:lang w:val="en-US"/>
+              </w:rPr>
+            </w:pPr>
+          </w:p>
+        </w:tc>
+        <w:tc>
+          <w:tcPr>
+            <w:tcW w:w="2337" w:type="dxa"/>
+          </w:tcPr>
+          <w:p>
+            <w:pPr>
+              <w:spacing w:line="360" w:lineRule="auto"/>
+              <w:jc w:val="center"/>
+              <w:cnfStyle w:val="000000000000" w:firstRow="0" w:lastRow="0" w:firstColumn="0" w:lastColumn="0" w:oddVBand="0" w:evenVBand="0" w:oddHBand="0" w:evenHBand="0" w:firstRowFirstColumn="0" w:firstRowLastColumn="0" w:lastRowFirstColumn="0" w:lastRowLastColumn="0"/>
+              <w:rPr>
+                <w:rFonts w:asciiTheme="majorBidi" w:hAnsiTheme="majorBidi" w:cstheme="majorBidi"/>
+                <w:sz w:val="24"/>
+                <w:szCs w:val="24"/>
+                <w:lang w:val="en-US"/>
+              </w:rPr>
+            </w:pPr>
+            <w:r>
+              <w:rPr>
+                <w:rFonts w:asciiTheme="majorBidi" w:hAnsiTheme="majorBidi" w:cstheme="majorBidi"/>
+                <w:sz w:val="24"/>
+                <w:szCs w:val="24"/>
+                <w:lang w:val="en-US"/>
+              </w:rPr>
+              <w:t>150</w:t>
+            </w:r>
+          </w:p>
+        </w:tc>
+        <w:tc>
+          <w:tcPr>
+            <w:tcW w:w="3151" w:type="dxa"/>
+            <w:vMerge/>
+          </w:tcPr>
+          <w:p>
+            <w:pPr>
+              <w:spacing w:line="360" w:lineRule="auto"/>
+              <w:jc w:val="center"/>
+              <w:cnfStyle w:val="000000000000" w:firstRow="0" w:lastRow="0" w:firstColumn="0" w:lastColumn="0" w:oddVBand="0" w:evenVBand="0" w:oddHBand="0" w:evenHBand="0" w:firstRowFirstColumn="0" w:firstRowLastColumn="0" w:lastRowFirstColumn="0" w:lastRowLastColumn="0"/>
+              <w:rPr>
+                <w:rFonts w:asciiTheme="majorBidi" w:hAnsiTheme="majorBidi" w:cstheme="majorBidi"/>
+                <w:sz w:val="24"/>
+                <w:szCs w:val="24"/>
+                <w:lang w:val="en-US"/>
+              </w:rPr>
+            </w:pPr>
+          </w:p>
+        </w:tc>
+        <w:tc>
+          <w:tcPr>
+            <w:tcW w:w="1525" w:type="dxa"/>
+          </w:tcPr>
+          <w:p>
+            <w:pPr>
+              <w:spacing w:line="360" w:lineRule="auto"/>
+              <w:jc w:val="center"/>
+              <w:cnfStyle w:val="000000000000" w:firstRow="0" w:lastRow="0" w:firstColumn="0" w:lastColumn="0" w:oddVBand="0" w:evenVBand="0" w:oddHBand="0" w:evenHBand="0" w:firstRowFirstColumn="0" w:firstRowLastColumn="0" w:lastRowFirstColumn="0" w:lastRowLastColumn="0"/>
+              <w:rPr>
+                <w:rFonts w:asciiTheme="majorBidi" w:hAnsiTheme="majorBidi" w:cstheme="majorBidi"/>
+                <w:sz w:val="24"/>
+                <w:szCs w:val="24"/>
+                <w:lang w:val="en-US"/>
+              </w:rPr>
+            </w:pPr>
+            <w:r>
+              <w:rPr>
+                <w:rFonts w:asciiTheme="majorBidi" w:hAnsiTheme="majorBidi" w:cstheme="majorBidi"/>
+                <w:sz w:val="24"/>
+                <w:szCs w:val="24"/>
+                <w:lang w:val="en-US"/>
+              </w:rPr>
+              <w:t>%84</w:t>
+            </w:r>
+          </w:p>
+        </w:tc>
+      </w:tr>
+      <w:tr>
+        <w:tc>
+          <w:tcPr>
+            <w:cnfStyle w:val="001000000000" w:firstRow="0" w:lastRow="0" w:firstColumn="1" w:lastColumn="0" w:oddVBand="0" w:evenVBand="0" w:oddHBand="0" w:evenHBand="0" w:firstRowFirstColumn="0" w:firstRowLastColumn="0" w:lastRowFirstColumn="0" w:lastRowLastColumn="0"/>
+            <w:tcW w:w="2337" w:type="dxa"/>
+            <w:vMerge/>
+          </w:tcPr>
+          <w:p>
+            <w:pPr>
+              <w:spacing w:line="360" w:lineRule="auto"/>
+              <w:jc w:val="center"/>
+              <w:rPr>
+                <w:rFonts w:asciiTheme="majorBidi" w:hAnsiTheme="majorBidi" w:cstheme="majorBidi"/>
+                <w:sz w:val="24"/>
+                <w:szCs w:val="24"/>
+                <w:lang w:val="en-US"/>
+              </w:rPr>
+            </w:pPr>
+          </w:p>
+        </w:tc>
+        <w:tc>
+          <w:tcPr>
+            <w:tcW w:w="2337" w:type="dxa"/>
+          </w:tcPr>
+          <w:p>
+            <w:pPr>
+              <w:spacing w:line="360" w:lineRule="auto"/>
+              <w:jc w:val="center"/>
+              <w:cnfStyle w:val="000000000000" w:firstRow="0" w:lastRow="0" w:firstColumn="0" w:lastColumn="0" w:oddVBand="0" w:evenVBand="0" w:oddHBand="0" w:evenHBand="0" w:firstRowFirstColumn="0" w:firstRowLastColumn="0" w:lastRowFirstColumn="0" w:lastRowLastColumn="0"/>
+              <w:rPr>
+                <w:rFonts w:asciiTheme="majorBidi" w:hAnsiTheme="majorBidi" w:cstheme="majorBidi"/>
+                <w:sz w:val="24"/>
+                <w:szCs w:val="24"/>
+                <w:lang w:val="en-US"/>
+              </w:rPr>
+            </w:pPr>
+            <w:r>
+              <w:rPr>
+                <w:rFonts w:asciiTheme="majorBidi" w:hAnsiTheme="majorBidi" w:cstheme="majorBidi"/>
+                <w:sz w:val="24"/>
+                <w:szCs w:val="24"/>
+                <w:lang w:val="en-US"/>
+              </w:rPr>
+              <w:t>200</w:t>
+            </w:r>
+          </w:p>
+        </w:tc>
+        <w:tc>
+          <w:tcPr>
+            <w:tcW w:w="3151" w:type="dxa"/>
+            <w:vMerge/>
+          </w:tcPr>
+          <w:p>
+            <w:pPr>
+              <w:spacing w:line="360" w:lineRule="auto"/>
+              <w:jc w:val="center"/>
+              <w:cnfStyle w:val="000000000000" w:firstRow="0" w:lastRow="0" w:firstColumn="0" w:lastColumn="0" w:oddVBand="0" w:evenVBand="0" w:oddHBand="0" w:evenHBand="0" w:firstRowFirstColumn="0" w:firstRowLastColumn="0" w:lastRowFirstColumn="0" w:lastRowLastColumn="0"/>
+              <w:rPr>
+                <w:rFonts w:asciiTheme="majorBidi" w:hAnsiTheme="majorBidi" w:cstheme="majorBidi"/>
+                <w:sz w:val="24"/>
+                <w:szCs w:val="24"/>
+                <w:lang w:val="en-US"/>
+              </w:rPr>
+            </w:pPr>
+          </w:p>
+        </w:tc>
+        <w:tc>
+          <w:tcPr>
+            <w:tcW w:w="1525" w:type="dxa"/>
+          </w:tcPr>
+          <w:p>
+            <w:pPr>
+              <w:spacing w:line="360" w:lineRule="auto"/>
+              <w:jc w:val="center"/>
+              <w:cnfStyle w:val="000000000000" w:firstRow="0" w:lastRow="0" w:firstColumn="0" w:lastColumn="0" w:oddVBand="0" w:evenVBand="0" w:oddHBand="0" w:evenHBand="0" w:firstRowFirstColumn="0" w:firstRowLastColumn="0" w:lastRowFirstColumn="0" w:lastRowLastColumn="0"/>
+              <w:rPr>
+                <w:rFonts w:asciiTheme="majorBidi" w:hAnsiTheme="majorBidi" w:cstheme="majorBidi"/>
+                <w:sz w:val="24"/>
+                <w:szCs w:val="24"/>
+                <w:lang w:val="en-US"/>
+              </w:rPr>
+            </w:pPr>
+            <w:r>
+              <w:rPr>
+                <w:rFonts w:asciiTheme="majorBidi" w:hAnsiTheme="majorBidi" w:cstheme="majorBidi"/>
+                <w:sz w:val="24"/>
+                <w:szCs w:val="24"/>
+                <w:lang w:val="en-US"/>
+              </w:rPr>
+              <w:t>%88</w:t>
+            </w:r>
+          </w:p>
+        </w:tc>
+      </w:tr>
+      <w:tr>
+        <w:tc>
+          <w:tcPr>
+            <w:cnfStyle w:val="001000000000" w:firstRow="0" w:lastRow="0" w:firstColumn="1" w:lastColumn="0" w:oddVBand="0" w:evenVBand="0" w:oddHBand="0" w:evenHBand="0" w:firstRowFirstColumn="0" w:firstRowLastColumn="0" w:lastRowFirstColumn="0" w:lastRowLastColumn="0"/>
+            <w:tcW w:w="2337" w:type="dxa"/>
+            <w:vMerge/>
+          </w:tcPr>
+          <w:p>
+            <w:pPr>
+              <w:spacing w:line="360" w:lineRule="auto"/>
+              <w:jc w:val="center"/>
+              <w:rPr>
+                <w:rFonts w:asciiTheme="majorBidi" w:hAnsiTheme="majorBidi" w:cstheme="majorBidi"/>
+                <w:sz w:val="24"/>
+                <w:szCs w:val="24"/>
+                <w:lang w:val="en-US"/>
+              </w:rPr>
+            </w:pPr>
+          </w:p>
+        </w:tc>
+        <w:tc>
+          <w:tcPr>
+            <w:tcW w:w="2337" w:type="dxa"/>
+          </w:tcPr>
+          <w:p>
+            <w:pPr>
+              <w:spacing w:line="360" w:lineRule="auto"/>
+              <w:jc w:val="center"/>
+              <w:cnfStyle w:val="000000000000" w:firstRow="0" w:lastRow="0" w:firstColumn="0" w:lastColumn="0" w:oddVBand="0" w:evenVBand="0" w:oddHBand="0" w:evenHBand="0" w:firstRowFirstColumn="0" w:firstRowLastColumn="0" w:lastRowFirstColumn="0" w:lastRowLastColumn="0"/>
+              <w:rPr>
+                <w:rFonts w:asciiTheme="majorBidi" w:hAnsiTheme="majorBidi" w:cstheme="majorBidi"/>
+                <w:sz w:val="24"/>
+                <w:szCs w:val="24"/>
+                <w:lang w:val="en-US"/>
+              </w:rPr>
+            </w:pPr>
+            <w:r>
+              <w:rPr>
+                <w:rFonts w:asciiTheme="majorBidi" w:hAnsiTheme="majorBidi" w:cstheme="majorBidi"/>
+                <w:sz w:val="24"/>
+                <w:szCs w:val="24"/>
+                <w:lang w:val="en-US"/>
+              </w:rPr>
+              <w:t>250</w:t>
+            </w:r>
+          </w:p>
+        </w:tc>
+        <w:tc>
+          <w:tcPr>
+            <w:tcW w:w="3151" w:type="dxa"/>
+            <w:vMerge/>
+          </w:tcPr>
+          <w:p>
+            <w:pPr>
+              <w:spacing w:line="360" w:lineRule="auto"/>
+              <w:jc w:val="center"/>
+              <w:cnfStyle w:val="000000000000" w:firstRow="0" w:lastRow="0" w:firstColumn="0" w:lastColumn="0" w:oddVBand="0" w:evenVBand="0" w:oddHBand="0" w:evenHBand="0" w:firstRowFirstColumn="0" w:firstRowLastColumn="0" w:lastRowFirstColumn="0" w:lastRowLastColumn="0"/>
+              <w:rPr>
+                <w:rFonts w:asciiTheme="majorBidi" w:hAnsiTheme="majorBidi" w:cstheme="majorBidi"/>
+                <w:sz w:val="24"/>
+                <w:szCs w:val="24"/>
+                <w:lang w:val="en-US"/>
+              </w:rPr>
+            </w:pPr>
+          </w:p>
+        </w:tc>
+        <w:tc>
+          <w:tcPr>
+            <w:tcW w:w="1525" w:type="dxa"/>
+          </w:tcPr>
+          <w:p>
+            <w:pPr>
+              <w:spacing w:line="360" w:lineRule="auto"/>
+              <w:jc w:val="center"/>
+              <w:cnfStyle w:val="000000000000" w:firstRow="0" w:lastRow="0" w:firstColumn="0" w:lastColumn="0" w:oddVBand="0" w:evenVBand="0" w:oddHBand="0" w:evenHBand="0" w:firstRowFirstColumn="0" w:firstRowLastColumn="0" w:lastRowFirstColumn="0" w:lastRowLastColumn="0"/>
+              <w:rPr>
+                <w:rFonts w:asciiTheme="majorBidi" w:hAnsiTheme="majorBidi" w:cstheme="majorBidi"/>
+                <w:sz w:val="24"/>
+                <w:szCs w:val="24"/>
+                <w:lang w:val="en-US"/>
+              </w:rPr>
+            </w:pPr>
+            <w:r>
+              <w:rPr>
+                <w:rFonts w:asciiTheme="majorBidi" w:hAnsiTheme="majorBidi" w:cstheme="majorBidi"/>
+                <w:sz w:val="24"/>
+                <w:szCs w:val="24"/>
+                <w:lang w:val="en-US"/>
+              </w:rPr>
+              <w:t>%92</w:t>
+            </w:r>
+          </w:p>
+        </w:tc>
+      </w:tr>
+      <w:tr>
+        <w:tc>
+          <w:tcPr>
+            <w:cnfStyle w:val="001000000000" w:firstRow="0" w:lastRow="0" w:firstColumn="1" w:lastColumn="0" w:oddVBand="0" w:evenVBand="0" w:oddHBand="0" w:evenHBand="0" w:firstRowFirstColumn="0" w:firstRowLastColumn="0" w:lastRowFirstColumn="0" w:lastRowLastColumn="0"/>
+            <w:tcW w:w="2337" w:type="dxa"/>
+            <w:vMerge/>
+          </w:tcPr>
+          <w:p>
+            <w:pPr>
+              <w:spacing w:line="360" w:lineRule="auto"/>
+              <w:jc w:val="center"/>
+              <w:rPr>
+                <w:rFonts w:asciiTheme="majorBidi" w:hAnsiTheme="majorBidi" w:cstheme="majorBidi"/>
+                <w:sz w:val="24"/>
+                <w:szCs w:val="24"/>
+                <w:lang w:val="en-US"/>
+              </w:rPr>
+            </w:pPr>
+          </w:p>
+        </w:tc>
+        <w:tc>
+          <w:tcPr>
+            <w:tcW w:w="2337" w:type="dxa"/>
+          </w:tcPr>
+          <w:p>
+            <w:pPr>
+              <w:spacing w:line="360" w:lineRule="auto"/>
+              <w:jc w:val="center"/>
+              <w:cnfStyle w:val="000000000000" w:firstRow="0" w:lastRow="0" w:firstColumn="0" w:lastColumn="0" w:oddVBand="0" w:evenVBand="0" w:oddHBand="0" w:evenHBand="0" w:firstRowFirstColumn="0" w:firstRowLastColumn="0" w:lastRowFirstColumn="0" w:lastRowLastColumn="0"/>
+              <w:rPr>
+                <w:rFonts w:asciiTheme="majorBidi" w:hAnsiTheme="majorBidi" w:cstheme="majorBidi"/>
+                <w:sz w:val="24"/>
+                <w:szCs w:val="24"/>
+                <w:lang w:val="en-US"/>
+              </w:rPr>
+            </w:pPr>
+            <w:r>
+              <w:rPr>
+                <w:rFonts w:asciiTheme="majorBidi" w:hAnsiTheme="majorBidi" w:cstheme="majorBidi"/>
+                <w:sz w:val="24"/>
+                <w:szCs w:val="24"/>
+                <w:lang w:val="en-US"/>
+              </w:rPr>
+              <w:t>300</w:t>
+            </w:r>
+          </w:p>
+        </w:tc>
+        <w:tc>
+          <w:tcPr>
+            <w:tcW w:w="3151" w:type="dxa"/>
+            <w:vMerge/>
+          </w:tcPr>
+          <w:p>
+            <w:pPr>
+              <w:spacing w:line="360" w:lineRule="auto"/>
+              <w:jc w:val="center"/>
+              <w:cnfStyle w:val="000000000000" w:firstRow="0" w:lastRow="0" w:firstColumn="0" w:lastColumn="0" w:oddVBand="0" w:evenVBand="0" w:oddHBand="0" w:evenHBand="0" w:firstRowFirstColumn="0" w:firstRowLastColumn="0" w:lastRowFirstColumn="0" w:lastRowLastColumn="0"/>
+              <w:rPr>
+                <w:rFonts w:asciiTheme="majorBidi" w:hAnsiTheme="majorBidi" w:cstheme="majorBidi"/>
+                <w:sz w:val="24"/>
+                <w:szCs w:val="24"/>
+                <w:lang w:val="en-US"/>
+              </w:rPr>
+            </w:pPr>
+          </w:p>
+        </w:tc>
+        <w:tc>
+          <w:tcPr>
+            <w:tcW w:w="1525" w:type="dxa"/>
+          </w:tcPr>
+          <w:p>
+            <w:pPr>
+              <w:spacing w:line="360" w:lineRule="auto"/>
+              <w:jc w:val="center"/>
+              <w:cnfStyle w:val="000000000000" w:firstRow="0" w:lastRow="0" w:firstColumn="0" w:lastColumn="0" w:oddVBand="0" w:evenVBand="0" w:oddHBand="0" w:evenHBand="0" w:firstRowFirstColumn="0" w:firstRowLastColumn="0" w:lastRowFirstColumn="0" w:lastRowLastColumn="0"/>
+              <w:rPr>
+                <w:rFonts w:asciiTheme="majorBidi" w:hAnsiTheme="majorBidi" w:cstheme="majorBidi"/>
+                <w:sz w:val="24"/>
+                <w:szCs w:val="24"/>
+                <w:lang w:val="en-US"/>
+              </w:rPr>
+            </w:pPr>
+            <w:r>
+              <w:rPr>
+                <w:rFonts w:asciiTheme="majorBidi" w:hAnsiTheme="majorBidi" w:cstheme="majorBidi"/>
+                <w:sz w:val="24"/>
+                <w:szCs w:val="24"/>
+                <w:lang w:val="en-US"/>
+              </w:rPr>
+              <w:t>%95</w:t>
+            </w:r>
+          </w:p>
+        </w:tc>
+      </w:tr>
+      <w:tr>
+        <w:tc>
+          <w:tcPr>
+            <w:cnfStyle w:val="001000000000" w:firstRow="0" w:lastRow="0" w:firstColumn="1" w:lastColumn="0" w:oddVBand="0" w:evenVBand="0" w:oddHBand="0" w:evenHBand="0" w:firstRowFirstColumn="0" w:firstRowLastColumn="0" w:lastRowFirstColumn="0" w:lastRowLastColumn="0"/>
+            <w:tcW w:w="2337" w:type="dxa"/>
+            <w:vMerge/>
+          </w:tcPr>
+          <w:p>
+            <w:pPr>
+              <w:spacing w:line="360" w:lineRule="auto"/>
+              <w:jc w:val="center"/>
+              <w:rPr>
+                <w:rFonts w:asciiTheme="majorBidi" w:hAnsiTheme="majorBidi" w:cstheme="majorBidi"/>
+                <w:sz w:val="24"/>
+                <w:szCs w:val="24"/>
+                <w:lang w:val="en-US"/>
+              </w:rPr>
+            </w:pPr>
+          </w:p>
+        </w:tc>
+        <w:tc>
+          <w:tcPr>
+            <w:tcW w:w="2337" w:type="dxa"/>
+          </w:tcPr>
+          <w:p>
+            <w:pPr>
+              <w:spacing w:line="360" w:lineRule="auto"/>
+              <w:jc w:val="center"/>
+              <w:cnfStyle w:val="000000000000" w:firstRow="0" w:lastRow="0" w:firstColumn="0" w:lastColumn="0" w:oddVBand="0" w:evenVBand="0" w:oddHBand="0" w:evenHBand="0" w:firstRowFirstColumn="0" w:firstRowLastColumn="0" w:lastRowFirstColumn="0" w:lastRowLastColumn="0"/>
+              <w:rPr>
+                <w:rFonts w:asciiTheme="majorBidi" w:hAnsiTheme="majorBidi" w:cstheme="majorBidi"/>
+                <w:sz w:val="24"/>
+                <w:szCs w:val="24"/>
+                <w:lang w:val="en-US"/>
+              </w:rPr>
+            </w:pPr>
+            <w:r>
+              <w:rPr>
+                <w:rFonts w:asciiTheme="majorBidi" w:hAnsiTheme="majorBidi" w:cstheme="majorBidi"/>
+                <w:sz w:val="24"/>
+                <w:szCs w:val="24"/>
+                <w:lang w:val="en-US"/>
+              </w:rPr>
+              <w:t>350</w:t>
+            </w:r>
+          </w:p>
+        </w:tc>
+        <w:tc>
+          <w:tcPr>
+            <w:tcW w:w="3151" w:type="dxa"/>
+            <w:vMerge/>
+          </w:tcPr>
+          <w:p>
+            <w:pPr>
+              <w:spacing w:line="360" w:lineRule="auto"/>
+              <w:jc w:val="center"/>
+              <w:cnfStyle w:val="000000000000" w:firstRow="0" w:lastRow="0" w:firstColumn="0" w:lastColumn="0" w:oddVBand="0" w:evenVBand="0" w:oddHBand="0" w:evenHBand="0" w:firstRowFirstColumn="0" w:firstRowLastColumn="0" w:lastRowFirstColumn="0" w:lastRowLastColumn="0"/>
+              <w:rPr>
+                <w:rFonts w:asciiTheme="majorBidi" w:hAnsiTheme="majorBidi" w:cstheme="majorBidi"/>
+                <w:sz w:val="24"/>
+                <w:szCs w:val="24"/>
+                <w:lang w:val="en-US"/>
+              </w:rPr>
+            </w:pPr>
+          </w:p>
+        </w:tc>
+        <w:tc>
+          <w:tcPr>
+            <w:tcW w:w="1525" w:type="dxa"/>
+          </w:tcPr>
+          <w:p>
+            <w:pPr>
+              <w:spacing w:line="360" w:lineRule="auto"/>
+              <w:jc w:val="center"/>
+              <w:cnfStyle w:val="000000000000" w:firstRow="0" w:lastRow="0" w:firstColumn="0" w:lastColumn="0" w:oddVBand="0" w:evenVBand="0" w:oddHBand="0" w:evenHBand="0" w:firstRowFirstColumn="0" w:firstRowLastColumn="0" w:lastRowFirstColumn="0" w:lastRowLastColumn="0"/>
+              <w:rPr>
+                <w:rFonts w:asciiTheme="majorBidi" w:hAnsiTheme="majorBidi" w:cstheme="majorBidi"/>
+                <w:sz w:val="24"/>
+                <w:szCs w:val="24"/>
+                <w:lang w:val="en-US"/>
+              </w:rPr>
+            </w:pPr>
+            <w:r>
+              <w:rPr>
+                <w:rFonts w:asciiTheme="majorBidi" w:hAnsiTheme="majorBidi" w:cstheme="majorBidi"/>
+                <w:sz w:val="24"/>
+                <w:szCs w:val="24"/>
+                <w:lang w:val="en-US"/>
+              </w:rPr>
+              <w:t>%97</w:t>
+            </w:r>
+          </w:p>
+        </w:tc>
+      </w:tr>
+      <w:tr>
+        <w:tc>
+          <w:tcPr>
+            <w:cnfStyle w:val="001000000000" w:firstRow="0" w:lastRow="0" w:firstColumn="1" w:lastColumn="0" w:oddVBand="0" w:evenVBand="0" w:oddHBand="0" w:evenHBand="0" w:firstRowFirstColumn="0" w:firstRowLastColumn="0" w:lastRowFirstColumn="0" w:lastRowLastColumn="0"/>
+            <w:tcW w:w="2337" w:type="dxa"/>
+            <w:vMerge/>
+          </w:tcPr>
+          <w:p>
+            <w:pPr>
+              <w:spacing w:line="360" w:lineRule="auto"/>
+              <w:jc w:val="center"/>
+              <w:rPr>
+                <w:rFonts w:asciiTheme="majorBidi" w:hAnsiTheme="majorBidi" w:cstheme="majorBidi"/>
+                <w:sz w:val="24"/>
+                <w:szCs w:val="24"/>
+                <w:lang w:val="en-US"/>
+              </w:rPr>
+            </w:pPr>
+          </w:p>
+        </w:tc>
+        <w:tc>
+          <w:tcPr>
+            <w:tcW w:w="2337" w:type="dxa"/>
+          </w:tcPr>
+          <w:p>
+            <w:pPr>
+              <w:spacing w:line="360" w:lineRule="auto"/>
+              <w:jc w:val="center"/>
+              <w:cnfStyle w:val="000000000000" w:firstRow="0" w:lastRow="0" w:firstColumn="0" w:lastColumn="0" w:oddVBand="0" w:evenVBand="0" w:oddHBand="0" w:evenHBand="0" w:firstRowFirstColumn="0" w:firstRowLastColumn="0" w:lastRowFirstColumn="0" w:lastRowLastColumn="0"/>
+              <w:rPr>
+                <w:rFonts w:asciiTheme="majorBidi" w:hAnsiTheme="majorBidi" w:cstheme="majorBidi"/>
+                <w:sz w:val="24"/>
+                <w:szCs w:val="24"/>
+                <w:lang w:val="en-US"/>
+              </w:rPr>
+            </w:pPr>
+            <w:r>
+              <w:rPr>
+                <w:rFonts w:asciiTheme="majorBidi" w:hAnsiTheme="majorBidi" w:cstheme="majorBidi"/>
+                <w:sz w:val="24"/>
+                <w:szCs w:val="24"/>
+                <w:lang w:val="en-US"/>
+              </w:rPr>
+              <w:t>400</w:t>
+            </w:r>
+          </w:p>
+        </w:tc>
+        <w:tc>
+          <w:tcPr>
+            <w:tcW w:w="3151" w:type="dxa"/>
+            <w:vMerge/>
+          </w:tcPr>
+          <w:p>
+            <w:pPr>
+              <w:spacing w:line="360" w:lineRule="auto"/>
+              <w:jc w:val="center"/>
+              <w:cnfStyle w:val="000000000000" w:firstRow="0" w:lastRow="0" w:firstColumn="0" w:lastColumn="0" w:oddVBand="0" w:evenVBand="0" w:oddHBand="0" w:evenHBand="0" w:firstRowFirstColumn="0" w:firstRowLastColumn="0" w:lastRowFirstColumn="0" w:lastRowLastColumn="0"/>
+              <w:rPr>
+                <w:rFonts w:asciiTheme="majorBidi" w:hAnsiTheme="majorBidi" w:cstheme="majorBidi"/>
+                <w:sz w:val="24"/>
+                <w:szCs w:val="24"/>
+                <w:lang w:val="en-US"/>
+              </w:rPr>
+            </w:pPr>
+          </w:p>
+        </w:tc>
+        <w:tc>
+          <w:tcPr>
+            <w:tcW w:w="1525" w:type="dxa"/>
+          </w:tcPr>
+          <w:p>
+            <w:pPr>
+              <w:spacing w:line="360" w:lineRule="auto"/>
+              <w:jc w:val="center"/>
+              <w:cnfStyle w:val="000000000000" w:firstRow="0" w:lastRow="0" w:firstColumn="0" w:lastColumn="0" w:oddVBand="0" w:evenVBand="0" w:oddHBand="0" w:evenHBand="0" w:firstRowFirstColumn="0" w:firstRowLastColumn="0" w:lastRowFirstColumn="0" w:lastRowLastColumn="0"/>
+              <w:rPr>
+                <w:rFonts w:asciiTheme="majorBidi" w:hAnsiTheme="majorBidi" w:cstheme="majorBidi"/>
+                <w:sz w:val="24"/>
+                <w:szCs w:val="24"/>
+                <w:lang w:val="en-US"/>
+              </w:rPr>
+            </w:pPr>
+            <w:r>
+              <w:rPr>
+                <w:rFonts w:asciiTheme="majorBidi" w:hAnsiTheme="majorBidi" w:cstheme="majorBidi"/>
+                <w:sz w:val="24"/>
+                <w:szCs w:val="24"/>
+                <w:lang w:val="en-US"/>
+              </w:rPr>
+              <w:t>%97</w:t>
+            </w:r>
+          </w:p>
+        </w:tc>
+      </w:tr>
+      <w:tr>
+        <w:tc>
+          <w:tcPr>
+            <w:cnfStyle w:val="001000000000" w:firstRow="0" w:lastRow="0" w:firstColumn="1" w:lastColumn="0" w:oddVBand="0" w:evenVBand="0" w:oddHBand="0" w:evenHBand="0" w:firstRowFirstColumn="0" w:firstRowLastColumn="0" w:lastRowFirstColumn="0" w:lastRowLastColumn="0"/>
+            <w:tcW w:w="2337" w:type="dxa"/>
+            <w:vMerge/>
+          </w:tcPr>
+          <w:p>
+            <w:pPr>
+              <w:spacing w:line="360" w:lineRule="auto"/>
+              <w:jc w:val="center"/>
+              <w:rPr>
+                <w:rFonts w:asciiTheme="majorBidi" w:hAnsiTheme="majorBidi" w:cstheme="majorBidi"/>
+                <w:sz w:val="24"/>
+                <w:szCs w:val="24"/>
+                <w:lang w:val="en-US"/>
+              </w:rPr>
+            </w:pPr>
+          </w:p>
+        </w:tc>
+        <w:tc>
+          <w:tcPr>
+            <w:tcW w:w="2337" w:type="dxa"/>
+          </w:tcPr>
+          <w:p>
+            <w:pPr>
+              <w:spacing w:line="360" w:lineRule="auto"/>
+              <w:jc w:val="center"/>
+              <w:cnfStyle w:val="000000000000" w:firstRow="0" w:lastRow="0" w:firstColumn="0" w:lastColumn="0" w:oddVBand="0" w:evenVBand="0" w:oddHBand="0" w:evenHBand="0" w:firstRowFirstColumn="0" w:firstRowLastColumn="0" w:lastRowFirstColumn="0" w:lastRowLastColumn="0"/>
+              <w:rPr>
+                <w:rFonts w:asciiTheme="majorBidi" w:hAnsiTheme="majorBidi" w:cstheme="majorBidi"/>
+                <w:sz w:val="24"/>
+                <w:szCs w:val="24"/>
+                <w:lang w:val="en-US"/>
+              </w:rPr>
+            </w:pPr>
+            <w:r>
+              <w:rPr>
+                <w:rFonts w:asciiTheme="majorBidi" w:hAnsiTheme="majorBidi" w:cstheme="majorBidi"/>
+                <w:sz w:val="24"/>
+                <w:szCs w:val="24"/>
+                <w:lang w:val="en-US"/>
+              </w:rPr>
+              <w:t>450</w:t>
+            </w:r>
+          </w:p>
+        </w:tc>
+        <w:tc>
+          <w:tcPr>
+            <w:tcW w:w="3151" w:type="dxa"/>
+            <w:vMerge/>
+          </w:tcPr>
+          <w:p>
+            <w:pPr>
+              <w:spacing w:line="360" w:lineRule="auto"/>
+              <w:jc w:val="center"/>
+              <w:cnfStyle w:val="000000000000" w:firstRow="0" w:lastRow="0" w:firstColumn="0" w:lastColumn="0" w:oddVBand="0" w:evenVBand="0" w:oddHBand="0" w:evenHBand="0" w:firstRowFirstColumn="0" w:firstRowLastColumn="0" w:lastRowFirstColumn="0" w:lastRowLastColumn="0"/>
+              <w:rPr>
+                <w:rFonts w:asciiTheme="majorBidi" w:hAnsiTheme="majorBidi" w:cstheme="majorBidi"/>
+                <w:sz w:val="24"/>
+                <w:szCs w:val="24"/>
+                <w:lang w:val="en-US"/>
+              </w:rPr>
+            </w:pPr>
+          </w:p>
+        </w:tc>
+        <w:tc>
+          <w:tcPr>
+            <w:tcW w:w="1525" w:type="dxa"/>
+          </w:tcPr>
+          <w:p>
+            <w:pPr>
+              <w:spacing w:line="360" w:lineRule="auto"/>
+              <w:jc w:val="center"/>
+              <w:cnfStyle w:val="000000000000" w:firstRow="0" w:lastRow="0" w:firstColumn="0" w:lastColumn="0" w:oddVBand="0" w:evenVBand="0" w:oddHBand="0" w:evenHBand="0" w:firstRowFirstColumn="0" w:firstRowLastColumn="0" w:lastRowFirstColumn="0" w:lastRowLastColumn="0"/>
+              <w:rPr>
+                <w:rFonts w:asciiTheme="majorBidi" w:hAnsiTheme="majorBidi" w:cstheme="majorBidi"/>
+                <w:sz w:val="24"/>
+                <w:szCs w:val="24"/>
+                <w:lang w:val="en-US"/>
+              </w:rPr>
+            </w:pPr>
+            <w:r>
+              <w:rPr>
+                <w:rFonts w:asciiTheme="majorBidi" w:hAnsiTheme="majorBidi" w:cstheme="majorBidi"/>
+                <w:sz w:val="24"/>
+                <w:szCs w:val="24"/>
+                <w:lang w:val="en-US"/>
+              </w:rPr>
+              <w:t>%98</w:t>
+            </w:r>
+          </w:p>
+        </w:tc>
+      </w:tr>
+      <w:tr>
+        <w:tc>
+          <w:tcPr>
+            <w:cnfStyle w:val="001000000000" w:firstRow="0" w:lastRow="0" w:firstColumn="1" w:lastColumn="0" w:oddVBand="0" w:evenVBand="0" w:oddHBand="0" w:evenHBand="0" w:firstRowFirstColumn="0" w:firstRowLastColumn="0" w:lastRowFirstColumn="0" w:lastRowLastColumn="0"/>
+            <w:tcW w:w="2337" w:type="dxa"/>
+            <w:vMerge/>
+          </w:tcPr>
+          <w:p>
+            <w:pPr>
+              <w:spacing w:line="360" w:lineRule="auto"/>
+              <w:jc w:val="center"/>
+              <w:rPr>
+                <w:rFonts w:asciiTheme="majorBidi" w:hAnsiTheme="majorBidi" w:cstheme="majorBidi"/>
+                <w:sz w:val="24"/>
+                <w:szCs w:val="24"/>
+                <w:lang w:val="en-US"/>
+              </w:rPr>
+            </w:pPr>
+          </w:p>
+        </w:tc>
+        <w:tc>
+          <w:tcPr>
+            <w:tcW w:w="2337" w:type="dxa"/>
+          </w:tcPr>
+          <w:p>
+            <w:pPr>
+              <w:spacing w:line="360" w:lineRule="auto"/>
+              <w:jc w:val="center"/>
+              <w:cnfStyle w:val="000000000000" w:firstRow="0" w:lastRow="0" w:firstColumn="0" w:lastColumn="0" w:oddVBand="0" w:evenVBand="0" w:oddHBand="0" w:evenHBand="0" w:firstRowFirstColumn="0" w:firstRowLastColumn="0" w:lastRowFirstColumn="0" w:lastRowLastColumn="0"/>
+              <w:rPr>
+                <w:rFonts w:asciiTheme="majorBidi" w:hAnsiTheme="majorBidi" w:cstheme="majorBidi"/>
+                <w:sz w:val="24"/>
+                <w:szCs w:val="24"/>
+                <w:lang w:val="en-US"/>
+              </w:rPr>
+            </w:pPr>
+            <w:r>
+              <w:rPr>
+                <w:rFonts w:asciiTheme="majorBidi" w:hAnsiTheme="majorBidi" w:cstheme="majorBidi"/>
+                <w:sz w:val="24"/>
+                <w:szCs w:val="24"/>
+                <w:lang w:val="en-US"/>
+              </w:rPr>
+              <w:t>500</w:t>
+            </w:r>
+          </w:p>
+        </w:tc>
+        <w:tc>
+          <w:tcPr>
+            <w:tcW w:w="3151" w:type="dxa"/>
+            <w:vMerge/>
+          </w:tcPr>
+          <w:p>
+            <w:pPr>
+              <w:spacing w:line="360" w:lineRule="auto"/>
+              <w:jc w:val="center"/>
+              <w:cnfStyle w:val="000000000000" w:firstRow="0" w:lastRow="0" w:firstColumn="0" w:lastColumn="0" w:oddVBand="0" w:evenVBand="0" w:oddHBand="0" w:evenHBand="0" w:firstRowFirstColumn="0" w:firstRowLastColumn="0" w:lastRowFirstColumn="0" w:lastRowLastColumn="0"/>
+              <w:rPr>
+                <w:rFonts w:asciiTheme="majorBidi" w:hAnsiTheme="majorBidi" w:cstheme="majorBidi"/>
+                <w:sz w:val="24"/>
+                <w:szCs w:val="24"/>
+                <w:lang w:val="en-US"/>
+              </w:rPr>
+            </w:pPr>
+          </w:p>
+        </w:tc>
+        <w:tc>
+          <w:tcPr>
+            <w:tcW w:w="1525" w:type="dxa"/>
+          </w:tcPr>
+          <w:p>
+            <w:pPr>
+              <w:spacing w:line="360" w:lineRule="auto"/>
+              <w:jc w:val="center"/>
+              <w:cnfStyle w:val="000000000000" w:firstRow="0" w:lastRow="0" w:firstColumn="0" w:lastColumn="0" w:oddVBand="0" w:evenVBand="0" w:oddHBand="0" w:evenHBand="0" w:firstRowFirstColumn="0" w:firstRowLastColumn="0" w:lastRowFirstColumn="0" w:lastRowLastColumn="0"/>
+              <w:rPr>
+                <w:rFonts w:asciiTheme="majorBidi" w:hAnsiTheme="majorBidi" w:cstheme="majorBidi"/>
+                <w:sz w:val="24"/>
+                <w:szCs w:val="24"/>
+                <w:lang w:val="en-US"/>
+              </w:rPr>
+            </w:pPr>
+            <w:r>
+              <w:rPr>
+                <w:rFonts w:asciiTheme="majorBidi" w:hAnsiTheme="majorBidi" w:cstheme="majorBidi"/>
+                <w:sz w:val="24"/>
+                <w:szCs w:val="24"/>
+                <w:lang w:val="en-US"/>
+              </w:rPr>
+              <w:t>%98</w:t>
+            </w:r>
+          </w:p>
+        </w:tc>
+      </w:tr>
+      <w:tr>
+        <w:tc>
+          <w:tcPr>
+            <w:cnfStyle w:val="001000000000" w:firstRow="0" w:lastRow="0" w:firstColumn="1" w:lastColumn="0" w:oddVBand="0" w:evenVBand="0" w:oddHBand="0" w:evenHBand="0" w:firstRowFirstColumn="0" w:firstRowLastColumn="0" w:lastRowFirstColumn="0" w:lastRowLastColumn="0"/>
+            <w:tcW w:w="2337" w:type="dxa"/>
+            <w:vMerge/>
+          </w:tcPr>
+          <w:p>
+            <w:pPr>
+              <w:spacing w:line="360" w:lineRule="auto"/>
+              <w:jc w:val="center"/>
+              <w:rPr>
+                <w:rFonts w:asciiTheme="majorBidi" w:hAnsiTheme="majorBidi" w:cstheme="majorBidi"/>
+                <w:sz w:val="24"/>
+                <w:szCs w:val="24"/>
+                <w:lang w:val="en-US"/>
+              </w:rPr>
+            </w:pPr>
+          </w:p>
+        </w:tc>
+        <w:tc>
+          <w:tcPr>
+            <w:tcW w:w="2337" w:type="dxa"/>
+          </w:tcPr>
+          <w:p>
+            <w:pPr>
+              <w:spacing w:line="360" w:lineRule="auto"/>
+              <w:jc w:val="center"/>
+              <w:cnfStyle w:val="000000000000" w:firstRow="0" w:lastRow="0" w:firstColumn="0" w:lastColumn="0" w:oddVBand="0" w:evenVBand="0" w:oddHBand="0" w:evenHBand="0" w:firstRowFirstColumn="0" w:firstRowLastColumn="0" w:lastRowFirstColumn="0" w:lastRowLastColumn="0"/>
+              <w:rPr>
+                <w:rFonts w:asciiTheme="majorBidi" w:hAnsiTheme="majorBidi" w:cstheme="majorBidi"/>
+                <w:sz w:val="24"/>
+                <w:szCs w:val="24"/>
+                <w:lang w:val="en-US"/>
+              </w:rPr>
+            </w:pPr>
+            <w:r>
+              <w:rPr>
+                <w:rFonts w:asciiTheme="majorBidi" w:hAnsiTheme="majorBidi" w:cstheme="majorBidi"/>
+                <w:sz w:val="24"/>
+                <w:szCs w:val="24"/>
+                <w:lang w:val="en-US"/>
+              </w:rPr>
+              <w:t>600</w:t>
+            </w:r>
+          </w:p>
+        </w:tc>
+        <w:tc>
+          <w:tcPr>
+            <w:tcW w:w="3151" w:type="dxa"/>
+            <w:vMerge/>
+          </w:tcPr>
+          <w:p>
+            <w:pPr>
+              <w:spacing w:line="360" w:lineRule="auto"/>
+              <w:jc w:val="center"/>
+              <w:cnfStyle w:val="000000000000" w:firstRow="0" w:lastRow="0" w:firstColumn="0" w:lastColumn="0" w:oddVBand="0" w:evenVBand="0" w:oddHBand="0" w:evenHBand="0" w:firstRowFirstColumn="0" w:firstRowLastColumn="0" w:lastRowFirstColumn="0" w:lastRowLastColumn="0"/>
+              <w:rPr>
+                <w:rFonts w:asciiTheme="majorBidi" w:hAnsiTheme="majorBidi" w:cstheme="majorBidi"/>
+                <w:sz w:val="24"/>
+                <w:szCs w:val="24"/>
+                <w:lang w:val="en-US"/>
+              </w:rPr>
+            </w:pPr>
+          </w:p>
+        </w:tc>
+        <w:tc>
+          <w:tcPr>
+            <w:tcW w:w="1525" w:type="dxa"/>
+          </w:tcPr>
+          <w:p>
+            <w:pPr>
+              <w:spacing w:line="360" w:lineRule="auto"/>
+              <w:jc w:val="center"/>
+              <w:cnfStyle w:val="000000000000" w:firstRow="0" w:lastRow="0" w:firstColumn="0" w:lastColumn="0" w:oddVBand="0" w:evenVBand="0" w:oddHBand="0" w:evenHBand="0" w:firstRowFirstColumn="0" w:firstRowLastColumn="0" w:lastRowFirstColumn="0" w:lastRowLastColumn="0"/>
+              <w:rPr>
+                <w:rFonts w:asciiTheme="majorBidi" w:hAnsiTheme="majorBidi" w:cstheme="majorBidi"/>
+                <w:sz w:val="24"/>
+                <w:szCs w:val="24"/>
+                <w:lang w:val="en-US"/>
+              </w:rPr>
+            </w:pPr>
+            <w:r>
+              <w:rPr>
+                <w:rFonts w:asciiTheme="majorBidi" w:hAnsiTheme="majorBidi" w:cstheme="majorBidi"/>
+                <w:sz w:val="24"/>
+                <w:szCs w:val="24"/>
+                <w:lang w:val="en-US"/>
+              </w:rPr>
+              <w:t>%98</w:t>
+            </w:r>
+          </w:p>
+        </w:tc>
+      </w:tr>
+      <w:tr>
+        <w:tc>
+          <w:tcPr>
+            <w:cnfStyle w:val="001000000000" w:firstRow="0" w:lastRow="0" w:firstColumn="1" w:lastColumn="0" w:oddVBand="0" w:evenVBand="0" w:oddHBand="0" w:evenHBand="0" w:firstRowFirstColumn="0" w:firstRowLastColumn="0" w:lastRowFirstColumn="0" w:lastRowLastColumn="0"/>
+            <w:tcW w:w="2337" w:type="dxa"/>
+            <w:vMerge/>
+          </w:tcPr>
+          <w:p>
+            <w:pPr>
+              <w:spacing w:line="360" w:lineRule="auto"/>
+              <w:jc w:val="center"/>
+              <w:rPr>
+                <w:rFonts w:asciiTheme="majorBidi" w:hAnsiTheme="majorBidi" w:cstheme="majorBidi"/>
+                <w:sz w:val="24"/>
+                <w:szCs w:val="24"/>
+                <w:lang w:val="en-US"/>
+              </w:rPr>
+            </w:pPr>
+          </w:p>
+        </w:tc>
+        <w:tc>
+          <w:tcPr>
+            <w:tcW w:w="2337" w:type="dxa"/>
+          </w:tcPr>
+          <w:p>
+            <w:pPr>
+              <w:spacing w:line="360" w:lineRule="auto"/>
+              <w:jc w:val="center"/>
+              <w:cnfStyle w:val="000000000000" w:firstRow="0" w:lastRow="0" w:firstColumn="0" w:lastColumn="0" w:oddVBand="0" w:evenVBand="0" w:oddHBand="0" w:evenHBand="0" w:firstRowFirstColumn="0" w:firstRowLastColumn="0" w:lastRowFirstColumn="0" w:lastRowLastColumn="0"/>
+              <w:rPr>
+                <w:rFonts w:asciiTheme="majorBidi" w:hAnsiTheme="majorBidi" w:cstheme="majorBidi"/>
+                <w:sz w:val="24"/>
+                <w:szCs w:val="24"/>
+                <w:lang w:val="en-US"/>
+              </w:rPr>
+            </w:pPr>
+            <w:r>
+              <w:rPr>
+                <w:rFonts w:asciiTheme="majorBidi" w:hAnsiTheme="majorBidi" w:cstheme="majorBidi"/>
+                <w:sz w:val="24"/>
+                <w:szCs w:val="24"/>
+                <w:lang w:val="en-US"/>
+              </w:rPr>
+              <w:t>700</w:t>
+            </w:r>
+          </w:p>
+        </w:tc>
+        <w:tc>
+          <w:tcPr>
+            <w:tcW w:w="3151" w:type="dxa"/>
+            <w:vMerge/>
+          </w:tcPr>
+          <w:p>
+            <w:pPr>
+              <w:spacing w:line="360" w:lineRule="auto"/>
+              <w:jc w:val="center"/>
+              <w:cnfStyle w:val="000000000000" w:firstRow="0" w:lastRow="0" w:firstColumn="0" w:lastColumn="0" w:oddVBand="0" w:evenVBand="0" w:oddHBand="0" w:evenHBand="0" w:firstRowFirstColumn="0" w:firstRowLastColumn="0" w:lastRowFirstColumn="0" w:lastRowLastColumn="0"/>
+              <w:rPr>
+                <w:rFonts w:asciiTheme="majorBidi" w:hAnsiTheme="majorBidi" w:cstheme="majorBidi"/>
+                <w:sz w:val="24"/>
+                <w:szCs w:val="24"/>
+                <w:lang w:val="en-US"/>
+              </w:rPr>
+            </w:pPr>
+          </w:p>
+        </w:tc>
+        <w:tc>
+          <w:tcPr>
+            <w:tcW w:w="1525" w:type="dxa"/>
+          </w:tcPr>
+          <w:p>
+            <w:pPr>
+              <w:spacing w:line="360" w:lineRule="auto"/>
+              <w:jc w:val="center"/>
+              <w:cnfStyle w:val="000000000000" w:firstRow="0" w:lastRow="0" w:firstColumn="0" w:lastColumn="0" w:oddVBand="0" w:evenVBand="0" w:oddHBand="0" w:evenHBand="0" w:firstRowFirstColumn="0" w:firstRowLastColumn="0" w:lastRowFirstColumn="0" w:lastRowLastColumn="0"/>
+              <w:rPr>
+                <w:rFonts w:asciiTheme="majorBidi" w:hAnsiTheme="majorBidi" w:cstheme="majorBidi"/>
+                <w:sz w:val="24"/>
+                <w:szCs w:val="24"/>
+                <w:lang w:val="en-US"/>
+              </w:rPr>
+            </w:pPr>
+            <w:r>
+              <w:rPr>
+                <w:rFonts w:asciiTheme="majorBidi" w:hAnsiTheme="majorBidi" w:cstheme="majorBidi"/>
+                <w:sz w:val="24"/>
+                <w:szCs w:val="24"/>
+                <w:lang w:val="en-US"/>
+              </w:rPr>
+              <w:t>%99</w:t>
+            </w:r>
+          </w:p>
+        </w:tc>
+      </w:tr>
+      <w:tr>
+        <w:tc>
+          <w:tcPr>
+            <w:cnfStyle w:val="001000000000" w:firstRow="0" w:lastRow="0" w:firstColumn="1" w:lastColumn="0" w:oddVBand="0" w:evenVBand="0" w:oddHBand="0" w:evenHBand="0" w:firstRowFirstColumn="0" w:firstRowLastColumn="0" w:lastRowFirstColumn="0" w:lastRowLastColumn="0"/>
+            <w:tcW w:w="2337" w:type="dxa"/>
+            <w:vMerge/>
+          </w:tcPr>
+          <w:p>
+            <w:pPr>
+              <w:spacing w:line="360" w:lineRule="auto"/>
+              <w:jc w:val="center"/>
+              <w:rPr>
+                <w:rFonts w:asciiTheme="majorBidi" w:hAnsiTheme="majorBidi" w:cstheme="majorBidi"/>
+                <w:sz w:val="24"/>
+                <w:szCs w:val="24"/>
+                <w:lang w:val="en-US"/>
+              </w:rPr>
+            </w:pPr>
+          </w:p>
+        </w:tc>
+        <w:tc>
+          <w:tcPr>
+            <w:tcW w:w="2337" w:type="dxa"/>
+          </w:tcPr>
+          <w:p>
+            <w:pPr>
+              <w:spacing w:line="360" w:lineRule="auto"/>
+              <w:jc w:val="center"/>
+              <w:cnfStyle w:val="000000000000" w:firstRow="0" w:lastRow="0" w:firstColumn="0" w:lastColumn="0" w:oddVBand="0" w:evenVBand="0" w:oddHBand="0" w:evenHBand="0" w:firstRowFirstColumn="0" w:firstRowLastColumn="0" w:lastRowFirstColumn="0" w:lastRowLastColumn="0"/>
+              <w:rPr>
+                <w:rFonts w:asciiTheme="majorBidi" w:hAnsiTheme="majorBidi" w:cstheme="majorBidi"/>
+                <w:sz w:val="24"/>
+                <w:szCs w:val="24"/>
+                <w:lang w:val="en-US"/>
+              </w:rPr>
+            </w:pPr>
+            <w:r>
+              <w:rPr>
+                <w:rFonts w:asciiTheme="majorBidi" w:hAnsiTheme="majorBidi" w:cstheme="majorBidi"/>
+                <w:sz w:val="24"/>
+                <w:szCs w:val="24"/>
+                <w:lang w:val="en-US"/>
+              </w:rPr>
+              <w:t>800</w:t>
+            </w:r>
+          </w:p>
+        </w:tc>
+        <w:tc>
+          <w:tcPr>
+            <w:tcW w:w="3151" w:type="dxa"/>
+            <w:vMerge/>
+          </w:tcPr>
+          <w:p>
+            <w:pPr>
+              <w:spacing w:line="360" w:lineRule="auto"/>
+              <w:jc w:val="center"/>
+              <w:cnfStyle w:val="000000000000" w:firstRow="0" w:lastRow="0" w:firstColumn="0" w:lastColumn="0" w:oddVBand="0" w:evenVBand="0" w:oddHBand="0" w:evenHBand="0" w:firstRowFirstColumn="0" w:firstRowLastColumn="0" w:lastRowFirstColumn="0" w:lastRowLastColumn="0"/>
+              <w:rPr>
+                <w:rFonts w:asciiTheme="majorBidi" w:hAnsiTheme="majorBidi" w:cstheme="majorBidi"/>
+                <w:sz w:val="24"/>
+                <w:szCs w:val="24"/>
+                <w:lang w:val="en-US"/>
+              </w:rPr>
+            </w:pPr>
+          </w:p>
+        </w:tc>
+        <w:tc>
+          <w:tcPr>
+            <w:tcW w:w="1525" w:type="dxa"/>
+          </w:tcPr>
+          <w:p>
+            <w:pPr>
+              <w:spacing w:line="360" w:lineRule="auto"/>
+              <w:jc w:val="center"/>
+              <w:cnfStyle w:val="000000000000" w:firstRow="0" w:lastRow="0" w:firstColumn="0" w:lastColumn="0" w:oddVBand="0" w:evenVBand="0" w:oddHBand="0" w:evenHBand="0" w:firstRowFirstColumn="0" w:firstRowLastColumn="0" w:lastRowFirstColumn="0" w:lastRowLastColumn="0"/>
+              <w:rPr>
+                <w:rFonts w:asciiTheme="majorBidi" w:hAnsiTheme="majorBidi" w:cstheme="majorBidi"/>
+                <w:sz w:val="24"/>
+                <w:szCs w:val="24"/>
+                <w:lang w:val="en-US"/>
+              </w:rPr>
+            </w:pPr>
+            <w:r>
+              <w:rPr>
+                <w:rFonts w:asciiTheme="majorBidi" w:hAnsiTheme="majorBidi" w:cstheme="majorBidi"/>
+                <w:sz w:val="24"/>
+                <w:szCs w:val="24"/>
+                <w:lang w:val="en-US"/>
+              </w:rPr>
+              <w:t>%99</w:t>
+            </w:r>
+          </w:p>
+        </w:tc>
+      </w:tr>
+      <w:tr>
+        <w:tc>
+          <w:tcPr>
+            <w:cnfStyle w:val="001000000000" w:firstRow="0" w:lastRow="0" w:firstColumn="1" w:lastColumn="0" w:oddVBand="0" w:evenVBand="0" w:oddHBand="0" w:evenHBand="0" w:firstRowFirstColumn="0" w:firstRowLastColumn="0" w:lastRowFirstColumn="0" w:lastRowLastColumn="0"/>
+            <w:tcW w:w="2337" w:type="dxa"/>
+            <w:vMerge/>
+          </w:tcPr>
+          <w:p>
+            <w:pPr>
+              <w:spacing w:line="360" w:lineRule="auto"/>
+              <w:jc w:val="center"/>
+              <w:rPr>
+                <w:rFonts w:asciiTheme="majorBidi" w:hAnsiTheme="majorBidi" w:cstheme="majorBidi"/>
+                <w:sz w:val="24"/>
+                <w:szCs w:val="24"/>
+                <w:lang w:val="en-US"/>
+              </w:rPr>
+            </w:pPr>
+          </w:p>
+        </w:tc>
+        <w:tc>
+          <w:tcPr>
+            <w:tcW w:w="2337" w:type="dxa"/>
+          </w:tcPr>
+          <w:p>
+            <w:pPr>
+              <w:spacing w:line="360" w:lineRule="auto"/>
+              <w:jc w:val="center"/>
+              <w:cnfStyle w:val="000000000000" w:firstRow="0" w:lastRow="0" w:firstColumn="0" w:lastColumn="0" w:oddVBand="0" w:evenVBand="0" w:oddHBand="0" w:evenHBand="0" w:firstRowFirstColumn="0" w:firstRowLastColumn="0" w:lastRowFirstColumn="0" w:lastRowLastColumn="0"/>
+              <w:rPr>
+                <w:rFonts w:asciiTheme="majorBidi" w:hAnsiTheme="majorBidi" w:cstheme="majorBidi"/>
+                <w:sz w:val="24"/>
+                <w:szCs w:val="24"/>
+                <w:lang w:val="en-US"/>
+              </w:rPr>
+            </w:pPr>
+            <w:r>
+              <w:rPr>
+                <w:rFonts w:asciiTheme="majorBidi" w:hAnsiTheme="majorBidi" w:cstheme="majorBidi"/>
+                <w:sz w:val="24"/>
+                <w:szCs w:val="24"/>
+                <w:lang w:val="en-US"/>
+              </w:rPr>
+              <w:t>900</w:t>
+            </w:r>
+          </w:p>
+        </w:tc>
+        <w:tc>
+          <w:tcPr>
+            <w:tcW w:w="3151" w:type="dxa"/>
+            <w:vMerge/>
+          </w:tcPr>
+          <w:p>
+            <w:pPr>
+              <w:spacing w:line="360" w:lineRule="auto"/>
+              <w:jc w:val="center"/>
+              <w:cnfStyle w:val="000000000000" w:firstRow="0" w:lastRow="0" w:firstColumn="0" w:lastColumn="0" w:oddVBand="0" w:evenVBand="0" w:oddHBand="0" w:evenHBand="0" w:firstRowFirstColumn="0" w:firstRowLastColumn="0" w:lastRowFirstColumn="0" w:lastRowLastColumn="0"/>
+              <w:rPr>
+                <w:rFonts w:asciiTheme="majorBidi" w:hAnsiTheme="majorBidi" w:cstheme="majorBidi"/>
+                <w:sz w:val="24"/>
+                <w:szCs w:val="24"/>
+                <w:lang w:val="en-US"/>
+              </w:rPr>
+            </w:pPr>
+          </w:p>
+        </w:tc>
+        <w:tc>
+          <w:tcPr>
+            <w:tcW w:w="1525" w:type="dxa"/>
+          </w:tcPr>
+          <w:p>
+            <w:pPr>
+              <w:spacing w:line="360" w:lineRule="auto"/>
+              <w:jc w:val="center"/>
+              <w:cnfStyle w:val="000000000000" w:firstRow="0" w:lastRow="0" w:firstColumn="0" w:lastColumn="0" w:oddVBand="0" w:evenVBand="0" w:oddHBand="0" w:evenHBand="0" w:firstRowFirstColumn="0" w:firstRowLastColumn="0" w:lastRowFirstColumn="0" w:lastRowLastColumn="0"/>
+              <w:rPr>
+                <w:rFonts w:asciiTheme="majorBidi" w:hAnsiTheme="majorBidi" w:cstheme="majorBidi"/>
+                <w:sz w:val="24"/>
+                <w:szCs w:val="24"/>
+                <w:lang w:val="en-US"/>
+              </w:rPr>
+            </w:pPr>
+            <w:r>
+              <w:rPr>
+                <w:rFonts w:asciiTheme="majorBidi" w:hAnsiTheme="majorBidi" w:cstheme="majorBidi"/>
+                <w:sz w:val="24"/>
+                <w:szCs w:val="24"/>
+                <w:lang w:val="en-US"/>
+              </w:rPr>
+              <w:t>%99</w:t>
+            </w:r>
+          </w:p>
+        </w:tc>
+      </w:tr>
+      <w:tr>
+        <w:tc>
+          <w:tcPr>
+            <w:cnfStyle w:val="001000000000" w:firstRow="0" w:lastRow="0" w:firstColumn="1" w:lastColumn="0" w:oddVBand="0" w:evenVBand="0" w:oddHBand="0" w:evenHBand="0" w:firstRowFirstColumn="0" w:firstRowLastColumn="0" w:lastRowFirstColumn="0" w:lastRowLastColumn="0"/>
+            <w:tcW w:w="2337" w:type="dxa"/>
+            <w:vMerge/>
+          </w:tcPr>
+          <w:p>
+            <w:pPr>
+              <w:spacing w:line="360" w:lineRule="auto"/>
+              <w:jc w:val="center"/>
+              <w:rPr>
+                <w:rFonts w:asciiTheme="majorBidi" w:hAnsiTheme="majorBidi" w:cstheme="majorBidi"/>
+                <w:sz w:val="24"/>
+                <w:szCs w:val="24"/>
+                <w:lang w:val="en-US"/>
+              </w:rPr>
+            </w:pPr>
+          </w:p>
+        </w:tc>
+        <w:tc>
+          <w:tcPr>
+            <w:tcW w:w="2337" w:type="dxa"/>
+          </w:tcPr>
+          <w:p>
+            <w:pPr>
+              <w:spacing w:line="360" w:lineRule="auto"/>
+              <w:jc w:val="center"/>
+              <w:cnfStyle w:val="000000000000" w:firstRow="0" w:lastRow="0" w:firstColumn="0" w:lastColumn="0" w:oddVBand="0" w:evenVBand="0" w:oddHBand="0" w:evenHBand="0" w:firstRowFirstColumn="0" w:firstRowLastColumn="0" w:lastRowFirstColumn="0" w:lastRowLastColumn="0"/>
+              <w:rPr>
+                <w:rFonts w:asciiTheme="majorBidi" w:hAnsiTheme="majorBidi" w:cstheme="majorBidi"/>
+                <w:sz w:val="24"/>
+                <w:szCs w:val="24"/>
+                <w:lang w:val="en-US"/>
+              </w:rPr>
+            </w:pPr>
+            <w:r>
+              <w:rPr>
+                <w:rFonts w:asciiTheme="majorBidi" w:hAnsiTheme="majorBidi" w:cstheme="majorBidi"/>
+                <w:sz w:val="24"/>
+                <w:szCs w:val="24"/>
+                <w:lang w:val="en-US"/>
+              </w:rPr>
+              <w:t>1000</w:t>
+            </w:r>
+          </w:p>
+        </w:tc>
+        <w:tc>
+          <w:tcPr>
+            <w:tcW w:w="3151" w:type="dxa"/>
+            <w:vMerge/>
+          </w:tcPr>
+          <w:p>
+            <w:pPr>
+              <w:spacing w:line="360" w:lineRule="auto"/>
+              <w:jc w:val="center"/>
+              <w:cnfStyle w:val="000000000000" w:firstRow="0" w:lastRow="0" w:firstColumn="0" w:lastColumn="0" w:oddVBand="0" w:evenVBand="0" w:oddHBand="0" w:evenHBand="0" w:firstRowFirstColumn="0" w:firstRowLastColumn="0" w:lastRowFirstColumn="0" w:lastRowLastColumn="0"/>
+              <w:rPr>
+                <w:rFonts w:asciiTheme="majorBidi" w:hAnsiTheme="majorBidi" w:cstheme="majorBidi"/>
+                <w:sz w:val="24"/>
+                <w:szCs w:val="24"/>
+                <w:lang w:val="en-US"/>
+              </w:rPr>
+            </w:pPr>
+          </w:p>
+        </w:tc>
+        <w:tc>
+          <w:tcPr>
+            <w:tcW w:w="1525" w:type="dxa"/>
+          </w:tcPr>
+          <w:p>
+            <w:pPr>
+              <w:spacing w:line="360" w:lineRule="auto"/>
+              <w:jc w:val="center"/>
+              <w:cnfStyle w:val="000000000000" w:firstRow="0" w:lastRow="0" w:firstColumn="0" w:lastColumn="0" w:oddVBand="0" w:evenVBand="0" w:oddHBand="0" w:evenHBand="0" w:firstRowFirstColumn="0" w:firstRowLastColumn="0" w:lastRowFirstColumn="0" w:lastRowLastColumn="0"/>
+              <w:rPr>
+                <w:rFonts w:asciiTheme="majorBidi" w:hAnsiTheme="majorBidi" w:cstheme="majorBidi" w:hint="cs"/>
+                <w:sz w:val="24"/>
+                <w:szCs w:val="24"/>
+                <w:rtl/>
+                <w:lang w:val="en-US" w:bidi="ku-Arab-IQ"/>
+              </w:rPr>
+            </w:pPr>
+            <w:r>
+              <w:rPr>
+                <w:rFonts w:asciiTheme="majorBidi" w:hAnsiTheme="majorBidi" w:cstheme="majorBidi"/>
+                <w:sz w:val="24"/>
+                <w:szCs w:val="24"/>
+                <w:lang w:val="en-US"/>
+              </w:rPr>
+              <w:t>%99</w:t>
+            </w:r>
+          </w:p>
+        </w:tc>
+      </w:tr>
+    </w:tbl>
+    <w:p>
+      <w:pPr>
+        <w:spacing w:line="360" w:lineRule="auto"/>
+        <w:jc w:val="both"/>
+        <w:rPr>
+          <w:rFonts w:asciiTheme="majorBidi" w:hAnsiTheme="majorBidi" w:cstheme="majorBidi"/>
+          <w:sz w:val="24"/>
+          <w:szCs w:val="24"/>
+          <w:lang w:val="en-US"/>
+        </w:rPr>
+      </w:pPr>
+    </w:p>
+    <w:p>
+      <w:pPr>
+        <w:pStyle w:val="Caption"/>
+        <w:keepNext/>
+      </w:pPr>
+      <w:r>
+        <w:t xml:space="preserve">Table </w:t>
+      </w:r>
+      <w:fldSimple w:instr=" SEQ Table \* ARABIC ">
         <w:r>
           <w:rPr>
             <w:noProof/>
@@ -1923,20 +4824,1616 @@
         <w:rPr>
           <w:lang w:val="en-US"/>
         </w:rPr>
-        <w:t xml:space="preserve"> E</w:t>
-      </w:r>
-      <w:r>
-        <w:rPr>
-          <w:lang w:val="en-US"/>
-        </w:rPr>
-        <w:t>xtracting the MFCC features</w:t>
-      </w:r>
-      <w:r>
-        <w:rPr>
-          <w:lang w:val="en-US"/>
-        </w:rPr>
-        <w:t xml:space="preserve"> workflow</w:t>
-      </w:r>
+        <w:t xml:space="preserve"> </w:t>
+      </w:r>
+      <w:r>
+        <w:rPr>
+          <w:lang w:val="en-US"/>
+        </w:rPr>
+        <w:t xml:space="preserve">the details of the various parameters we used for our experiment, in this table we used </w:t>
+      </w:r>
+      <w:r>
+        <w:rPr>
+          <w:lang w:val="en-US"/>
+        </w:rPr>
+        <w:t>relu</w:t>
+      </w:r>
+      <w:r>
+        <w:rPr>
+          <w:lang w:val="en-US"/>
+        </w:rPr>
+        <w:t xml:space="preserve"> function in all layers </w:t>
+      </w:r>
+      <w:r>
+        <w:rPr>
+          <w:lang w:val="en-US"/>
+        </w:rPr>
+        <w:t>except</w:t>
+      </w:r>
+      <w:r>
+        <w:rPr>
+          <w:lang w:val="en-US"/>
+        </w:rPr>
+        <w:t xml:space="preserve"> the output layer.</w:t>
+      </w:r>
+    </w:p>
+    <w:tbl>
+      <w:tblPr>
+        <w:tblStyle w:val="GridTable1Light"/>
+        <w:tblW w:w="0" w:type="auto"/>
+        <w:tblLook w:val="04A0" w:firstRow="1" w:lastRow="0" w:firstColumn="1" w:lastColumn="0" w:noHBand="0" w:noVBand="1"/>
+      </w:tblPr>
+      <w:tblGrid>
+        <w:gridCol w:w="2337"/>
+        <w:gridCol w:w="2337"/>
+        <w:gridCol w:w="3151"/>
+        <w:gridCol w:w="1525"/>
+      </w:tblGrid>
+      <w:tr>
+        <w:trPr>
+          <w:cnfStyle w:val="100000000000" w:firstRow="1" w:lastRow="0" w:firstColumn="0" w:lastColumn="0" w:oddVBand="0" w:evenVBand="0" w:oddHBand="0" w:evenHBand="0" w:firstRowFirstColumn="0" w:firstRowLastColumn="0" w:lastRowFirstColumn="0" w:lastRowLastColumn="0"/>
+        </w:trPr>
+        <w:tc>
+          <w:tcPr>
+            <w:cnfStyle w:val="001000000000" w:firstRow="0" w:lastRow="0" w:firstColumn="1" w:lastColumn="0" w:oddVBand="0" w:evenVBand="0" w:oddHBand="0" w:evenHBand="0" w:firstRowFirstColumn="0" w:firstRowLastColumn="0" w:lastRowFirstColumn="0" w:lastRowLastColumn="0"/>
+            <w:tcW w:w="2337" w:type="dxa"/>
+          </w:tcPr>
+          <w:p>
+            <w:pPr>
+              <w:spacing w:line="360" w:lineRule="auto"/>
+              <w:jc w:val="center"/>
+              <w:rPr>
+                <w:rFonts w:asciiTheme="majorBidi" w:hAnsiTheme="majorBidi" w:cstheme="majorBidi"/>
+                <w:sz w:val="24"/>
+                <w:szCs w:val="24"/>
+                <w:lang w:val="en-US"/>
+              </w:rPr>
+            </w:pPr>
+            <w:r>
+              <w:rPr>
+                <w:rFonts w:asciiTheme="majorBidi" w:hAnsiTheme="majorBidi" w:cstheme="majorBidi"/>
+                <w:sz w:val="24"/>
+                <w:szCs w:val="24"/>
+                <w:lang w:val="en-US"/>
+              </w:rPr>
+              <w:t>Activation Function and batch size</w:t>
+            </w:r>
+          </w:p>
+        </w:tc>
+        <w:tc>
+          <w:tcPr>
+            <w:tcW w:w="2337" w:type="dxa"/>
+          </w:tcPr>
+          <w:p>
+            <w:pPr>
+              <w:spacing w:line="360" w:lineRule="auto"/>
+              <w:jc w:val="center"/>
+              <w:cnfStyle w:val="100000000000" w:firstRow="1" w:lastRow="0" w:firstColumn="0" w:lastColumn="0" w:oddVBand="0" w:evenVBand="0" w:oddHBand="0" w:evenHBand="0" w:firstRowFirstColumn="0" w:firstRowLastColumn="0" w:lastRowFirstColumn="0" w:lastRowLastColumn="0"/>
+              <w:rPr>
+                <w:rFonts w:asciiTheme="majorBidi" w:hAnsiTheme="majorBidi" w:cstheme="majorBidi"/>
+                <w:sz w:val="24"/>
+                <w:szCs w:val="24"/>
+                <w:lang w:val="en-US"/>
+              </w:rPr>
+            </w:pPr>
+            <w:r>
+              <w:rPr>
+                <w:rFonts w:asciiTheme="majorBidi" w:hAnsiTheme="majorBidi" w:cstheme="majorBidi"/>
+                <w:sz w:val="24"/>
+                <w:szCs w:val="24"/>
+                <w:lang w:val="en-US"/>
+              </w:rPr>
+              <w:t>Number of Epochs</w:t>
+            </w:r>
+          </w:p>
+        </w:tc>
+        <w:tc>
+          <w:tcPr>
+            <w:tcW w:w="3151" w:type="dxa"/>
+          </w:tcPr>
+          <w:p>
+            <w:pPr>
+              <w:spacing w:line="360" w:lineRule="auto"/>
+              <w:jc w:val="center"/>
+              <w:cnfStyle w:val="100000000000" w:firstRow="1" w:lastRow="0" w:firstColumn="0" w:lastColumn="0" w:oddVBand="0" w:evenVBand="0" w:oddHBand="0" w:evenHBand="0" w:firstRowFirstColumn="0" w:firstRowLastColumn="0" w:lastRowFirstColumn="0" w:lastRowLastColumn="0"/>
+              <w:rPr>
+                <w:rFonts w:asciiTheme="majorBidi" w:hAnsiTheme="majorBidi" w:cstheme="majorBidi"/>
+                <w:sz w:val="24"/>
+                <w:szCs w:val="24"/>
+                <w:lang w:val="en-US"/>
+              </w:rPr>
+            </w:pPr>
+            <w:r>
+              <w:rPr>
+                <w:rFonts w:asciiTheme="majorBidi" w:hAnsiTheme="majorBidi" w:cstheme="majorBidi"/>
+                <w:sz w:val="24"/>
+                <w:szCs w:val="24"/>
+                <w:lang w:val="en-US"/>
+              </w:rPr>
+              <w:t>Number of neurons per layer</w:t>
+            </w:r>
+          </w:p>
+        </w:tc>
+        <w:tc>
+          <w:tcPr>
+            <w:tcW w:w="1525" w:type="dxa"/>
+          </w:tcPr>
+          <w:p>
+            <w:pPr>
+              <w:spacing w:line="360" w:lineRule="auto"/>
+              <w:jc w:val="center"/>
+              <w:cnfStyle w:val="100000000000" w:firstRow="1" w:lastRow="0" w:firstColumn="0" w:lastColumn="0" w:oddVBand="0" w:evenVBand="0" w:oddHBand="0" w:evenHBand="0" w:firstRowFirstColumn="0" w:firstRowLastColumn="0" w:lastRowFirstColumn="0" w:lastRowLastColumn="0"/>
+              <w:rPr>
+                <w:rFonts w:asciiTheme="majorBidi" w:hAnsiTheme="majorBidi" w:cstheme="majorBidi"/>
+                <w:sz w:val="24"/>
+                <w:szCs w:val="24"/>
+                <w:lang w:val="en-US"/>
+              </w:rPr>
+            </w:pPr>
+            <w:r>
+              <w:rPr>
+                <w:rFonts w:asciiTheme="majorBidi" w:hAnsiTheme="majorBidi" w:cstheme="majorBidi"/>
+                <w:sz w:val="24"/>
+                <w:szCs w:val="24"/>
+                <w:lang w:val="en-US"/>
+              </w:rPr>
+              <w:t>Accuracy</w:t>
+            </w:r>
+          </w:p>
+        </w:tc>
+      </w:tr>
+      <w:tr>
+        <w:tc>
+          <w:tcPr>
+            <w:cnfStyle w:val="001000000000" w:firstRow="0" w:lastRow="0" w:firstColumn="1" w:lastColumn="0" w:oddVBand="0" w:evenVBand="0" w:oddHBand="0" w:evenHBand="0" w:firstRowFirstColumn="0" w:firstRowLastColumn="0" w:lastRowFirstColumn="0" w:lastRowLastColumn="0"/>
+            <w:tcW w:w="2337" w:type="dxa"/>
+            <w:vMerge w:val="restart"/>
+          </w:tcPr>
+          <w:p>
+            <w:pPr>
+              <w:spacing w:line="360" w:lineRule="auto"/>
+              <w:jc w:val="center"/>
+              <w:rPr>
+                <w:rFonts w:asciiTheme="majorBidi" w:hAnsiTheme="majorBidi" w:cstheme="majorBidi"/>
+                <w:b w:val="0"/>
+                <w:bCs w:val="0"/>
+                <w:sz w:val="24"/>
+                <w:szCs w:val="24"/>
+                <w:lang w:val="en-US"/>
+              </w:rPr>
+            </w:pPr>
+            <w:r>
+              <w:rPr>
+                <w:rFonts w:asciiTheme="majorBidi" w:hAnsiTheme="majorBidi" w:cstheme="majorBidi"/>
+                <w:sz w:val="24"/>
+                <w:szCs w:val="24"/>
+                <w:lang w:val="en-US"/>
+              </w:rPr>
+              <w:t>relu</w:t>
+            </w:r>
+            <w:r>
+              <w:rPr>
+                <w:rFonts w:asciiTheme="majorBidi" w:hAnsiTheme="majorBidi" w:cstheme="majorBidi"/>
+                <w:sz w:val="24"/>
+                <w:szCs w:val="24"/>
+                <w:lang w:val="en-US"/>
+              </w:rPr>
+              <w:t>, 32</w:t>
+            </w:r>
+          </w:p>
+        </w:tc>
+        <w:tc>
+          <w:tcPr>
+            <w:tcW w:w="2337" w:type="dxa"/>
+          </w:tcPr>
+          <w:p>
+            <w:pPr>
+              <w:spacing w:line="360" w:lineRule="auto"/>
+              <w:jc w:val="center"/>
+              <w:cnfStyle w:val="000000000000" w:firstRow="0" w:lastRow="0" w:firstColumn="0" w:lastColumn="0" w:oddVBand="0" w:evenVBand="0" w:oddHBand="0" w:evenHBand="0" w:firstRowFirstColumn="0" w:firstRowLastColumn="0" w:lastRowFirstColumn="0" w:lastRowLastColumn="0"/>
+              <w:rPr>
+                <w:rFonts w:asciiTheme="majorBidi" w:hAnsiTheme="majorBidi" w:cstheme="majorBidi"/>
+                <w:sz w:val="24"/>
+                <w:szCs w:val="24"/>
+                <w:lang w:val="en-US"/>
+              </w:rPr>
+            </w:pPr>
+            <w:r>
+              <w:rPr>
+                <w:rFonts w:asciiTheme="majorBidi" w:hAnsiTheme="majorBidi" w:cstheme="majorBidi"/>
+                <w:sz w:val="24"/>
+                <w:szCs w:val="24"/>
+                <w:lang w:val="en-US"/>
+              </w:rPr>
+              <w:t>50</w:t>
+            </w:r>
+          </w:p>
+        </w:tc>
+        <w:tc>
+          <w:tcPr>
+            <w:tcW w:w="3151" w:type="dxa"/>
+            <w:vMerge w:val="restart"/>
+          </w:tcPr>
+          <w:p>
+            <w:pPr>
+              <w:spacing w:line="360" w:lineRule="auto"/>
+              <w:jc w:val="center"/>
+              <w:cnfStyle w:val="000000000000" w:firstRow="0" w:lastRow="0" w:firstColumn="0" w:lastColumn="0" w:oddVBand="0" w:evenVBand="0" w:oddHBand="0" w:evenHBand="0" w:firstRowFirstColumn="0" w:firstRowLastColumn="0" w:lastRowFirstColumn="0" w:lastRowLastColumn="0"/>
+              <w:rPr>
+                <w:rFonts w:asciiTheme="majorBidi" w:hAnsiTheme="majorBidi" w:cstheme="majorBidi"/>
+                <w:sz w:val="24"/>
+                <w:szCs w:val="24"/>
+                <w:lang w:val="en-US"/>
+              </w:rPr>
+            </w:pPr>
+            <w:r>
+              <w:rPr>
+                <w:rFonts w:asciiTheme="majorBidi" w:hAnsiTheme="majorBidi" w:cstheme="majorBidi"/>
+                <w:sz w:val="24"/>
+                <w:szCs w:val="24"/>
+                <w:lang w:val="en-US"/>
+              </w:rPr>
+              <w:t>400</w:t>
+            </w:r>
+          </w:p>
+        </w:tc>
+        <w:tc>
+          <w:tcPr>
+            <w:tcW w:w="1525" w:type="dxa"/>
+          </w:tcPr>
+          <w:p>
+            <w:pPr>
+              <w:spacing w:line="360" w:lineRule="auto"/>
+              <w:jc w:val="center"/>
+              <w:cnfStyle w:val="000000000000" w:firstRow="0" w:lastRow="0" w:firstColumn="0" w:lastColumn="0" w:oddVBand="0" w:evenVBand="0" w:oddHBand="0" w:evenHBand="0" w:firstRowFirstColumn="0" w:firstRowLastColumn="0" w:lastRowFirstColumn="0" w:lastRowLastColumn="0"/>
+              <w:rPr>
+                <w:rFonts w:asciiTheme="majorBidi" w:hAnsiTheme="majorBidi" w:cstheme="majorBidi"/>
+                <w:sz w:val="24"/>
+                <w:szCs w:val="24"/>
+                <w:lang w:val="en-US"/>
+              </w:rPr>
+            </w:pPr>
+            <w:r>
+              <w:rPr>
+                <w:rFonts w:asciiTheme="majorBidi" w:hAnsiTheme="majorBidi" w:cstheme="majorBidi"/>
+                <w:sz w:val="24"/>
+                <w:szCs w:val="24"/>
+                <w:lang w:val="en-US"/>
+              </w:rPr>
+              <w:t>%50</w:t>
+            </w:r>
+          </w:p>
+        </w:tc>
+      </w:tr>
+      <w:tr>
+        <w:tc>
+          <w:tcPr>
+            <w:cnfStyle w:val="001000000000" w:firstRow="0" w:lastRow="0" w:firstColumn="1" w:lastColumn="0" w:oddVBand="0" w:evenVBand="0" w:oddHBand="0" w:evenHBand="0" w:firstRowFirstColumn="0" w:firstRowLastColumn="0" w:lastRowFirstColumn="0" w:lastRowLastColumn="0"/>
+            <w:tcW w:w="2337" w:type="dxa"/>
+            <w:vMerge/>
+          </w:tcPr>
+          <w:p>
+            <w:pPr>
+              <w:spacing w:line="360" w:lineRule="auto"/>
+              <w:jc w:val="center"/>
+              <w:rPr>
+                <w:rFonts w:asciiTheme="majorBidi" w:hAnsiTheme="majorBidi" w:cstheme="majorBidi"/>
+                <w:sz w:val="24"/>
+                <w:szCs w:val="24"/>
+                <w:lang w:val="en-US"/>
+              </w:rPr>
+            </w:pPr>
+          </w:p>
+        </w:tc>
+        <w:tc>
+          <w:tcPr>
+            <w:tcW w:w="2337" w:type="dxa"/>
+          </w:tcPr>
+          <w:p>
+            <w:pPr>
+              <w:spacing w:line="360" w:lineRule="auto"/>
+              <w:jc w:val="center"/>
+              <w:cnfStyle w:val="000000000000" w:firstRow="0" w:lastRow="0" w:firstColumn="0" w:lastColumn="0" w:oddVBand="0" w:evenVBand="0" w:oddHBand="0" w:evenHBand="0" w:firstRowFirstColumn="0" w:firstRowLastColumn="0" w:lastRowFirstColumn="0" w:lastRowLastColumn="0"/>
+              <w:rPr>
+                <w:rFonts w:asciiTheme="majorBidi" w:hAnsiTheme="majorBidi" w:cstheme="majorBidi"/>
+                <w:sz w:val="24"/>
+                <w:szCs w:val="24"/>
+                <w:lang w:val="en-US"/>
+              </w:rPr>
+            </w:pPr>
+            <w:r>
+              <w:rPr>
+                <w:rFonts w:asciiTheme="majorBidi" w:hAnsiTheme="majorBidi" w:cstheme="majorBidi"/>
+                <w:sz w:val="24"/>
+                <w:szCs w:val="24"/>
+                <w:lang w:val="en-US"/>
+              </w:rPr>
+              <w:t>100</w:t>
+            </w:r>
+          </w:p>
+        </w:tc>
+        <w:tc>
+          <w:tcPr>
+            <w:tcW w:w="3151" w:type="dxa"/>
+            <w:vMerge/>
+          </w:tcPr>
+          <w:p>
+            <w:pPr>
+              <w:spacing w:line="360" w:lineRule="auto"/>
+              <w:jc w:val="center"/>
+              <w:cnfStyle w:val="000000000000" w:firstRow="0" w:lastRow="0" w:firstColumn="0" w:lastColumn="0" w:oddVBand="0" w:evenVBand="0" w:oddHBand="0" w:evenHBand="0" w:firstRowFirstColumn="0" w:firstRowLastColumn="0" w:lastRowFirstColumn="0" w:lastRowLastColumn="0"/>
+              <w:rPr>
+                <w:rFonts w:asciiTheme="majorBidi" w:hAnsiTheme="majorBidi" w:cstheme="majorBidi"/>
+                <w:sz w:val="24"/>
+                <w:szCs w:val="24"/>
+                <w:lang w:val="en-US"/>
+              </w:rPr>
+            </w:pPr>
+          </w:p>
+        </w:tc>
+        <w:tc>
+          <w:tcPr>
+            <w:tcW w:w="1525" w:type="dxa"/>
+          </w:tcPr>
+          <w:p>
+            <w:pPr>
+              <w:spacing w:line="360" w:lineRule="auto"/>
+              <w:jc w:val="center"/>
+              <w:cnfStyle w:val="000000000000" w:firstRow="0" w:lastRow="0" w:firstColumn="0" w:lastColumn="0" w:oddVBand="0" w:evenVBand="0" w:oddHBand="0" w:evenHBand="0" w:firstRowFirstColumn="0" w:firstRowLastColumn="0" w:lastRowFirstColumn="0" w:lastRowLastColumn="0"/>
+              <w:rPr>
+                <w:rFonts w:asciiTheme="majorBidi" w:hAnsiTheme="majorBidi" w:cstheme="majorBidi"/>
+                <w:sz w:val="24"/>
+                <w:szCs w:val="24"/>
+                <w:lang w:val="en-US"/>
+              </w:rPr>
+            </w:pPr>
+            <w:r>
+              <w:rPr>
+                <w:rFonts w:asciiTheme="majorBidi" w:hAnsiTheme="majorBidi" w:cstheme="majorBidi"/>
+                <w:sz w:val="24"/>
+                <w:szCs w:val="24"/>
+                <w:lang w:val="en-US"/>
+              </w:rPr>
+              <w:t>%68</w:t>
+            </w:r>
+          </w:p>
+        </w:tc>
+      </w:tr>
+      <w:tr>
+        <w:tc>
+          <w:tcPr>
+            <w:cnfStyle w:val="001000000000" w:firstRow="0" w:lastRow="0" w:firstColumn="1" w:lastColumn="0" w:oddVBand="0" w:evenVBand="0" w:oddHBand="0" w:evenHBand="0" w:firstRowFirstColumn="0" w:firstRowLastColumn="0" w:lastRowFirstColumn="0" w:lastRowLastColumn="0"/>
+            <w:tcW w:w="2337" w:type="dxa"/>
+            <w:vMerge/>
+          </w:tcPr>
+          <w:p>
+            <w:pPr>
+              <w:spacing w:line="360" w:lineRule="auto"/>
+              <w:jc w:val="center"/>
+              <w:rPr>
+                <w:rFonts w:asciiTheme="majorBidi" w:hAnsiTheme="majorBidi" w:cstheme="majorBidi"/>
+                <w:sz w:val="24"/>
+                <w:szCs w:val="24"/>
+                <w:lang w:val="en-US"/>
+              </w:rPr>
+            </w:pPr>
+          </w:p>
+        </w:tc>
+        <w:tc>
+          <w:tcPr>
+            <w:tcW w:w="2337" w:type="dxa"/>
+          </w:tcPr>
+          <w:p>
+            <w:pPr>
+              <w:spacing w:line="360" w:lineRule="auto"/>
+              <w:jc w:val="center"/>
+              <w:cnfStyle w:val="000000000000" w:firstRow="0" w:lastRow="0" w:firstColumn="0" w:lastColumn="0" w:oddVBand="0" w:evenVBand="0" w:oddHBand="0" w:evenHBand="0" w:firstRowFirstColumn="0" w:firstRowLastColumn="0" w:lastRowFirstColumn="0" w:lastRowLastColumn="0"/>
+              <w:rPr>
+                <w:rFonts w:asciiTheme="majorBidi" w:hAnsiTheme="majorBidi" w:cstheme="majorBidi"/>
+                <w:sz w:val="24"/>
+                <w:szCs w:val="24"/>
+                <w:lang w:val="en-US"/>
+              </w:rPr>
+            </w:pPr>
+            <w:r>
+              <w:rPr>
+                <w:rFonts w:asciiTheme="majorBidi" w:hAnsiTheme="majorBidi" w:cstheme="majorBidi"/>
+                <w:sz w:val="24"/>
+                <w:szCs w:val="24"/>
+                <w:lang w:val="en-US"/>
+              </w:rPr>
+              <w:t>150</w:t>
+            </w:r>
+          </w:p>
+        </w:tc>
+        <w:tc>
+          <w:tcPr>
+            <w:tcW w:w="3151" w:type="dxa"/>
+            <w:vMerge/>
+          </w:tcPr>
+          <w:p>
+            <w:pPr>
+              <w:spacing w:line="360" w:lineRule="auto"/>
+              <w:jc w:val="center"/>
+              <w:cnfStyle w:val="000000000000" w:firstRow="0" w:lastRow="0" w:firstColumn="0" w:lastColumn="0" w:oddVBand="0" w:evenVBand="0" w:oddHBand="0" w:evenHBand="0" w:firstRowFirstColumn="0" w:firstRowLastColumn="0" w:lastRowFirstColumn="0" w:lastRowLastColumn="0"/>
+              <w:rPr>
+                <w:rFonts w:asciiTheme="majorBidi" w:hAnsiTheme="majorBidi" w:cstheme="majorBidi"/>
+                <w:sz w:val="24"/>
+                <w:szCs w:val="24"/>
+                <w:lang w:val="en-US"/>
+              </w:rPr>
+            </w:pPr>
+          </w:p>
+        </w:tc>
+        <w:tc>
+          <w:tcPr>
+            <w:tcW w:w="1525" w:type="dxa"/>
+          </w:tcPr>
+          <w:p>
+            <w:pPr>
+              <w:spacing w:line="360" w:lineRule="auto"/>
+              <w:jc w:val="center"/>
+              <w:cnfStyle w:val="000000000000" w:firstRow="0" w:lastRow="0" w:firstColumn="0" w:lastColumn="0" w:oddVBand="0" w:evenVBand="0" w:oddHBand="0" w:evenHBand="0" w:firstRowFirstColumn="0" w:firstRowLastColumn="0" w:lastRowFirstColumn="0" w:lastRowLastColumn="0"/>
+              <w:rPr>
+                <w:rFonts w:asciiTheme="majorBidi" w:hAnsiTheme="majorBidi" w:cstheme="majorBidi"/>
+                <w:sz w:val="24"/>
+                <w:szCs w:val="24"/>
+                <w:lang w:val="en-US"/>
+              </w:rPr>
+            </w:pPr>
+            <w:r>
+              <w:rPr>
+                <w:rFonts w:asciiTheme="majorBidi" w:hAnsiTheme="majorBidi" w:cstheme="majorBidi"/>
+                <w:sz w:val="24"/>
+                <w:szCs w:val="24"/>
+                <w:lang w:val="en-US"/>
+              </w:rPr>
+              <w:t>%80</w:t>
+            </w:r>
+          </w:p>
+        </w:tc>
+      </w:tr>
+      <w:tr>
+        <w:tc>
+          <w:tcPr>
+            <w:cnfStyle w:val="001000000000" w:firstRow="0" w:lastRow="0" w:firstColumn="1" w:lastColumn="0" w:oddVBand="0" w:evenVBand="0" w:oddHBand="0" w:evenHBand="0" w:firstRowFirstColumn="0" w:firstRowLastColumn="0" w:lastRowFirstColumn="0" w:lastRowLastColumn="0"/>
+            <w:tcW w:w="2337" w:type="dxa"/>
+            <w:vMerge/>
+          </w:tcPr>
+          <w:p>
+            <w:pPr>
+              <w:spacing w:line="360" w:lineRule="auto"/>
+              <w:jc w:val="center"/>
+              <w:rPr>
+                <w:rFonts w:asciiTheme="majorBidi" w:hAnsiTheme="majorBidi" w:cstheme="majorBidi"/>
+                <w:sz w:val="24"/>
+                <w:szCs w:val="24"/>
+                <w:lang w:val="en-US"/>
+              </w:rPr>
+            </w:pPr>
+          </w:p>
+        </w:tc>
+        <w:tc>
+          <w:tcPr>
+            <w:tcW w:w="2337" w:type="dxa"/>
+          </w:tcPr>
+          <w:p>
+            <w:pPr>
+              <w:spacing w:line="360" w:lineRule="auto"/>
+              <w:jc w:val="center"/>
+              <w:cnfStyle w:val="000000000000" w:firstRow="0" w:lastRow="0" w:firstColumn="0" w:lastColumn="0" w:oddVBand="0" w:evenVBand="0" w:oddHBand="0" w:evenHBand="0" w:firstRowFirstColumn="0" w:firstRowLastColumn="0" w:lastRowFirstColumn="0" w:lastRowLastColumn="0"/>
+              <w:rPr>
+                <w:rFonts w:asciiTheme="majorBidi" w:hAnsiTheme="majorBidi" w:cstheme="majorBidi"/>
+                <w:sz w:val="24"/>
+                <w:szCs w:val="24"/>
+                <w:lang w:val="en-US"/>
+              </w:rPr>
+            </w:pPr>
+            <w:r>
+              <w:rPr>
+                <w:rFonts w:asciiTheme="majorBidi" w:hAnsiTheme="majorBidi" w:cstheme="majorBidi"/>
+                <w:sz w:val="24"/>
+                <w:szCs w:val="24"/>
+                <w:lang w:val="en-US"/>
+              </w:rPr>
+              <w:t>200</w:t>
+            </w:r>
+          </w:p>
+        </w:tc>
+        <w:tc>
+          <w:tcPr>
+            <w:tcW w:w="3151" w:type="dxa"/>
+            <w:vMerge/>
+          </w:tcPr>
+          <w:p>
+            <w:pPr>
+              <w:spacing w:line="360" w:lineRule="auto"/>
+              <w:jc w:val="center"/>
+              <w:cnfStyle w:val="000000000000" w:firstRow="0" w:lastRow="0" w:firstColumn="0" w:lastColumn="0" w:oddVBand="0" w:evenVBand="0" w:oddHBand="0" w:evenHBand="0" w:firstRowFirstColumn="0" w:firstRowLastColumn="0" w:lastRowFirstColumn="0" w:lastRowLastColumn="0"/>
+              <w:rPr>
+                <w:rFonts w:asciiTheme="majorBidi" w:hAnsiTheme="majorBidi" w:cstheme="majorBidi"/>
+                <w:sz w:val="24"/>
+                <w:szCs w:val="24"/>
+                <w:lang w:val="en-US"/>
+              </w:rPr>
+            </w:pPr>
+          </w:p>
+        </w:tc>
+        <w:tc>
+          <w:tcPr>
+            <w:tcW w:w="1525" w:type="dxa"/>
+          </w:tcPr>
+          <w:p>
+            <w:pPr>
+              <w:spacing w:line="360" w:lineRule="auto"/>
+              <w:jc w:val="center"/>
+              <w:cnfStyle w:val="000000000000" w:firstRow="0" w:lastRow="0" w:firstColumn="0" w:lastColumn="0" w:oddVBand="0" w:evenVBand="0" w:oddHBand="0" w:evenHBand="0" w:firstRowFirstColumn="0" w:firstRowLastColumn="0" w:lastRowFirstColumn="0" w:lastRowLastColumn="0"/>
+              <w:rPr>
+                <w:rFonts w:asciiTheme="majorBidi" w:hAnsiTheme="majorBidi" w:cstheme="majorBidi"/>
+                <w:sz w:val="24"/>
+                <w:szCs w:val="24"/>
+                <w:lang w:val="en-US"/>
+              </w:rPr>
+            </w:pPr>
+            <w:r>
+              <w:rPr>
+                <w:rFonts w:asciiTheme="majorBidi" w:hAnsiTheme="majorBidi" w:cstheme="majorBidi"/>
+                <w:sz w:val="24"/>
+                <w:szCs w:val="24"/>
+                <w:lang w:val="en-US"/>
+              </w:rPr>
+              <w:t>%84</w:t>
+            </w:r>
+          </w:p>
+        </w:tc>
+      </w:tr>
+      <w:tr>
+        <w:tc>
+          <w:tcPr>
+            <w:cnfStyle w:val="001000000000" w:firstRow="0" w:lastRow="0" w:firstColumn="1" w:lastColumn="0" w:oddVBand="0" w:evenVBand="0" w:oddHBand="0" w:evenHBand="0" w:firstRowFirstColumn="0" w:firstRowLastColumn="0" w:lastRowFirstColumn="0" w:lastRowLastColumn="0"/>
+            <w:tcW w:w="2337" w:type="dxa"/>
+            <w:vMerge/>
+          </w:tcPr>
+          <w:p>
+            <w:pPr>
+              <w:spacing w:line="360" w:lineRule="auto"/>
+              <w:jc w:val="center"/>
+              <w:rPr>
+                <w:rFonts w:asciiTheme="majorBidi" w:hAnsiTheme="majorBidi" w:cstheme="majorBidi"/>
+                <w:sz w:val="24"/>
+                <w:szCs w:val="24"/>
+                <w:lang w:val="en-US"/>
+              </w:rPr>
+            </w:pPr>
+          </w:p>
+        </w:tc>
+        <w:tc>
+          <w:tcPr>
+            <w:tcW w:w="2337" w:type="dxa"/>
+          </w:tcPr>
+          <w:p>
+            <w:pPr>
+              <w:spacing w:line="360" w:lineRule="auto"/>
+              <w:jc w:val="center"/>
+              <w:cnfStyle w:val="000000000000" w:firstRow="0" w:lastRow="0" w:firstColumn="0" w:lastColumn="0" w:oddVBand="0" w:evenVBand="0" w:oddHBand="0" w:evenHBand="0" w:firstRowFirstColumn="0" w:firstRowLastColumn="0" w:lastRowFirstColumn="0" w:lastRowLastColumn="0"/>
+              <w:rPr>
+                <w:rFonts w:asciiTheme="majorBidi" w:hAnsiTheme="majorBidi" w:cstheme="majorBidi"/>
+                <w:sz w:val="24"/>
+                <w:szCs w:val="24"/>
+                <w:lang w:val="en-US"/>
+              </w:rPr>
+            </w:pPr>
+            <w:r>
+              <w:rPr>
+                <w:rFonts w:asciiTheme="majorBidi" w:hAnsiTheme="majorBidi" w:cstheme="majorBidi"/>
+                <w:sz w:val="24"/>
+                <w:szCs w:val="24"/>
+                <w:lang w:val="en-US"/>
+              </w:rPr>
+              <w:t>250</w:t>
+            </w:r>
+          </w:p>
+        </w:tc>
+        <w:tc>
+          <w:tcPr>
+            <w:tcW w:w="3151" w:type="dxa"/>
+            <w:vMerge/>
+          </w:tcPr>
+          <w:p>
+            <w:pPr>
+              <w:spacing w:line="360" w:lineRule="auto"/>
+              <w:jc w:val="center"/>
+              <w:cnfStyle w:val="000000000000" w:firstRow="0" w:lastRow="0" w:firstColumn="0" w:lastColumn="0" w:oddVBand="0" w:evenVBand="0" w:oddHBand="0" w:evenHBand="0" w:firstRowFirstColumn="0" w:firstRowLastColumn="0" w:lastRowFirstColumn="0" w:lastRowLastColumn="0"/>
+              <w:rPr>
+                <w:rFonts w:asciiTheme="majorBidi" w:hAnsiTheme="majorBidi" w:cstheme="majorBidi"/>
+                <w:sz w:val="24"/>
+                <w:szCs w:val="24"/>
+                <w:lang w:val="en-US"/>
+              </w:rPr>
+            </w:pPr>
+          </w:p>
+        </w:tc>
+        <w:tc>
+          <w:tcPr>
+            <w:tcW w:w="1525" w:type="dxa"/>
+          </w:tcPr>
+          <w:p>
+            <w:pPr>
+              <w:spacing w:line="360" w:lineRule="auto"/>
+              <w:jc w:val="center"/>
+              <w:cnfStyle w:val="000000000000" w:firstRow="0" w:lastRow="0" w:firstColumn="0" w:lastColumn="0" w:oddVBand="0" w:evenVBand="0" w:oddHBand="0" w:evenHBand="0" w:firstRowFirstColumn="0" w:firstRowLastColumn="0" w:lastRowFirstColumn="0" w:lastRowLastColumn="0"/>
+              <w:rPr>
+                <w:rFonts w:asciiTheme="majorBidi" w:hAnsiTheme="majorBidi" w:cstheme="majorBidi"/>
+                <w:sz w:val="24"/>
+                <w:szCs w:val="24"/>
+                <w:lang w:val="en-US"/>
+              </w:rPr>
+            </w:pPr>
+            <w:r>
+              <w:rPr>
+                <w:rFonts w:asciiTheme="majorBidi" w:hAnsiTheme="majorBidi" w:cstheme="majorBidi"/>
+                <w:sz w:val="24"/>
+                <w:szCs w:val="24"/>
+                <w:lang w:val="en-US"/>
+              </w:rPr>
+              <w:t>%85</w:t>
+            </w:r>
+          </w:p>
+        </w:tc>
+      </w:tr>
+      <w:tr>
+        <w:tc>
+          <w:tcPr>
+            <w:cnfStyle w:val="001000000000" w:firstRow="0" w:lastRow="0" w:firstColumn="1" w:lastColumn="0" w:oddVBand="0" w:evenVBand="0" w:oddHBand="0" w:evenHBand="0" w:firstRowFirstColumn="0" w:firstRowLastColumn="0" w:lastRowFirstColumn="0" w:lastRowLastColumn="0"/>
+            <w:tcW w:w="2337" w:type="dxa"/>
+            <w:vMerge/>
+          </w:tcPr>
+          <w:p>
+            <w:pPr>
+              <w:spacing w:line="360" w:lineRule="auto"/>
+              <w:jc w:val="center"/>
+              <w:rPr>
+                <w:rFonts w:asciiTheme="majorBidi" w:hAnsiTheme="majorBidi" w:cstheme="majorBidi"/>
+                <w:sz w:val="24"/>
+                <w:szCs w:val="24"/>
+                <w:lang w:val="en-US"/>
+              </w:rPr>
+            </w:pPr>
+          </w:p>
+        </w:tc>
+        <w:tc>
+          <w:tcPr>
+            <w:tcW w:w="2337" w:type="dxa"/>
+          </w:tcPr>
+          <w:p>
+            <w:pPr>
+              <w:spacing w:line="360" w:lineRule="auto"/>
+              <w:jc w:val="center"/>
+              <w:cnfStyle w:val="000000000000" w:firstRow="0" w:lastRow="0" w:firstColumn="0" w:lastColumn="0" w:oddVBand="0" w:evenVBand="0" w:oddHBand="0" w:evenHBand="0" w:firstRowFirstColumn="0" w:firstRowLastColumn="0" w:lastRowFirstColumn="0" w:lastRowLastColumn="0"/>
+              <w:rPr>
+                <w:rFonts w:asciiTheme="majorBidi" w:hAnsiTheme="majorBidi" w:cstheme="majorBidi"/>
+                <w:sz w:val="24"/>
+                <w:szCs w:val="24"/>
+                <w:lang w:val="en-US"/>
+              </w:rPr>
+            </w:pPr>
+            <w:r>
+              <w:rPr>
+                <w:rFonts w:asciiTheme="majorBidi" w:hAnsiTheme="majorBidi" w:cstheme="majorBidi"/>
+                <w:sz w:val="24"/>
+                <w:szCs w:val="24"/>
+                <w:lang w:val="en-US"/>
+              </w:rPr>
+              <w:t>300</w:t>
+            </w:r>
+          </w:p>
+        </w:tc>
+        <w:tc>
+          <w:tcPr>
+            <w:tcW w:w="3151" w:type="dxa"/>
+            <w:vMerge/>
+          </w:tcPr>
+          <w:p>
+            <w:pPr>
+              <w:spacing w:line="360" w:lineRule="auto"/>
+              <w:jc w:val="center"/>
+              <w:cnfStyle w:val="000000000000" w:firstRow="0" w:lastRow="0" w:firstColumn="0" w:lastColumn="0" w:oddVBand="0" w:evenVBand="0" w:oddHBand="0" w:evenHBand="0" w:firstRowFirstColumn="0" w:firstRowLastColumn="0" w:lastRowFirstColumn="0" w:lastRowLastColumn="0"/>
+              <w:rPr>
+                <w:rFonts w:asciiTheme="majorBidi" w:hAnsiTheme="majorBidi" w:cstheme="majorBidi"/>
+                <w:sz w:val="24"/>
+                <w:szCs w:val="24"/>
+                <w:lang w:val="en-US"/>
+              </w:rPr>
+            </w:pPr>
+          </w:p>
+        </w:tc>
+        <w:tc>
+          <w:tcPr>
+            <w:tcW w:w="1525" w:type="dxa"/>
+          </w:tcPr>
+          <w:p>
+            <w:pPr>
+              <w:spacing w:line="360" w:lineRule="auto"/>
+              <w:jc w:val="center"/>
+              <w:cnfStyle w:val="000000000000" w:firstRow="0" w:lastRow="0" w:firstColumn="0" w:lastColumn="0" w:oddVBand="0" w:evenVBand="0" w:oddHBand="0" w:evenHBand="0" w:firstRowFirstColumn="0" w:firstRowLastColumn="0" w:lastRowFirstColumn="0" w:lastRowLastColumn="0"/>
+              <w:rPr>
+                <w:rFonts w:asciiTheme="majorBidi" w:hAnsiTheme="majorBidi" w:cstheme="majorBidi"/>
+                <w:sz w:val="24"/>
+                <w:szCs w:val="24"/>
+                <w:lang w:val="en-US"/>
+              </w:rPr>
+            </w:pPr>
+            <w:r>
+              <w:rPr>
+                <w:rFonts w:asciiTheme="majorBidi" w:hAnsiTheme="majorBidi" w:cstheme="majorBidi"/>
+                <w:sz w:val="24"/>
+                <w:szCs w:val="24"/>
+                <w:lang w:val="en-US"/>
+              </w:rPr>
+              <w:t>%86</w:t>
+            </w:r>
+          </w:p>
+        </w:tc>
+      </w:tr>
+      <w:tr>
+        <w:tc>
+          <w:tcPr>
+            <w:cnfStyle w:val="001000000000" w:firstRow="0" w:lastRow="0" w:firstColumn="1" w:lastColumn="0" w:oddVBand="0" w:evenVBand="0" w:oddHBand="0" w:evenHBand="0" w:firstRowFirstColumn="0" w:firstRowLastColumn="0" w:lastRowFirstColumn="0" w:lastRowLastColumn="0"/>
+            <w:tcW w:w="2337" w:type="dxa"/>
+            <w:vMerge/>
+          </w:tcPr>
+          <w:p>
+            <w:pPr>
+              <w:spacing w:line="360" w:lineRule="auto"/>
+              <w:jc w:val="center"/>
+              <w:rPr>
+                <w:rFonts w:asciiTheme="majorBidi" w:hAnsiTheme="majorBidi" w:cstheme="majorBidi"/>
+                <w:sz w:val="24"/>
+                <w:szCs w:val="24"/>
+                <w:lang w:val="en-US"/>
+              </w:rPr>
+            </w:pPr>
+          </w:p>
+        </w:tc>
+        <w:tc>
+          <w:tcPr>
+            <w:tcW w:w="2337" w:type="dxa"/>
+          </w:tcPr>
+          <w:p>
+            <w:pPr>
+              <w:spacing w:line="360" w:lineRule="auto"/>
+              <w:jc w:val="center"/>
+              <w:cnfStyle w:val="000000000000" w:firstRow="0" w:lastRow="0" w:firstColumn="0" w:lastColumn="0" w:oddVBand="0" w:evenVBand="0" w:oddHBand="0" w:evenHBand="0" w:firstRowFirstColumn="0" w:firstRowLastColumn="0" w:lastRowFirstColumn="0" w:lastRowLastColumn="0"/>
+              <w:rPr>
+                <w:rFonts w:asciiTheme="majorBidi" w:hAnsiTheme="majorBidi" w:cstheme="majorBidi"/>
+                <w:sz w:val="24"/>
+                <w:szCs w:val="24"/>
+                <w:lang w:val="en-US"/>
+              </w:rPr>
+            </w:pPr>
+            <w:r>
+              <w:rPr>
+                <w:rFonts w:asciiTheme="majorBidi" w:hAnsiTheme="majorBidi" w:cstheme="majorBidi"/>
+                <w:sz w:val="24"/>
+                <w:szCs w:val="24"/>
+                <w:lang w:val="en-US"/>
+              </w:rPr>
+              <w:t>350</w:t>
+            </w:r>
+          </w:p>
+        </w:tc>
+        <w:tc>
+          <w:tcPr>
+            <w:tcW w:w="3151" w:type="dxa"/>
+            <w:vMerge/>
+          </w:tcPr>
+          <w:p>
+            <w:pPr>
+              <w:spacing w:line="360" w:lineRule="auto"/>
+              <w:jc w:val="center"/>
+              <w:cnfStyle w:val="000000000000" w:firstRow="0" w:lastRow="0" w:firstColumn="0" w:lastColumn="0" w:oddVBand="0" w:evenVBand="0" w:oddHBand="0" w:evenHBand="0" w:firstRowFirstColumn="0" w:firstRowLastColumn="0" w:lastRowFirstColumn="0" w:lastRowLastColumn="0"/>
+              <w:rPr>
+                <w:rFonts w:asciiTheme="majorBidi" w:hAnsiTheme="majorBidi" w:cstheme="majorBidi"/>
+                <w:sz w:val="24"/>
+                <w:szCs w:val="24"/>
+                <w:lang w:val="en-US"/>
+              </w:rPr>
+            </w:pPr>
+          </w:p>
+        </w:tc>
+        <w:tc>
+          <w:tcPr>
+            <w:tcW w:w="1525" w:type="dxa"/>
+          </w:tcPr>
+          <w:p>
+            <w:pPr>
+              <w:spacing w:line="360" w:lineRule="auto"/>
+              <w:jc w:val="center"/>
+              <w:cnfStyle w:val="000000000000" w:firstRow="0" w:lastRow="0" w:firstColumn="0" w:lastColumn="0" w:oddVBand="0" w:evenVBand="0" w:oddHBand="0" w:evenHBand="0" w:firstRowFirstColumn="0" w:firstRowLastColumn="0" w:lastRowFirstColumn="0" w:lastRowLastColumn="0"/>
+              <w:rPr>
+                <w:rFonts w:asciiTheme="majorBidi" w:hAnsiTheme="majorBidi" w:cstheme="majorBidi"/>
+                <w:sz w:val="24"/>
+                <w:szCs w:val="24"/>
+                <w:lang w:val="en-US"/>
+              </w:rPr>
+            </w:pPr>
+            <w:r>
+              <w:rPr>
+                <w:rFonts w:asciiTheme="majorBidi" w:hAnsiTheme="majorBidi" w:cstheme="majorBidi"/>
+                <w:sz w:val="24"/>
+                <w:szCs w:val="24"/>
+                <w:lang w:val="en-US"/>
+              </w:rPr>
+              <w:t>%89</w:t>
+            </w:r>
+          </w:p>
+        </w:tc>
+      </w:tr>
+      <w:tr>
+        <w:tc>
+          <w:tcPr>
+            <w:cnfStyle w:val="001000000000" w:firstRow="0" w:lastRow="0" w:firstColumn="1" w:lastColumn="0" w:oddVBand="0" w:evenVBand="0" w:oddHBand="0" w:evenHBand="0" w:firstRowFirstColumn="0" w:firstRowLastColumn="0" w:lastRowFirstColumn="0" w:lastRowLastColumn="0"/>
+            <w:tcW w:w="2337" w:type="dxa"/>
+            <w:vMerge/>
+          </w:tcPr>
+          <w:p>
+            <w:pPr>
+              <w:spacing w:line="360" w:lineRule="auto"/>
+              <w:jc w:val="center"/>
+              <w:rPr>
+                <w:rFonts w:asciiTheme="majorBidi" w:hAnsiTheme="majorBidi" w:cstheme="majorBidi"/>
+                <w:sz w:val="24"/>
+                <w:szCs w:val="24"/>
+                <w:lang w:val="en-US"/>
+              </w:rPr>
+            </w:pPr>
+          </w:p>
+        </w:tc>
+        <w:tc>
+          <w:tcPr>
+            <w:tcW w:w="2337" w:type="dxa"/>
+          </w:tcPr>
+          <w:p>
+            <w:pPr>
+              <w:spacing w:line="360" w:lineRule="auto"/>
+              <w:jc w:val="center"/>
+              <w:cnfStyle w:val="000000000000" w:firstRow="0" w:lastRow="0" w:firstColumn="0" w:lastColumn="0" w:oddVBand="0" w:evenVBand="0" w:oddHBand="0" w:evenHBand="0" w:firstRowFirstColumn="0" w:firstRowLastColumn="0" w:lastRowFirstColumn="0" w:lastRowLastColumn="0"/>
+              <w:rPr>
+                <w:rFonts w:asciiTheme="majorBidi" w:hAnsiTheme="majorBidi" w:cstheme="majorBidi"/>
+                <w:sz w:val="24"/>
+                <w:szCs w:val="24"/>
+                <w:lang w:val="en-US"/>
+              </w:rPr>
+            </w:pPr>
+            <w:r>
+              <w:rPr>
+                <w:rFonts w:asciiTheme="majorBidi" w:hAnsiTheme="majorBidi" w:cstheme="majorBidi"/>
+                <w:sz w:val="24"/>
+                <w:szCs w:val="24"/>
+                <w:lang w:val="en-US"/>
+              </w:rPr>
+              <w:t>400</w:t>
+            </w:r>
+          </w:p>
+        </w:tc>
+        <w:tc>
+          <w:tcPr>
+            <w:tcW w:w="3151" w:type="dxa"/>
+            <w:vMerge/>
+          </w:tcPr>
+          <w:p>
+            <w:pPr>
+              <w:spacing w:line="360" w:lineRule="auto"/>
+              <w:jc w:val="center"/>
+              <w:cnfStyle w:val="000000000000" w:firstRow="0" w:lastRow="0" w:firstColumn="0" w:lastColumn="0" w:oddVBand="0" w:evenVBand="0" w:oddHBand="0" w:evenHBand="0" w:firstRowFirstColumn="0" w:firstRowLastColumn="0" w:lastRowFirstColumn="0" w:lastRowLastColumn="0"/>
+              <w:rPr>
+                <w:rFonts w:asciiTheme="majorBidi" w:hAnsiTheme="majorBidi" w:cstheme="majorBidi"/>
+                <w:sz w:val="24"/>
+                <w:szCs w:val="24"/>
+                <w:lang w:val="en-US"/>
+              </w:rPr>
+            </w:pPr>
+          </w:p>
+        </w:tc>
+        <w:tc>
+          <w:tcPr>
+            <w:tcW w:w="1525" w:type="dxa"/>
+          </w:tcPr>
+          <w:p>
+            <w:pPr>
+              <w:spacing w:line="360" w:lineRule="auto"/>
+              <w:jc w:val="center"/>
+              <w:cnfStyle w:val="000000000000" w:firstRow="0" w:lastRow="0" w:firstColumn="0" w:lastColumn="0" w:oddVBand="0" w:evenVBand="0" w:oddHBand="0" w:evenHBand="0" w:firstRowFirstColumn="0" w:firstRowLastColumn="0" w:lastRowFirstColumn="0" w:lastRowLastColumn="0"/>
+              <w:rPr>
+                <w:rFonts w:asciiTheme="majorBidi" w:hAnsiTheme="majorBidi" w:cstheme="majorBidi"/>
+                <w:sz w:val="24"/>
+                <w:szCs w:val="24"/>
+                <w:lang w:val="en-US"/>
+              </w:rPr>
+            </w:pPr>
+            <w:r>
+              <w:rPr>
+                <w:rFonts w:asciiTheme="majorBidi" w:hAnsiTheme="majorBidi" w:cstheme="majorBidi"/>
+                <w:sz w:val="24"/>
+                <w:szCs w:val="24"/>
+                <w:lang w:val="en-US"/>
+              </w:rPr>
+              <w:t>%87</w:t>
+            </w:r>
+          </w:p>
+        </w:tc>
+      </w:tr>
+      <w:tr>
+        <w:tc>
+          <w:tcPr>
+            <w:cnfStyle w:val="001000000000" w:firstRow="0" w:lastRow="0" w:firstColumn="1" w:lastColumn="0" w:oddVBand="0" w:evenVBand="0" w:oddHBand="0" w:evenHBand="0" w:firstRowFirstColumn="0" w:firstRowLastColumn="0" w:lastRowFirstColumn="0" w:lastRowLastColumn="0"/>
+            <w:tcW w:w="2337" w:type="dxa"/>
+            <w:vMerge/>
+          </w:tcPr>
+          <w:p>
+            <w:pPr>
+              <w:spacing w:line="360" w:lineRule="auto"/>
+              <w:jc w:val="center"/>
+              <w:rPr>
+                <w:rFonts w:asciiTheme="majorBidi" w:hAnsiTheme="majorBidi" w:cstheme="majorBidi"/>
+                <w:sz w:val="24"/>
+                <w:szCs w:val="24"/>
+                <w:lang w:val="en-US"/>
+              </w:rPr>
+            </w:pPr>
+          </w:p>
+        </w:tc>
+        <w:tc>
+          <w:tcPr>
+            <w:tcW w:w="2337" w:type="dxa"/>
+          </w:tcPr>
+          <w:p>
+            <w:pPr>
+              <w:spacing w:line="360" w:lineRule="auto"/>
+              <w:jc w:val="center"/>
+              <w:cnfStyle w:val="000000000000" w:firstRow="0" w:lastRow="0" w:firstColumn="0" w:lastColumn="0" w:oddVBand="0" w:evenVBand="0" w:oddHBand="0" w:evenHBand="0" w:firstRowFirstColumn="0" w:firstRowLastColumn="0" w:lastRowFirstColumn="0" w:lastRowLastColumn="0"/>
+              <w:rPr>
+                <w:rFonts w:asciiTheme="majorBidi" w:hAnsiTheme="majorBidi" w:cstheme="majorBidi"/>
+                <w:sz w:val="24"/>
+                <w:szCs w:val="24"/>
+                <w:lang w:val="en-US"/>
+              </w:rPr>
+            </w:pPr>
+            <w:r>
+              <w:rPr>
+                <w:rFonts w:asciiTheme="majorBidi" w:hAnsiTheme="majorBidi" w:cstheme="majorBidi"/>
+                <w:sz w:val="24"/>
+                <w:szCs w:val="24"/>
+                <w:lang w:val="en-US"/>
+              </w:rPr>
+              <w:t>450</w:t>
+            </w:r>
+          </w:p>
+        </w:tc>
+        <w:tc>
+          <w:tcPr>
+            <w:tcW w:w="3151" w:type="dxa"/>
+            <w:vMerge/>
+          </w:tcPr>
+          <w:p>
+            <w:pPr>
+              <w:spacing w:line="360" w:lineRule="auto"/>
+              <w:jc w:val="center"/>
+              <w:cnfStyle w:val="000000000000" w:firstRow="0" w:lastRow="0" w:firstColumn="0" w:lastColumn="0" w:oddVBand="0" w:evenVBand="0" w:oddHBand="0" w:evenHBand="0" w:firstRowFirstColumn="0" w:firstRowLastColumn="0" w:lastRowFirstColumn="0" w:lastRowLastColumn="0"/>
+              <w:rPr>
+                <w:rFonts w:asciiTheme="majorBidi" w:hAnsiTheme="majorBidi" w:cstheme="majorBidi"/>
+                <w:sz w:val="24"/>
+                <w:szCs w:val="24"/>
+                <w:lang w:val="en-US"/>
+              </w:rPr>
+            </w:pPr>
+          </w:p>
+        </w:tc>
+        <w:tc>
+          <w:tcPr>
+            <w:tcW w:w="1525" w:type="dxa"/>
+          </w:tcPr>
+          <w:p>
+            <w:pPr>
+              <w:spacing w:line="360" w:lineRule="auto"/>
+              <w:jc w:val="center"/>
+              <w:cnfStyle w:val="000000000000" w:firstRow="0" w:lastRow="0" w:firstColumn="0" w:lastColumn="0" w:oddVBand="0" w:evenVBand="0" w:oddHBand="0" w:evenHBand="0" w:firstRowFirstColumn="0" w:firstRowLastColumn="0" w:lastRowFirstColumn="0" w:lastRowLastColumn="0"/>
+              <w:rPr>
+                <w:rFonts w:asciiTheme="majorBidi" w:hAnsiTheme="majorBidi" w:cstheme="majorBidi"/>
+                <w:sz w:val="24"/>
+                <w:szCs w:val="24"/>
+                <w:lang w:val="en-US"/>
+              </w:rPr>
+            </w:pPr>
+            <w:r>
+              <w:rPr>
+                <w:rFonts w:asciiTheme="majorBidi" w:hAnsiTheme="majorBidi" w:cstheme="majorBidi"/>
+                <w:sz w:val="24"/>
+                <w:szCs w:val="24"/>
+                <w:lang w:val="en-US"/>
+              </w:rPr>
+              <w:t>87%</w:t>
+            </w:r>
+          </w:p>
+        </w:tc>
+      </w:tr>
+      <w:tr>
+        <w:tc>
+          <w:tcPr>
+            <w:cnfStyle w:val="001000000000" w:firstRow="0" w:lastRow="0" w:firstColumn="1" w:lastColumn="0" w:oddVBand="0" w:evenVBand="0" w:oddHBand="0" w:evenHBand="0" w:firstRowFirstColumn="0" w:firstRowLastColumn="0" w:lastRowFirstColumn="0" w:lastRowLastColumn="0"/>
+            <w:tcW w:w="2337" w:type="dxa"/>
+            <w:vMerge/>
+          </w:tcPr>
+          <w:p>
+            <w:pPr>
+              <w:spacing w:line="360" w:lineRule="auto"/>
+              <w:jc w:val="center"/>
+              <w:rPr>
+                <w:rFonts w:asciiTheme="majorBidi" w:hAnsiTheme="majorBidi" w:cstheme="majorBidi"/>
+                <w:sz w:val="24"/>
+                <w:szCs w:val="24"/>
+                <w:lang w:val="en-US"/>
+              </w:rPr>
+            </w:pPr>
+          </w:p>
+        </w:tc>
+        <w:tc>
+          <w:tcPr>
+            <w:tcW w:w="2337" w:type="dxa"/>
+          </w:tcPr>
+          <w:p>
+            <w:pPr>
+              <w:spacing w:line="360" w:lineRule="auto"/>
+              <w:jc w:val="center"/>
+              <w:cnfStyle w:val="000000000000" w:firstRow="0" w:lastRow="0" w:firstColumn="0" w:lastColumn="0" w:oddVBand="0" w:evenVBand="0" w:oddHBand="0" w:evenHBand="0" w:firstRowFirstColumn="0" w:firstRowLastColumn="0" w:lastRowFirstColumn="0" w:lastRowLastColumn="0"/>
+              <w:rPr>
+                <w:rFonts w:asciiTheme="majorBidi" w:hAnsiTheme="majorBidi" w:cstheme="majorBidi"/>
+                <w:sz w:val="24"/>
+                <w:szCs w:val="24"/>
+                <w:lang w:val="en-US"/>
+              </w:rPr>
+            </w:pPr>
+            <w:r>
+              <w:rPr>
+                <w:rFonts w:asciiTheme="majorBidi" w:hAnsiTheme="majorBidi" w:cstheme="majorBidi"/>
+                <w:sz w:val="24"/>
+                <w:szCs w:val="24"/>
+                <w:lang w:val="en-US"/>
+              </w:rPr>
+              <w:t>500</w:t>
+            </w:r>
+          </w:p>
+        </w:tc>
+        <w:tc>
+          <w:tcPr>
+            <w:tcW w:w="3151" w:type="dxa"/>
+            <w:vMerge/>
+          </w:tcPr>
+          <w:p>
+            <w:pPr>
+              <w:spacing w:line="360" w:lineRule="auto"/>
+              <w:jc w:val="center"/>
+              <w:cnfStyle w:val="000000000000" w:firstRow="0" w:lastRow="0" w:firstColumn="0" w:lastColumn="0" w:oddVBand="0" w:evenVBand="0" w:oddHBand="0" w:evenHBand="0" w:firstRowFirstColumn="0" w:firstRowLastColumn="0" w:lastRowFirstColumn="0" w:lastRowLastColumn="0"/>
+              <w:rPr>
+                <w:rFonts w:asciiTheme="majorBidi" w:hAnsiTheme="majorBidi" w:cstheme="majorBidi"/>
+                <w:sz w:val="24"/>
+                <w:szCs w:val="24"/>
+                <w:lang w:val="en-US"/>
+              </w:rPr>
+            </w:pPr>
+          </w:p>
+        </w:tc>
+        <w:tc>
+          <w:tcPr>
+            <w:tcW w:w="1525" w:type="dxa"/>
+          </w:tcPr>
+          <w:p>
+            <w:pPr>
+              <w:spacing w:line="360" w:lineRule="auto"/>
+              <w:jc w:val="center"/>
+              <w:cnfStyle w:val="000000000000" w:firstRow="0" w:lastRow="0" w:firstColumn="0" w:lastColumn="0" w:oddVBand="0" w:evenVBand="0" w:oddHBand="0" w:evenHBand="0" w:firstRowFirstColumn="0" w:firstRowLastColumn="0" w:lastRowFirstColumn="0" w:lastRowLastColumn="0"/>
+              <w:rPr>
+                <w:rFonts w:asciiTheme="majorBidi" w:hAnsiTheme="majorBidi" w:cstheme="majorBidi"/>
+                <w:sz w:val="24"/>
+                <w:szCs w:val="24"/>
+                <w:lang w:val="en-US"/>
+              </w:rPr>
+            </w:pPr>
+            <w:r>
+              <w:rPr>
+                <w:rFonts w:asciiTheme="majorBidi" w:hAnsiTheme="majorBidi" w:cstheme="majorBidi"/>
+                <w:sz w:val="24"/>
+                <w:szCs w:val="24"/>
+                <w:lang w:val="en-US"/>
+              </w:rPr>
+              <w:t>87%</w:t>
+            </w:r>
+          </w:p>
+        </w:tc>
+      </w:tr>
+      <w:tr>
+        <w:tc>
+          <w:tcPr>
+            <w:cnfStyle w:val="001000000000" w:firstRow="0" w:lastRow="0" w:firstColumn="1" w:lastColumn="0" w:oddVBand="0" w:evenVBand="0" w:oddHBand="0" w:evenHBand="0" w:firstRowFirstColumn="0" w:firstRowLastColumn="0" w:lastRowFirstColumn="0" w:lastRowLastColumn="0"/>
+            <w:tcW w:w="2337" w:type="dxa"/>
+            <w:vMerge/>
+          </w:tcPr>
+          <w:p>
+            <w:pPr>
+              <w:spacing w:line="360" w:lineRule="auto"/>
+              <w:jc w:val="center"/>
+              <w:rPr>
+                <w:rFonts w:asciiTheme="majorBidi" w:hAnsiTheme="majorBidi" w:cstheme="majorBidi"/>
+                <w:sz w:val="24"/>
+                <w:szCs w:val="24"/>
+                <w:lang w:val="en-US"/>
+              </w:rPr>
+            </w:pPr>
+          </w:p>
+        </w:tc>
+        <w:tc>
+          <w:tcPr>
+            <w:tcW w:w="2337" w:type="dxa"/>
+          </w:tcPr>
+          <w:p>
+            <w:pPr>
+              <w:spacing w:line="360" w:lineRule="auto"/>
+              <w:jc w:val="center"/>
+              <w:cnfStyle w:val="000000000000" w:firstRow="0" w:lastRow="0" w:firstColumn="0" w:lastColumn="0" w:oddVBand="0" w:evenVBand="0" w:oddHBand="0" w:evenHBand="0" w:firstRowFirstColumn="0" w:firstRowLastColumn="0" w:lastRowFirstColumn="0" w:lastRowLastColumn="0"/>
+              <w:rPr>
+                <w:rFonts w:asciiTheme="majorBidi" w:hAnsiTheme="majorBidi" w:cstheme="majorBidi"/>
+                <w:sz w:val="24"/>
+                <w:szCs w:val="24"/>
+                <w:lang w:val="en-US"/>
+              </w:rPr>
+            </w:pPr>
+            <w:r>
+              <w:rPr>
+                <w:rFonts w:asciiTheme="majorBidi" w:hAnsiTheme="majorBidi" w:cstheme="majorBidi"/>
+                <w:sz w:val="24"/>
+                <w:szCs w:val="24"/>
+                <w:lang w:val="en-US"/>
+              </w:rPr>
+              <w:t>600</w:t>
+            </w:r>
+          </w:p>
+        </w:tc>
+        <w:tc>
+          <w:tcPr>
+            <w:tcW w:w="3151" w:type="dxa"/>
+            <w:vMerge/>
+          </w:tcPr>
+          <w:p>
+            <w:pPr>
+              <w:spacing w:line="360" w:lineRule="auto"/>
+              <w:jc w:val="center"/>
+              <w:cnfStyle w:val="000000000000" w:firstRow="0" w:lastRow="0" w:firstColumn="0" w:lastColumn="0" w:oddVBand="0" w:evenVBand="0" w:oddHBand="0" w:evenHBand="0" w:firstRowFirstColumn="0" w:firstRowLastColumn="0" w:lastRowFirstColumn="0" w:lastRowLastColumn="0"/>
+              <w:rPr>
+                <w:rFonts w:asciiTheme="majorBidi" w:hAnsiTheme="majorBidi" w:cstheme="majorBidi"/>
+                <w:sz w:val="24"/>
+                <w:szCs w:val="24"/>
+                <w:lang w:val="en-US"/>
+              </w:rPr>
+            </w:pPr>
+          </w:p>
+        </w:tc>
+        <w:tc>
+          <w:tcPr>
+            <w:tcW w:w="1525" w:type="dxa"/>
+          </w:tcPr>
+          <w:p>
+            <w:pPr>
+              <w:spacing w:line="360" w:lineRule="auto"/>
+              <w:jc w:val="center"/>
+              <w:cnfStyle w:val="000000000000" w:firstRow="0" w:lastRow="0" w:firstColumn="0" w:lastColumn="0" w:oddVBand="0" w:evenVBand="0" w:oddHBand="0" w:evenHBand="0" w:firstRowFirstColumn="0" w:firstRowLastColumn="0" w:lastRowFirstColumn="0" w:lastRowLastColumn="0"/>
+              <w:rPr>
+                <w:rFonts w:asciiTheme="majorBidi" w:hAnsiTheme="majorBidi" w:cstheme="majorBidi"/>
+                <w:sz w:val="24"/>
+                <w:szCs w:val="24"/>
+                <w:lang w:val="en-US"/>
+              </w:rPr>
+            </w:pPr>
+            <w:r>
+              <w:rPr>
+                <w:rFonts w:asciiTheme="majorBidi" w:hAnsiTheme="majorBidi" w:cstheme="majorBidi"/>
+                <w:sz w:val="24"/>
+                <w:szCs w:val="24"/>
+                <w:lang w:val="en-US"/>
+              </w:rPr>
+              <w:t>%90</w:t>
+            </w:r>
+          </w:p>
+        </w:tc>
+      </w:tr>
+      <w:tr>
+        <w:tc>
+          <w:tcPr>
+            <w:cnfStyle w:val="001000000000" w:firstRow="0" w:lastRow="0" w:firstColumn="1" w:lastColumn="0" w:oddVBand="0" w:evenVBand="0" w:oddHBand="0" w:evenHBand="0" w:firstRowFirstColumn="0" w:firstRowLastColumn="0" w:lastRowFirstColumn="0" w:lastRowLastColumn="0"/>
+            <w:tcW w:w="2337" w:type="dxa"/>
+            <w:vMerge/>
+          </w:tcPr>
+          <w:p>
+            <w:pPr>
+              <w:spacing w:line="360" w:lineRule="auto"/>
+              <w:jc w:val="center"/>
+              <w:rPr>
+                <w:rFonts w:asciiTheme="majorBidi" w:hAnsiTheme="majorBidi" w:cstheme="majorBidi"/>
+                <w:sz w:val="24"/>
+                <w:szCs w:val="24"/>
+                <w:lang w:val="en-US"/>
+              </w:rPr>
+            </w:pPr>
+          </w:p>
+        </w:tc>
+        <w:tc>
+          <w:tcPr>
+            <w:tcW w:w="2337" w:type="dxa"/>
+          </w:tcPr>
+          <w:p>
+            <w:pPr>
+              <w:spacing w:line="360" w:lineRule="auto"/>
+              <w:jc w:val="center"/>
+              <w:cnfStyle w:val="000000000000" w:firstRow="0" w:lastRow="0" w:firstColumn="0" w:lastColumn="0" w:oddVBand="0" w:evenVBand="0" w:oddHBand="0" w:evenHBand="0" w:firstRowFirstColumn="0" w:firstRowLastColumn="0" w:lastRowFirstColumn="0" w:lastRowLastColumn="0"/>
+              <w:rPr>
+                <w:rFonts w:asciiTheme="majorBidi" w:hAnsiTheme="majorBidi" w:cstheme="majorBidi"/>
+                <w:sz w:val="24"/>
+                <w:szCs w:val="24"/>
+                <w:lang w:val="en-US"/>
+              </w:rPr>
+            </w:pPr>
+            <w:r>
+              <w:rPr>
+                <w:rFonts w:asciiTheme="majorBidi" w:hAnsiTheme="majorBidi" w:cstheme="majorBidi"/>
+                <w:sz w:val="24"/>
+                <w:szCs w:val="24"/>
+                <w:lang w:val="en-US"/>
+              </w:rPr>
+              <w:t>700</w:t>
+            </w:r>
+          </w:p>
+        </w:tc>
+        <w:tc>
+          <w:tcPr>
+            <w:tcW w:w="3151" w:type="dxa"/>
+            <w:vMerge/>
+          </w:tcPr>
+          <w:p>
+            <w:pPr>
+              <w:spacing w:line="360" w:lineRule="auto"/>
+              <w:jc w:val="center"/>
+              <w:cnfStyle w:val="000000000000" w:firstRow="0" w:lastRow="0" w:firstColumn="0" w:lastColumn="0" w:oddVBand="0" w:evenVBand="0" w:oddHBand="0" w:evenHBand="0" w:firstRowFirstColumn="0" w:firstRowLastColumn="0" w:lastRowFirstColumn="0" w:lastRowLastColumn="0"/>
+              <w:rPr>
+                <w:rFonts w:asciiTheme="majorBidi" w:hAnsiTheme="majorBidi" w:cstheme="majorBidi"/>
+                <w:sz w:val="24"/>
+                <w:szCs w:val="24"/>
+                <w:lang w:val="en-US"/>
+              </w:rPr>
+            </w:pPr>
+          </w:p>
+        </w:tc>
+        <w:tc>
+          <w:tcPr>
+            <w:tcW w:w="1525" w:type="dxa"/>
+          </w:tcPr>
+          <w:p>
+            <w:pPr>
+              <w:spacing w:line="360" w:lineRule="auto"/>
+              <w:jc w:val="center"/>
+              <w:cnfStyle w:val="000000000000" w:firstRow="0" w:lastRow="0" w:firstColumn="0" w:lastColumn="0" w:oddVBand="0" w:evenVBand="0" w:oddHBand="0" w:evenHBand="0" w:firstRowFirstColumn="0" w:firstRowLastColumn="0" w:lastRowFirstColumn="0" w:lastRowLastColumn="0"/>
+              <w:rPr>
+                <w:rFonts w:asciiTheme="majorBidi" w:hAnsiTheme="majorBidi" w:cstheme="majorBidi"/>
+                <w:sz w:val="24"/>
+                <w:szCs w:val="24"/>
+                <w:lang w:val="en-US"/>
+              </w:rPr>
+            </w:pPr>
+            <w:r>
+              <w:rPr>
+                <w:rFonts w:asciiTheme="majorBidi" w:hAnsiTheme="majorBidi" w:cstheme="majorBidi"/>
+                <w:sz w:val="24"/>
+                <w:szCs w:val="24"/>
+                <w:lang w:val="en-US"/>
+              </w:rPr>
+              <w:t>%89</w:t>
+            </w:r>
+          </w:p>
+        </w:tc>
+      </w:tr>
+      <w:tr>
+        <w:tc>
+          <w:tcPr>
+            <w:cnfStyle w:val="001000000000" w:firstRow="0" w:lastRow="0" w:firstColumn="1" w:lastColumn="0" w:oddVBand="0" w:evenVBand="0" w:oddHBand="0" w:evenHBand="0" w:firstRowFirstColumn="0" w:firstRowLastColumn="0" w:lastRowFirstColumn="0" w:lastRowLastColumn="0"/>
+            <w:tcW w:w="2337" w:type="dxa"/>
+            <w:vMerge/>
+          </w:tcPr>
+          <w:p>
+            <w:pPr>
+              <w:spacing w:line="360" w:lineRule="auto"/>
+              <w:jc w:val="center"/>
+              <w:rPr>
+                <w:rFonts w:asciiTheme="majorBidi" w:hAnsiTheme="majorBidi" w:cstheme="majorBidi"/>
+                <w:sz w:val="24"/>
+                <w:szCs w:val="24"/>
+                <w:lang w:val="en-US"/>
+              </w:rPr>
+            </w:pPr>
+          </w:p>
+        </w:tc>
+        <w:tc>
+          <w:tcPr>
+            <w:tcW w:w="2337" w:type="dxa"/>
+          </w:tcPr>
+          <w:p>
+            <w:pPr>
+              <w:spacing w:line="360" w:lineRule="auto"/>
+              <w:jc w:val="center"/>
+              <w:cnfStyle w:val="000000000000" w:firstRow="0" w:lastRow="0" w:firstColumn="0" w:lastColumn="0" w:oddVBand="0" w:evenVBand="0" w:oddHBand="0" w:evenHBand="0" w:firstRowFirstColumn="0" w:firstRowLastColumn="0" w:lastRowFirstColumn="0" w:lastRowLastColumn="0"/>
+              <w:rPr>
+                <w:rFonts w:asciiTheme="majorBidi" w:hAnsiTheme="majorBidi" w:cstheme="majorBidi"/>
+                <w:sz w:val="24"/>
+                <w:szCs w:val="24"/>
+                <w:lang w:val="en-US"/>
+              </w:rPr>
+            </w:pPr>
+            <w:r>
+              <w:rPr>
+                <w:rFonts w:asciiTheme="majorBidi" w:hAnsiTheme="majorBidi" w:cstheme="majorBidi"/>
+                <w:sz w:val="24"/>
+                <w:szCs w:val="24"/>
+                <w:lang w:val="en-US"/>
+              </w:rPr>
+              <w:t>800</w:t>
+            </w:r>
+          </w:p>
+        </w:tc>
+        <w:tc>
+          <w:tcPr>
+            <w:tcW w:w="3151" w:type="dxa"/>
+            <w:vMerge/>
+          </w:tcPr>
+          <w:p>
+            <w:pPr>
+              <w:spacing w:line="360" w:lineRule="auto"/>
+              <w:jc w:val="center"/>
+              <w:cnfStyle w:val="000000000000" w:firstRow="0" w:lastRow="0" w:firstColumn="0" w:lastColumn="0" w:oddVBand="0" w:evenVBand="0" w:oddHBand="0" w:evenHBand="0" w:firstRowFirstColumn="0" w:firstRowLastColumn="0" w:lastRowFirstColumn="0" w:lastRowLastColumn="0"/>
+              <w:rPr>
+                <w:rFonts w:asciiTheme="majorBidi" w:hAnsiTheme="majorBidi" w:cstheme="majorBidi"/>
+                <w:sz w:val="24"/>
+                <w:szCs w:val="24"/>
+                <w:lang w:val="en-US"/>
+              </w:rPr>
+            </w:pPr>
+          </w:p>
+        </w:tc>
+        <w:tc>
+          <w:tcPr>
+            <w:tcW w:w="1525" w:type="dxa"/>
+          </w:tcPr>
+          <w:p>
+            <w:pPr>
+              <w:spacing w:line="360" w:lineRule="auto"/>
+              <w:jc w:val="center"/>
+              <w:cnfStyle w:val="000000000000" w:firstRow="0" w:lastRow="0" w:firstColumn="0" w:lastColumn="0" w:oddVBand="0" w:evenVBand="0" w:oddHBand="0" w:evenHBand="0" w:firstRowFirstColumn="0" w:firstRowLastColumn="0" w:lastRowFirstColumn="0" w:lastRowLastColumn="0"/>
+              <w:rPr>
+                <w:rFonts w:asciiTheme="majorBidi" w:hAnsiTheme="majorBidi" w:cstheme="majorBidi"/>
+                <w:sz w:val="24"/>
+                <w:szCs w:val="24"/>
+                <w:lang w:val="en-US"/>
+              </w:rPr>
+            </w:pPr>
+            <w:r>
+              <w:rPr>
+                <w:rFonts w:asciiTheme="majorBidi" w:hAnsiTheme="majorBidi" w:cstheme="majorBidi"/>
+                <w:sz w:val="24"/>
+                <w:szCs w:val="24"/>
+                <w:lang w:val="en-US"/>
+              </w:rPr>
+              <w:t>%90</w:t>
+            </w:r>
+          </w:p>
+        </w:tc>
+      </w:tr>
+      <w:tr>
+        <w:tc>
+          <w:tcPr>
+            <w:cnfStyle w:val="001000000000" w:firstRow="0" w:lastRow="0" w:firstColumn="1" w:lastColumn="0" w:oddVBand="0" w:evenVBand="0" w:oddHBand="0" w:evenHBand="0" w:firstRowFirstColumn="0" w:firstRowLastColumn="0" w:lastRowFirstColumn="0" w:lastRowLastColumn="0"/>
+            <w:tcW w:w="2337" w:type="dxa"/>
+            <w:vMerge/>
+          </w:tcPr>
+          <w:p>
+            <w:pPr>
+              <w:spacing w:line="360" w:lineRule="auto"/>
+              <w:jc w:val="center"/>
+              <w:rPr>
+                <w:rFonts w:asciiTheme="majorBidi" w:hAnsiTheme="majorBidi" w:cstheme="majorBidi"/>
+                <w:sz w:val="24"/>
+                <w:szCs w:val="24"/>
+                <w:lang w:val="en-US"/>
+              </w:rPr>
+            </w:pPr>
+          </w:p>
+        </w:tc>
+        <w:tc>
+          <w:tcPr>
+            <w:tcW w:w="2337" w:type="dxa"/>
+          </w:tcPr>
+          <w:p>
+            <w:pPr>
+              <w:spacing w:line="360" w:lineRule="auto"/>
+              <w:jc w:val="center"/>
+              <w:cnfStyle w:val="000000000000" w:firstRow="0" w:lastRow="0" w:firstColumn="0" w:lastColumn="0" w:oddVBand="0" w:evenVBand="0" w:oddHBand="0" w:evenHBand="0" w:firstRowFirstColumn="0" w:firstRowLastColumn="0" w:lastRowFirstColumn="0" w:lastRowLastColumn="0"/>
+              <w:rPr>
+                <w:rFonts w:asciiTheme="majorBidi" w:hAnsiTheme="majorBidi" w:cstheme="majorBidi"/>
+                <w:sz w:val="24"/>
+                <w:szCs w:val="24"/>
+                <w:lang w:val="en-US"/>
+              </w:rPr>
+            </w:pPr>
+            <w:r>
+              <w:rPr>
+                <w:rFonts w:asciiTheme="majorBidi" w:hAnsiTheme="majorBidi" w:cstheme="majorBidi"/>
+                <w:sz w:val="24"/>
+                <w:szCs w:val="24"/>
+                <w:lang w:val="en-US"/>
+              </w:rPr>
+              <w:t>900</w:t>
+            </w:r>
+          </w:p>
+        </w:tc>
+        <w:tc>
+          <w:tcPr>
+            <w:tcW w:w="3151" w:type="dxa"/>
+            <w:vMerge/>
+          </w:tcPr>
+          <w:p>
+            <w:pPr>
+              <w:spacing w:line="360" w:lineRule="auto"/>
+              <w:jc w:val="center"/>
+              <w:cnfStyle w:val="000000000000" w:firstRow="0" w:lastRow="0" w:firstColumn="0" w:lastColumn="0" w:oddVBand="0" w:evenVBand="0" w:oddHBand="0" w:evenHBand="0" w:firstRowFirstColumn="0" w:firstRowLastColumn="0" w:lastRowFirstColumn="0" w:lastRowLastColumn="0"/>
+              <w:rPr>
+                <w:rFonts w:asciiTheme="majorBidi" w:hAnsiTheme="majorBidi" w:cstheme="majorBidi"/>
+                <w:sz w:val="24"/>
+                <w:szCs w:val="24"/>
+                <w:lang w:val="en-US"/>
+              </w:rPr>
+            </w:pPr>
+          </w:p>
+        </w:tc>
+        <w:tc>
+          <w:tcPr>
+            <w:tcW w:w="1525" w:type="dxa"/>
+          </w:tcPr>
+          <w:p>
+            <w:pPr>
+              <w:spacing w:line="360" w:lineRule="auto"/>
+              <w:jc w:val="center"/>
+              <w:cnfStyle w:val="000000000000" w:firstRow="0" w:lastRow="0" w:firstColumn="0" w:lastColumn="0" w:oddVBand="0" w:evenVBand="0" w:oddHBand="0" w:evenHBand="0" w:firstRowFirstColumn="0" w:firstRowLastColumn="0" w:lastRowFirstColumn="0" w:lastRowLastColumn="0"/>
+              <w:rPr>
+                <w:rFonts w:asciiTheme="majorBidi" w:hAnsiTheme="majorBidi" w:cstheme="majorBidi"/>
+                <w:sz w:val="24"/>
+                <w:szCs w:val="24"/>
+                <w:lang w:val="en-US"/>
+              </w:rPr>
+            </w:pPr>
+            <w:r>
+              <w:rPr>
+                <w:rFonts w:asciiTheme="majorBidi" w:hAnsiTheme="majorBidi" w:cstheme="majorBidi"/>
+                <w:sz w:val="24"/>
+                <w:szCs w:val="24"/>
+                <w:lang w:val="en-US"/>
+              </w:rPr>
+              <w:t>%91</w:t>
+            </w:r>
+          </w:p>
+        </w:tc>
+      </w:tr>
+      <w:tr>
+        <w:tc>
+          <w:tcPr>
+            <w:cnfStyle w:val="001000000000" w:firstRow="0" w:lastRow="0" w:firstColumn="1" w:lastColumn="0" w:oddVBand="0" w:evenVBand="0" w:oddHBand="0" w:evenHBand="0" w:firstRowFirstColumn="0" w:firstRowLastColumn="0" w:lastRowFirstColumn="0" w:lastRowLastColumn="0"/>
+            <w:tcW w:w="2337" w:type="dxa"/>
+            <w:vMerge/>
+          </w:tcPr>
+          <w:p>
+            <w:pPr>
+              <w:spacing w:line="360" w:lineRule="auto"/>
+              <w:jc w:val="center"/>
+              <w:rPr>
+                <w:rFonts w:asciiTheme="majorBidi" w:hAnsiTheme="majorBidi" w:cstheme="majorBidi"/>
+                <w:sz w:val="24"/>
+                <w:szCs w:val="24"/>
+                <w:lang w:val="en-US"/>
+              </w:rPr>
+            </w:pPr>
+          </w:p>
+        </w:tc>
+        <w:tc>
+          <w:tcPr>
+            <w:tcW w:w="2337" w:type="dxa"/>
+          </w:tcPr>
+          <w:p>
+            <w:pPr>
+              <w:spacing w:line="360" w:lineRule="auto"/>
+              <w:jc w:val="center"/>
+              <w:cnfStyle w:val="000000000000" w:firstRow="0" w:lastRow="0" w:firstColumn="0" w:lastColumn="0" w:oddVBand="0" w:evenVBand="0" w:oddHBand="0" w:evenHBand="0" w:firstRowFirstColumn="0" w:firstRowLastColumn="0" w:lastRowFirstColumn="0" w:lastRowLastColumn="0"/>
+              <w:rPr>
+                <w:rFonts w:asciiTheme="majorBidi" w:hAnsiTheme="majorBidi" w:cstheme="majorBidi"/>
+                <w:sz w:val="24"/>
+                <w:szCs w:val="24"/>
+                <w:lang w:val="en-US"/>
+              </w:rPr>
+            </w:pPr>
+            <w:r>
+              <w:rPr>
+                <w:rFonts w:asciiTheme="majorBidi" w:hAnsiTheme="majorBidi" w:cstheme="majorBidi"/>
+                <w:sz w:val="24"/>
+                <w:szCs w:val="24"/>
+                <w:lang w:val="en-US"/>
+              </w:rPr>
+              <w:t>1000</w:t>
+            </w:r>
+          </w:p>
+        </w:tc>
+        <w:tc>
+          <w:tcPr>
+            <w:tcW w:w="3151" w:type="dxa"/>
+            <w:vMerge/>
+          </w:tcPr>
+          <w:p>
+            <w:pPr>
+              <w:spacing w:line="360" w:lineRule="auto"/>
+              <w:jc w:val="center"/>
+              <w:cnfStyle w:val="000000000000" w:firstRow="0" w:lastRow="0" w:firstColumn="0" w:lastColumn="0" w:oddVBand="0" w:evenVBand="0" w:oddHBand="0" w:evenHBand="0" w:firstRowFirstColumn="0" w:firstRowLastColumn="0" w:lastRowFirstColumn="0" w:lastRowLastColumn="0"/>
+              <w:rPr>
+                <w:rFonts w:asciiTheme="majorBidi" w:hAnsiTheme="majorBidi" w:cstheme="majorBidi"/>
+                <w:sz w:val="24"/>
+                <w:szCs w:val="24"/>
+                <w:lang w:val="en-US"/>
+              </w:rPr>
+            </w:pPr>
+          </w:p>
+        </w:tc>
+        <w:tc>
+          <w:tcPr>
+            <w:tcW w:w="1525" w:type="dxa"/>
+          </w:tcPr>
+          <w:p>
+            <w:pPr>
+              <w:spacing w:line="360" w:lineRule="auto"/>
+              <w:jc w:val="center"/>
+              <w:cnfStyle w:val="000000000000" w:firstRow="0" w:lastRow="0" w:firstColumn="0" w:lastColumn="0" w:oddVBand="0" w:evenVBand="0" w:oddHBand="0" w:evenHBand="0" w:firstRowFirstColumn="0" w:firstRowLastColumn="0" w:lastRowFirstColumn="0" w:lastRowLastColumn="0"/>
+              <w:rPr>
+                <w:rFonts w:asciiTheme="majorBidi" w:hAnsiTheme="majorBidi" w:cstheme="majorBidi" w:hint="cs"/>
+                <w:sz w:val="24"/>
+                <w:szCs w:val="24"/>
+                <w:rtl/>
+                <w:lang w:val="en-US" w:bidi="ku-Arab-IQ"/>
+              </w:rPr>
+            </w:pPr>
+            <w:r>
+              <w:rPr>
+                <w:rFonts w:asciiTheme="majorBidi" w:hAnsiTheme="majorBidi" w:cstheme="majorBidi"/>
+                <w:sz w:val="24"/>
+                <w:szCs w:val="24"/>
+                <w:lang w:val="en-US" w:bidi="ku-Arab-IQ"/>
+              </w:rPr>
+              <w:t>%90</w:t>
+            </w:r>
+          </w:p>
+        </w:tc>
+      </w:tr>
+    </w:tbl>
+    <w:p>
+      <w:pPr>
+        <w:spacing w:line="360" w:lineRule="auto"/>
+        <w:jc w:val="both"/>
+        <w:rPr>
+          <w:rFonts w:asciiTheme="majorBidi" w:hAnsiTheme="majorBidi" w:cstheme="majorBidi"/>
+          <w:sz w:val="24"/>
+          <w:szCs w:val="24"/>
+          <w:lang w:val="en-US"/>
+        </w:rPr>
+      </w:pPr>
     </w:p>
     <w:p>
       <w:pPr>
@@ -1949,23 +6446,73 @@
           <w:lang w:val="en-US"/>
         </w:rPr>
       </w:pPr>
-      <w:r>
-        <w:rPr>
-          <w:rFonts w:asciiTheme="majorBidi" w:hAnsiTheme="majorBidi" w:cstheme="majorBidi"/>
-          <w:sz w:val="24"/>
-          <w:szCs w:val="24"/>
-          <w:lang w:val="en-US"/>
-        </w:rPr>
-        <w:t>The following are the main goals:</w:t>
-      </w:r>
+    </w:p>
+    <w:p>
+      <w:pPr>
+        <w:spacing w:line="360" w:lineRule="auto"/>
+        <w:jc w:val="both"/>
+        <w:rPr>
+          <w:rFonts w:asciiTheme="majorBidi" w:hAnsiTheme="majorBidi" w:cstheme="majorBidi"/>
+          <w:sz w:val="24"/>
+          <w:szCs w:val="24"/>
+          <w:lang w:val="en-US"/>
+        </w:rPr>
+      </w:pPr>
+    </w:p>
+    <w:p>
+      <w:pPr>
+        <w:spacing w:line="360" w:lineRule="auto"/>
+        <w:jc w:val="both"/>
+        <w:rPr>
+          <w:rFonts w:asciiTheme="majorBidi" w:hAnsiTheme="majorBidi" w:cstheme="majorBidi"/>
+          <w:sz w:val="24"/>
+          <w:szCs w:val="24"/>
+          <w:lang w:val="en-US"/>
+        </w:rPr>
+      </w:pPr>
+    </w:p>
+    <w:p>
+      <w:pPr>
+        <w:spacing w:line="360" w:lineRule="auto"/>
+        <w:jc w:val="both"/>
+        <w:rPr>
+          <w:rFonts w:asciiTheme="majorBidi" w:hAnsiTheme="majorBidi" w:cstheme="majorBidi" w:hint="cs"/>
+          <w:sz w:val="24"/>
+          <w:szCs w:val="24"/>
+          <w:rtl/>
+          <w:lang w:val="en-US" w:bidi="ku-Arab-IQ"/>
+        </w:rPr>
+      </w:pPr>
     </w:p>
     <w:p>
       <w:pPr>
         <w:pStyle w:val="ListParagraph"/>
         <w:numPr>
           <w:ilvl w:val="0"/>
-          <w:numId w:val="2"/>
+          <w:numId w:val="1"/>
         </w:numPr>
+        <w:rPr>
+          <w:rFonts w:asciiTheme="majorBidi" w:eastAsiaTheme="majorEastAsia" w:hAnsiTheme="majorBidi" w:cstheme="majorBidi"/>
+          <w:color w:val="2F5496" w:themeColor="accent1" w:themeShade="BF"/>
+          <w:sz w:val="28"/>
+          <w:szCs w:val="28"/>
+          <w:lang w:val="en-US"/>
+        </w:rPr>
+      </w:pPr>
+      <w:r>
+        <w:rPr>
+          <w:rFonts w:asciiTheme="majorBidi" w:eastAsiaTheme="majorEastAsia" w:hAnsiTheme="majorBidi" w:cstheme="majorBidi"/>
+          <w:color w:val="2F5496" w:themeColor="accent1" w:themeShade="BF"/>
+          <w:sz w:val="28"/>
+          <w:szCs w:val="28"/>
+          <w:lang w:val="en-US"/>
+        </w:rPr>
+        <w:lastRenderedPageBreak/>
+        <w:t>Conclusion</w:t>
+      </w:r>
+    </w:p>
+    <w:p>
+      <w:pPr>
         <w:spacing w:line="360" w:lineRule="auto"/>
         <w:jc w:val="both"/>
         <w:rPr>
@@ -1982,365 +6529,43 @@
           <w:szCs w:val="24"/>
           <w:lang w:val="en-US"/>
         </w:rPr>
-        <w:t>Remove the pitch information by removing the vocal fold excitation (F0).</w:t>
-      </w:r>
-    </w:p>
-    <w:p>
-      <w:pPr>
-        <w:pStyle w:val="ListParagraph"/>
-        <w:numPr>
-          <w:ilvl w:val="0"/>
-          <w:numId w:val="2"/>
-        </w:numPr>
-        <w:spacing w:line="360" w:lineRule="auto"/>
-        <w:jc w:val="both"/>
-        <w:rPr>
-          <w:rFonts w:asciiTheme="majorBidi" w:hAnsiTheme="majorBidi" w:cstheme="majorBidi"/>
-          <w:sz w:val="24"/>
-          <w:szCs w:val="24"/>
-          <w:lang w:val="en-US"/>
-        </w:rPr>
-      </w:pPr>
-      <w:r>
-        <w:rPr>
-          <w:rFonts w:asciiTheme="majorBidi" w:hAnsiTheme="majorBidi" w:cstheme="majorBidi"/>
-          <w:sz w:val="24"/>
-          <w:szCs w:val="24"/>
-          <w:lang w:val="en-US"/>
-        </w:rPr>
-        <w:t>Make the extracted characteristics stand on their own.</w:t>
-      </w:r>
-    </w:p>
-    <w:p>
-      <w:pPr>
-        <w:pStyle w:val="ListParagraph"/>
-        <w:numPr>
-          <w:ilvl w:val="0"/>
-          <w:numId w:val="2"/>
-        </w:numPr>
-        <w:spacing w:line="360" w:lineRule="auto"/>
-        <w:jc w:val="both"/>
-        <w:rPr>
-          <w:rFonts w:asciiTheme="majorBidi" w:hAnsiTheme="majorBidi" w:cstheme="majorBidi"/>
-          <w:sz w:val="24"/>
-          <w:szCs w:val="24"/>
-          <w:lang w:val="en-US"/>
-        </w:rPr>
-      </w:pPr>
-      <w:r>
-        <w:rPr>
-          <w:rFonts w:asciiTheme="majorBidi" w:hAnsiTheme="majorBidi" w:cstheme="majorBidi"/>
-          <w:sz w:val="24"/>
-          <w:szCs w:val="24"/>
-          <w:lang w:val="en-US"/>
-        </w:rPr>
-        <w:t>Adapt to how people perceive sound volume and frequency.</w:t>
-      </w:r>
-    </w:p>
-    <w:p>
-      <w:pPr>
-        <w:pStyle w:val="ListParagraph"/>
-        <w:numPr>
-          <w:ilvl w:val="0"/>
-          <w:numId w:val="2"/>
-        </w:numPr>
-        <w:spacing w:line="360" w:lineRule="auto"/>
-        <w:jc w:val="both"/>
-        <w:rPr>
-          <w:rFonts w:asciiTheme="majorBidi" w:hAnsiTheme="majorBidi" w:cstheme="majorBidi"/>
-          <w:sz w:val="24"/>
-          <w:szCs w:val="24"/>
-          <w:lang w:val="en-US"/>
-        </w:rPr>
-      </w:pPr>
-      <w:r>
-        <w:rPr>
-          <w:rFonts w:asciiTheme="majorBidi" w:hAnsiTheme="majorBidi" w:cstheme="majorBidi"/>
-          <w:sz w:val="24"/>
-          <w:szCs w:val="24"/>
-          <w:lang w:val="en-US"/>
-        </w:rPr>
-        <w:t>Capture the phone's dynamics (the context).</w:t>
-      </w:r>
-    </w:p>
-    <w:p>
-      <w:pPr>
-        <w:pStyle w:val="Heading1"/>
-        <w:spacing w:line="480" w:lineRule="auto"/>
-        <w:rPr>
-          <w:rFonts w:asciiTheme="majorBidi" w:hAnsiTheme="majorBidi"/>
-          <w:b/>
-          <w:bCs/>
-          <w:color w:val="auto"/>
-          <w:sz w:val="28"/>
-          <w:szCs w:val="28"/>
-          <w:lang w:val="en-US"/>
-        </w:rPr>
-      </w:pPr>
-      <w:r>
-        <w:rPr>
-          <w:rFonts w:asciiTheme="majorBidi" w:hAnsiTheme="majorBidi"/>
-          <w:sz w:val="28"/>
-          <w:szCs w:val="28"/>
-          <w:lang w:val="en-US"/>
-        </w:rPr>
-        <w:lastRenderedPageBreak/>
-        <w:t xml:space="preserve">2.1.1 </w:t>
-      </w:r>
-      <w:r>
-        <w:rPr>
-          <w:rFonts w:asciiTheme="majorBidi" w:hAnsiTheme="majorBidi"/>
-          <w:sz w:val="28"/>
-          <w:szCs w:val="28"/>
-          <w:lang w:val="en-US"/>
-        </w:rPr>
-        <w:t>Mel-frequency cepstral coefficients (MFCC)</w:t>
-      </w:r>
-    </w:p>
-    <w:p>
-      <w:pPr>
-        <w:rPr>
-          <w:rFonts w:asciiTheme="majorBidi" w:hAnsiTheme="majorBidi" w:cstheme="majorBidi"/>
-          <w:sz w:val="24"/>
-          <w:szCs w:val="24"/>
-          <w:lang w:val="en-US"/>
-        </w:rPr>
-      </w:pPr>
-      <w:r>
-        <w:rPr>
-          <w:rFonts w:asciiTheme="majorBidi" w:hAnsiTheme="majorBidi" w:cstheme="majorBidi"/>
-          <w:sz w:val="24"/>
-          <w:szCs w:val="24"/>
-          <w:lang w:val="en-US"/>
-        </w:rPr>
-        <w:t>We will discuss each and every step of it</w:t>
-      </w:r>
-      <w:r>
-        <w:rPr>
-          <w:rFonts w:asciiTheme="majorBidi" w:hAnsiTheme="majorBidi" w:cstheme="majorBidi"/>
-          <w:sz w:val="24"/>
-          <w:szCs w:val="24"/>
-          <w:lang w:val="en-US"/>
-        </w:rPr>
-        <w:t>, at a time.</w:t>
-      </w:r>
-      <w:r>
-        <w:rPr>
-          <w:rFonts w:asciiTheme="majorBidi" w:hAnsiTheme="majorBidi" w:cstheme="majorBidi"/>
-          <w:sz w:val="24"/>
-          <w:szCs w:val="24"/>
-          <w:lang w:val="en-US"/>
-        </w:rPr>
-        <w:t xml:space="preserve"> </w:t>
-      </w:r>
-    </w:p>
-    <w:p>
-      <w:pPr>
-        <w:pStyle w:val="Heading1"/>
-        <w:spacing w:line="480" w:lineRule="auto"/>
-        <w:rPr>
-          <w:rFonts w:asciiTheme="majorBidi" w:eastAsiaTheme="minorHAnsi" w:hAnsiTheme="majorBidi"/>
-          <w:color w:val="auto"/>
-          <w:sz w:val="24"/>
-          <w:szCs w:val="24"/>
-          <w:lang w:val="en-US"/>
-        </w:rPr>
-      </w:pPr>
-      <w:r>
-        <w:rPr>
-          <w:rFonts w:asciiTheme="majorBidi" w:hAnsiTheme="majorBidi"/>
-          <w:b/>
-          <w:bCs/>
-          <w:color w:val="auto"/>
-          <w:sz w:val="24"/>
-          <w:szCs w:val="24"/>
-          <w:lang w:val="en-US"/>
-        </w:rPr>
-        <w:t>A/D conversion</w:t>
-      </w:r>
-      <w:r>
-        <w:rPr>
-          <w:rFonts w:asciiTheme="majorBidi" w:hAnsiTheme="majorBidi"/>
-          <w:b/>
-          <w:bCs/>
-          <w:color w:val="auto"/>
-          <w:sz w:val="24"/>
-          <w:szCs w:val="24"/>
-          <w:lang w:val="en-US"/>
-        </w:rPr>
-        <w:t>:</w:t>
-      </w:r>
-      <w:r>
-        <w:rPr>
-          <w:rFonts w:asciiTheme="majorBidi" w:eastAsiaTheme="minorHAnsi" w:hAnsiTheme="majorBidi"/>
-          <w:color w:val="auto"/>
-          <w:sz w:val="24"/>
-          <w:szCs w:val="24"/>
-          <w:lang w:val="en-US"/>
-        </w:rPr>
-        <w:t xml:space="preserve"> </w:t>
-      </w:r>
-      <w:r>
-        <w:rPr>
-          <w:rFonts w:asciiTheme="majorBidi" w:eastAsiaTheme="minorHAnsi" w:hAnsiTheme="majorBidi"/>
-          <w:color w:val="auto"/>
-          <w:sz w:val="24"/>
-          <w:szCs w:val="24"/>
-          <w:lang w:val="en-US"/>
-        </w:rPr>
-        <w:t>A/D conversion digitizes the material by sampling the audio clips and transforming the analog signal into discrete space. Typically, sampling frequencies of 8 or 16 kHz are utilized. Here, in our project, a sampling rate of 16kHz are utilized.</w:t>
-      </w:r>
-      <w:r>
-        <w:rPr>
-          <w:rFonts w:asciiTheme="majorBidi" w:eastAsiaTheme="minorHAnsi" w:hAnsiTheme="majorBidi"/>
-          <w:color w:val="auto"/>
-          <w:sz w:val="24"/>
-          <w:szCs w:val="24"/>
-          <w:lang w:val="en-US"/>
-        </w:rPr>
-        <w:t xml:space="preserve"> </w:t>
-      </w:r>
-    </w:p>
-    <w:p>
-      <w:pPr>
-        <w:pStyle w:val="Heading1"/>
-        <w:spacing w:line="480" w:lineRule="auto"/>
-        <w:rPr>
-          <w:rFonts w:asciiTheme="majorBidi" w:hAnsiTheme="majorBidi"/>
-          <w:sz w:val="24"/>
-          <w:szCs w:val="24"/>
-          <w:lang w:val="en-US"/>
-        </w:rPr>
-      </w:pPr>
-      <w:r>
-        <w:rPr>
-          <w:rFonts w:asciiTheme="majorBidi" w:hAnsiTheme="majorBidi"/>
-          <w:b/>
-          <w:bCs/>
-          <w:color w:val="auto"/>
-          <w:sz w:val="24"/>
-          <w:szCs w:val="24"/>
-          <w:lang w:val="en-US"/>
-        </w:rPr>
-        <w:t>Pre-emphasis</w:t>
-      </w:r>
-      <w:r>
-        <w:rPr>
-          <w:rFonts w:asciiTheme="majorBidi" w:hAnsiTheme="majorBidi"/>
-          <w:b/>
-          <w:bCs/>
-          <w:color w:val="auto"/>
-          <w:sz w:val="24"/>
-          <w:szCs w:val="24"/>
-          <w:lang w:val="en-US"/>
-        </w:rPr>
-        <w:t xml:space="preserve">: </w:t>
-      </w:r>
-      <w:r>
-        <w:rPr>
-          <w:rFonts w:asciiTheme="majorBidi" w:eastAsiaTheme="minorHAnsi" w:hAnsiTheme="majorBidi"/>
-          <w:color w:val="auto"/>
-          <w:sz w:val="24"/>
-          <w:szCs w:val="24"/>
-          <w:lang w:val="en-US"/>
-        </w:rPr>
-        <w:t xml:space="preserve">The quantity of energy in the high frequencies is increased via pre-emphasis. Lower frequencies have greater energy than higher frequencies for voiced parts like vowels. This is referred to as spectral tilt, and it is linked to the glottal source (how vocal folds produce sound). Increasing the high-frequency energy makes formant information more accessible to the acoustic model. </w:t>
-      </w:r>
-      <w:r>
-        <w:rPr>
-          <w:rFonts w:asciiTheme="majorBidi" w:eastAsiaTheme="minorHAnsi" w:hAnsiTheme="majorBidi"/>
-          <w:color w:val="auto"/>
-          <w:sz w:val="24"/>
-          <w:szCs w:val="24"/>
-          <w:lang w:val="en-US"/>
-        </w:rPr>
-        <w:t>This enhances the accuracy of phone detection.</w:t>
-      </w:r>
-      <w:r>
-        <w:rPr>
-          <w:rFonts w:asciiTheme="majorBidi" w:hAnsiTheme="majorBidi"/>
-          <w:sz w:val="24"/>
-          <w:szCs w:val="24"/>
-          <w:lang w:val="en-US"/>
-        </w:rPr>
-        <w:t xml:space="preserve"> </w:t>
-      </w:r>
-    </w:p>
-    <w:p>
-      <w:pPr>
-        <w:pStyle w:val="Heading1"/>
-        <w:spacing w:line="480" w:lineRule="auto"/>
-        <w:rPr>
-          <w:rFonts w:asciiTheme="majorBidi" w:eastAsiaTheme="minorHAnsi" w:hAnsiTheme="majorBidi"/>
-          <w:color w:val="auto"/>
-          <w:sz w:val="24"/>
-          <w:szCs w:val="24"/>
-          <w:lang w:val="en-US"/>
-        </w:rPr>
-      </w:pPr>
-      <w:r>
-        <w:rPr>
-          <w:rFonts w:asciiTheme="majorBidi" w:hAnsiTheme="majorBidi"/>
-          <w:b/>
-          <w:bCs/>
-          <w:color w:val="auto"/>
-          <w:sz w:val="24"/>
-          <w:szCs w:val="24"/>
-          <w:lang w:val="en-US"/>
-        </w:rPr>
-        <w:t>Windowing</w:t>
-      </w:r>
-      <w:r>
-        <w:rPr>
-          <w:rFonts w:asciiTheme="majorBidi" w:hAnsiTheme="majorBidi"/>
-          <w:b/>
-          <w:bCs/>
-          <w:color w:val="auto"/>
-          <w:sz w:val="24"/>
-          <w:szCs w:val="24"/>
-          <w:lang w:val="en-US"/>
-        </w:rPr>
-        <w:t>:</w:t>
-      </w:r>
-      <w:r>
-        <w:rPr>
-          <w:rFonts w:asciiTheme="majorBidi" w:eastAsiaTheme="minorHAnsi" w:hAnsiTheme="majorBidi"/>
-          <w:color w:val="auto"/>
-          <w:sz w:val="24"/>
-          <w:szCs w:val="24"/>
-          <w:lang w:val="en-US"/>
-        </w:rPr>
-        <w:t xml:space="preserve"> </w:t>
-      </w:r>
-      <w:r>
-        <w:rPr>
-          <w:rFonts w:asciiTheme="majorBidi" w:eastAsiaTheme="minorHAnsi" w:hAnsiTheme="majorBidi"/>
-          <w:color w:val="auto"/>
-          <w:sz w:val="24"/>
-          <w:szCs w:val="24"/>
-          <w:lang w:val="en-US"/>
-        </w:rPr>
-        <w:t xml:space="preserve">Signals </w:t>
-      </w:r>
-      <w:r>
-        <w:rPr>
-          <w:rFonts w:asciiTheme="majorBidi" w:eastAsiaTheme="minorHAnsi" w:hAnsiTheme="majorBidi"/>
-          <w:color w:val="auto"/>
-          <w:sz w:val="24"/>
-          <w:szCs w:val="24"/>
-          <w:lang w:val="en-US"/>
-        </w:rPr>
-        <w:t>are</w:t>
-      </w:r>
-      <w:r>
-        <w:rPr>
-          <w:rFonts w:asciiTheme="majorBidi" w:eastAsiaTheme="minorHAnsi" w:hAnsiTheme="majorBidi"/>
-          <w:color w:val="auto"/>
-          <w:sz w:val="24"/>
-          <w:szCs w:val="24"/>
-          <w:lang w:val="en-US"/>
-        </w:rPr>
-        <w:t xml:space="preserve"> divided into sliding frames via windowing. We can't, however, just cut it off at the frame's edge. The abrupt drop in amplitude will result in a lot of noise, which will be seen at high frequencies. The amplitude should progressively decrease at the frame's border to slice the audio.</w:t>
+        <w:t>One of the most commonly utilized applications of Audio Deep Learning is audio categorization. It's crucial to categorize audio sources, which is already extensively utilized for a number of problems, and Deep Learning has emerged as one of the most popular approaches for handling a variety of problems, including this one.</w:t>
+      </w:r>
+      <w:r>
+        <w:rPr>
+          <w:rFonts w:asciiTheme="majorBidi" w:hAnsiTheme="majorBidi" w:cstheme="majorBidi"/>
+          <w:sz w:val="24"/>
+          <w:szCs w:val="24"/>
+          <w:lang w:val="en-US"/>
+        </w:rPr>
+        <w:t xml:space="preserve"> Even though all the data samples we fed the model width, were of the same size, </w:t>
+      </w:r>
+      <w:r>
+        <w:rPr>
+          <w:rFonts w:asciiTheme="majorBidi" w:hAnsiTheme="majorBidi" w:cstheme="majorBidi"/>
+          <w:sz w:val="24"/>
+          <w:szCs w:val="24"/>
+          <w:lang w:val="en-US"/>
+        </w:rPr>
+        <w:t xml:space="preserve">the model can take care of various lengths. </w:t>
+      </w:r>
+      <w:r>
+        <w:rPr>
+          <w:rFonts w:asciiTheme="majorBidi" w:hAnsiTheme="majorBidi" w:cstheme="majorBidi"/>
+          <w:sz w:val="24"/>
+          <w:szCs w:val="24"/>
+          <w:lang w:val="en-US"/>
+        </w:rPr>
+        <w:t xml:space="preserve">We tried some more data that had different lengths in the testing phase, the results were positive. </w:t>
+      </w:r>
+      <w:r>
+        <w:rPr>
+          <w:rFonts w:asciiTheme="majorBidi" w:hAnsiTheme="majorBidi" w:cstheme="majorBidi"/>
+          <w:sz w:val="24"/>
+          <w:szCs w:val="24"/>
+          <w:lang w:val="en-US"/>
+        </w:rPr>
+        <w:t>This project can be expanded to include more classes.</w:t>
       </w:r>
     </w:p>
     <w:p>
@@ -2357,820 +6582,6 @@
           <w:lang w:val="en-US"/>
         </w:rPr>
       </w:pPr>
-      <w:r>
-        <w:rPr>
-          <w:rFonts w:asciiTheme="majorBidi" w:eastAsiaTheme="majorEastAsia" w:hAnsiTheme="majorBidi" w:cstheme="majorBidi"/>
-          <w:b/>
-          <w:bCs/>
-          <w:sz w:val="24"/>
-          <w:szCs w:val="24"/>
-          <w:lang w:val="en-US"/>
-        </w:rPr>
-        <w:t>Discrete Fourier Transform (DFT)</w:t>
-      </w:r>
-      <w:r>
-        <w:rPr>
-          <w:rFonts w:asciiTheme="majorBidi" w:eastAsiaTheme="majorEastAsia" w:hAnsiTheme="majorBidi" w:cstheme="majorBidi"/>
-          <w:b/>
-          <w:bCs/>
-          <w:sz w:val="24"/>
-          <w:szCs w:val="24"/>
-          <w:lang w:val="en-US"/>
-        </w:rPr>
-        <w:t>:</w:t>
-      </w:r>
-      <w:r>
-        <w:rPr>
-          <w:rFonts w:asciiTheme="majorBidi" w:eastAsiaTheme="majorEastAsia" w:hAnsiTheme="majorBidi" w:cstheme="majorBidi"/>
-          <w:b/>
-          <w:bCs/>
-          <w:sz w:val="24"/>
-          <w:szCs w:val="24"/>
-          <w:lang w:val="en-US"/>
-        </w:rPr>
-        <w:t xml:space="preserve"> </w:t>
-      </w:r>
-      <w:r>
-        <w:rPr>
-          <w:rFonts w:asciiTheme="majorBidi" w:hAnsiTheme="majorBidi" w:cstheme="majorBidi"/>
-          <w:sz w:val="24"/>
-          <w:szCs w:val="24"/>
-          <w:lang w:val="en-US"/>
-        </w:rPr>
-        <w:t>Following that, we use DFT to extract frequency domain information.</w:t>
-      </w:r>
-    </w:p>
-    <w:p>
-      <w:pPr>
-        <w:tabs>
-          <w:tab w:val="left" w:pos="4410"/>
-        </w:tabs>
-        <w:spacing w:line="360" w:lineRule="auto"/>
-        <w:jc w:val="both"/>
-        <w:rPr>
-          <w:rFonts w:asciiTheme="majorBidi" w:eastAsiaTheme="majorEastAsia" w:hAnsiTheme="majorBidi" w:cstheme="majorBidi"/>
-          <w:b/>
-          <w:bCs/>
-          <w:sz w:val="24"/>
-          <w:szCs w:val="24"/>
-          <w:lang w:val="en-US"/>
-        </w:rPr>
-      </w:pPr>
-      <w:r>
-        <w:rPr>
-          <w:rFonts w:asciiTheme="majorBidi" w:eastAsiaTheme="majorEastAsia" w:hAnsiTheme="majorBidi" w:cstheme="majorBidi"/>
-          <w:b/>
-          <w:bCs/>
-          <w:sz w:val="24"/>
-          <w:szCs w:val="24"/>
-          <w:lang w:val="en-US"/>
-        </w:rPr>
-        <w:t>Mel filterbank</w:t>
-      </w:r>
-      <w:r>
-        <w:rPr>
-          <w:rFonts w:asciiTheme="majorBidi" w:eastAsiaTheme="majorEastAsia" w:hAnsiTheme="majorBidi" w:cstheme="majorBidi"/>
-          <w:b/>
-          <w:bCs/>
-          <w:sz w:val="24"/>
-          <w:szCs w:val="24"/>
-          <w:lang w:val="en-US"/>
-        </w:rPr>
-        <w:t xml:space="preserve">: </w:t>
-      </w:r>
-      <w:r>
-        <w:rPr>
-          <w:rFonts w:asciiTheme="majorBidi" w:hAnsiTheme="majorBidi" w:cstheme="majorBidi"/>
-          <w:sz w:val="24"/>
-          <w:szCs w:val="24"/>
-          <w:lang w:val="en-US"/>
-        </w:rPr>
-        <w:t>Our hearing perception differs from the equipment readings. The perceived loudness of people varies depending on frequency. In addition, when frequency increases, perceived frequency resolution diminishes. Humans</w:t>
-      </w:r>
-      <w:r>
-        <w:rPr>
-          <w:rFonts w:asciiTheme="majorBidi" w:hAnsiTheme="majorBidi" w:cstheme="majorBidi"/>
-          <w:sz w:val="24"/>
-          <w:szCs w:val="24"/>
-          <w:lang w:val="en-US"/>
-        </w:rPr>
-        <w:t xml:space="preserve"> </w:t>
-      </w:r>
-      <w:r>
-        <w:rPr>
-          <w:rFonts w:asciiTheme="majorBidi" w:hAnsiTheme="majorBidi" w:cstheme="majorBidi"/>
-          <w:sz w:val="24"/>
-          <w:szCs w:val="24"/>
-          <w:lang w:val="en-US"/>
-        </w:rPr>
-        <w:t>are less sensitive to higher frequencies.</w:t>
-      </w:r>
-      <w:r>
-        <w:rPr>
-          <w:rFonts w:asciiTheme="majorBidi" w:hAnsiTheme="majorBidi" w:cstheme="majorBidi"/>
-          <w:sz w:val="24"/>
-          <w:szCs w:val="24"/>
-          <w:lang w:val="en-US"/>
-        </w:rPr>
-        <w:t xml:space="preserve"> </w:t>
-      </w:r>
-      <w:r>
-        <w:rPr>
-          <w:rFonts w:asciiTheme="majorBidi" w:hAnsiTheme="majorBidi" w:cstheme="majorBidi"/>
-          <w:sz w:val="24"/>
-          <w:szCs w:val="24"/>
-          <w:lang w:val="en-US"/>
-        </w:rPr>
-        <w:t>The Mel scale translates the recorded frequency to the frequency we experience in the context of frequency resolution.</w:t>
-      </w:r>
-    </w:p>
-    <w:p>
-      <w:pPr>
-        <w:tabs>
-          <w:tab w:val="left" w:pos="4410"/>
-        </w:tabs>
-        <w:spacing w:line="360" w:lineRule="auto"/>
-        <w:jc w:val="both"/>
-        <w:rPr>
-          <w:rFonts w:asciiTheme="majorBidi" w:hAnsiTheme="majorBidi" w:cstheme="majorBidi"/>
-          <w:sz w:val="24"/>
-          <w:szCs w:val="24"/>
-          <w:lang w:val="en-US"/>
-        </w:rPr>
-      </w:pPr>
-      <w:r>
-        <w:rPr>
-          <w:rFonts w:asciiTheme="majorBidi" w:eastAsiaTheme="majorEastAsia" w:hAnsiTheme="majorBidi" w:cstheme="majorBidi"/>
-          <w:b/>
-          <w:bCs/>
-          <w:sz w:val="24"/>
-          <w:szCs w:val="24"/>
-          <w:lang w:val="en-US"/>
-        </w:rPr>
-        <w:t>Log</w:t>
-      </w:r>
-      <w:r>
-        <w:rPr>
-          <w:rFonts w:asciiTheme="majorBidi" w:eastAsiaTheme="majorEastAsia" w:hAnsiTheme="majorBidi" w:cstheme="majorBidi"/>
-          <w:b/>
-          <w:bCs/>
-          <w:sz w:val="24"/>
-          <w:szCs w:val="24"/>
-          <w:lang w:val="en-US"/>
-        </w:rPr>
-        <w:t xml:space="preserve">: </w:t>
-      </w:r>
-      <w:r>
-        <w:rPr>
-          <w:rFonts w:asciiTheme="majorBidi" w:hAnsiTheme="majorBidi" w:cstheme="majorBidi"/>
-          <w:sz w:val="24"/>
-          <w:szCs w:val="24"/>
-          <w:lang w:val="en-US"/>
-        </w:rPr>
-        <w:t>A power spectrum is produced by Mel filterbank. When the energy level is high, humans are less sensitive to tiny energy fluctuations than when the energy level is low. It's logarithmic, in reality. The log will be extracted from the Mel filterbank's output in the following phase.</w:t>
-      </w:r>
-      <w:r>
-        <w:t xml:space="preserve"> </w:t>
-      </w:r>
-      <w:r>
-        <w:rPr>
-          <w:rFonts w:asciiTheme="majorBidi" w:hAnsiTheme="majorBidi" w:cstheme="majorBidi"/>
-          <w:sz w:val="24"/>
-          <w:szCs w:val="24"/>
-          <w:lang w:val="en-US"/>
-        </w:rPr>
-        <w:t xml:space="preserve">This also </w:t>
-      </w:r>
-      <w:r>
-        <w:rPr>
-          <w:rFonts w:asciiTheme="majorBidi" w:hAnsiTheme="majorBidi" w:cstheme="majorBidi"/>
-          <w:sz w:val="24"/>
-          <w:szCs w:val="24"/>
-          <w:lang w:val="en-US"/>
-        </w:rPr>
-        <w:lastRenderedPageBreak/>
-        <w:t>lowers the number of acoustic variations that aren't useful for speech recognition. Following that, we must address two additional needs. First, we must remove the F0 information (pitch) and ensure that the retrieved characteristics are independent of each other.</w:t>
-      </w:r>
-    </w:p>
-    <w:p>
-      <w:pPr>
-        <w:tabs>
-          <w:tab w:val="left" w:pos="4410"/>
-        </w:tabs>
-        <w:spacing w:line="360" w:lineRule="auto"/>
-        <w:jc w:val="both"/>
-        <w:rPr>
-          <w:rFonts w:asciiTheme="majorBidi" w:hAnsiTheme="majorBidi" w:cstheme="majorBidi"/>
-          <w:sz w:val="24"/>
-          <w:szCs w:val="24"/>
-          <w:lang w:val="en-US"/>
-        </w:rPr>
-      </w:pPr>
-      <w:r>
-        <w:rPr>
-          <w:rFonts w:asciiTheme="majorBidi" w:eastAsiaTheme="majorEastAsia" w:hAnsiTheme="majorBidi" w:cstheme="majorBidi"/>
-          <w:b/>
-          <w:bCs/>
-          <w:sz w:val="24"/>
-          <w:szCs w:val="24"/>
-          <w:lang w:val="en-US"/>
-        </w:rPr>
-        <w:t>Cepstrum — IDFT</w:t>
-      </w:r>
-      <w:r>
-        <w:rPr>
-          <w:rFonts w:asciiTheme="majorBidi" w:eastAsiaTheme="majorEastAsia" w:hAnsiTheme="majorBidi" w:cstheme="majorBidi"/>
-          <w:b/>
-          <w:bCs/>
-          <w:sz w:val="24"/>
-          <w:szCs w:val="24"/>
-          <w:lang w:val="en-US"/>
-        </w:rPr>
-        <w:t xml:space="preserve">: </w:t>
-      </w:r>
-      <w:r>
-        <w:rPr>
-          <w:rFonts w:asciiTheme="majorBidi" w:hAnsiTheme="majorBidi" w:cstheme="majorBidi"/>
-          <w:sz w:val="24"/>
-          <w:szCs w:val="24"/>
-          <w:lang w:val="en-US"/>
-        </w:rPr>
-        <w:t>The form of the vocal tract is controlled by our articulations. The vocal fold vibrations are combined with the filter formed by our articulations in the source-filter model. The structure of the vocal tract will suppress or amplify the glottal source waveform at different frequencies.</w:t>
-      </w:r>
-    </w:p>
-    <w:p>
-      <w:pPr>
-        <w:tabs>
-          <w:tab w:val="left" w:pos="4410"/>
-        </w:tabs>
-        <w:spacing w:line="360" w:lineRule="auto"/>
-        <w:jc w:val="both"/>
-        <w:rPr>
-          <w:rFonts w:asciiTheme="majorBidi" w:hAnsiTheme="majorBidi" w:cstheme="majorBidi"/>
-          <w:sz w:val="24"/>
-          <w:szCs w:val="24"/>
-          <w:lang w:val="en-US"/>
-        </w:rPr>
-      </w:pPr>
-      <w:r>
-        <w:rPr>
-          <w:rFonts w:asciiTheme="majorBidi" w:hAnsiTheme="majorBidi" w:cstheme="majorBidi"/>
-          <w:b/>
-          <w:bCs/>
-          <w:sz w:val="24"/>
-          <w:szCs w:val="24"/>
-          <w:lang w:val="en-US"/>
-        </w:rPr>
-        <w:t>Cepstrum</w:t>
-      </w:r>
-      <w:r>
-        <w:rPr>
-          <w:rFonts w:asciiTheme="majorBidi" w:hAnsiTheme="majorBidi" w:cstheme="majorBidi"/>
-          <w:sz w:val="24"/>
-          <w:szCs w:val="24"/>
-          <w:lang w:val="en-US"/>
-        </w:rPr>
-        <w:t xml:space="preserve"> is made up of the first four letters of the word "spectrum" reversed. The Cepstral, which separates the glottal source from the filter, is the next stage. </w:t>
-      </w:r>
-    </w:p>
-    <w:p>
-      <w:pPr>
-        <w:tabs>
-          <w:tab w:val="left" w:pos="4410"/>
-        </w:tabs>
-        <w:spacing w:line="360" w:lineRule="auto"/>
-        <w:jc w:val="both"/>
-        <w:rPr>
-          <w:rFonts w:asciiTheme="majorBidi" w:hAnsiTheme="majorBidi" w:cstheme="majorBidi"/>
-          <w:sz w:val="24"/>
-          <w:szCs w:val="24"/>
-          <w:lang w:val="en-US"/>
-        </w:rPr>
-      </w:pPr>
-      <w:r>
-        <w:rPr>
-          <w:rFonts w:asciiTheme="majorBidi" w:eastAsiaTheme="majorEastAsia" w:hAnsiTheme="majorBidi" w:cstheme="majorBidi"/>
-          <w:b/>
-          <w:bCs/>
-          <w:sz w:val="24"/>
-          <w:szCs w:val="24"/>
-          <w:lang w:val="en-US"/>
-        </w:rPr>
-        <w:t>Dynamic features</w:t>
-      </w:r>
-      <w:r>
-        <w:rPr>
-          <w:rFonts w:asciiTheme="majorBidi" w:eastAsiaTheme="majorEastAsia" w:hAnsiTheme="majorBidi" w:cstheme="majorBidi"/>
-          <w:b/>
-          <w:bCs/>
-          <w:sz w:val="24"/>
-          <w:szCs w:val="24"/>
-          <w:lang w:val="en-US"/>
-        </w:rPr>
-        <w:t xml:space="preserve">: </w:t>
-      </w:r>
-      <w:r>
-        <w:rPr>
-          <w:rFonts w:asciiTheme="majorBidi" w:hAnsiTheme="majorBidi" w:cstheme="majorBidi"/>
-          <w:sz w:val="24"/>
-          <w:szCs w:val="24"/>
-          <w:lang w:val="en-US"/>
-        </w:rPr>
-        <w:t>There are 39 features in MFCC. Context and dynamic information are crucial in pronunciation. The formant transitions can be used to identify articulations such as stop closures and releases. The context information for a phone is provided by characterizing feature changes over time.</w:t>
-      </w:r>
-    </w:p>
-    <w:p>
-      <w:pPr>
-        <w:tabs>
-          <w:tab w:val="left" w:pos="4410"/>
-        </w:tabs>
-        <w:spacing w:line="360" w:lineRule="auto"/>
-        <w:jc w:val="both"/>
-        <w:rPr>
-          <w:rFonts w:asciiTheme="majorBidi" w:hAnsiTheme="majorBidi" w:cstheme="majorBidi"/>
-          <w:sz w:val="24"/>
-          <w:szCs w:val="24"/>
-          <w:lang w:val="en-US"/>
-        </w:rPr>
-      </w:pPr>
-      <w:r>
-        <w:rPr>
-          <w:rFonts w:asciiTheme="majorBidi" w:eastAsiaTheme="majorEastAsia" w:hAnsiTheme="majorBidi" w:cstheme="majorBidi"/>
-          <w:b/>
-          <w:bCs/>
-          <w:sz w:val="24"/>
-          <w:szCs w:val="24"/>
-          <w:lang w:val="en-US"/>
-        </w:rPr>
-        <w:t>Cepstral mean normalization</w:t>
-      </w:r>
-      <w:r>
-        <w:rPr>
-          <w:rFonts w:asciiTheme="majorBidi" w:eastAsiaTheme="majorEastAsia" w:hAnsiTheme="majorBidi" w:cstheme="majorBidi"/>
-          <w:b/>
-          <w:bCs/>
-          <w:sz w:val="24"/>
-          <w:szCs w:val="24"/>
-          <w:lang w:val="en-US"/>
-        </w:rPr>
-        <w:t xml:space="preserve">: </w:t>
-      </w:r>
-      <w:r>
-        <w:rPr>
-          <w:rFonts w:asciiTheme="majorBidi" w:hAnsiTheme="majorBidi" w:cstheme="majorBidi"/>
-          <w:sz w:val="24"/>
-          <w:szCs w:val="24"/>
-          <w:lang w:val="en-US"/>
-        </w:rPr>
-        <w:t>Following that, we can do feature normalization. We use the mean to normalize the features. Over all the frames in a single utterance, the mean is determined using the feature value j.</w:t>
-      </w:r>
-    </w:p>
-    <w:p>
-      <w:pPr>
-        <w:spacing w:line="259" w:lineRule="auto"/>
-        <w:rPr>
-          <w:rFonts w:asciiTheme="majorBidi" w:hAnsiTheme="majorBidi" w:cstheme="majorBidi"/>
-          <w:sz w:val="24"/>
-          <w:szCs w:val="24"/>
-          <w:lang w:val="en-US"/>
-        </w:rPr>
-      </w:pPr>
-      <w:r>
-        <w:rPr>
-          <w:rFonts w:asciiTheme="majorBidi" w:hAnsiTheme="majorBidi" w:cstheme="majorBidi"/>
-          <w:sz w:val="24"/>
-          <w:szCs w:val="24"/>
-          <w:lang w:val="en-US"/>
-        </w:rPr>
-        <w:br w:type="page"/>
-      </w:r>
-    </w:p>
-    <w:p>
-      <w:pPr>
-        <w:pStyle w:val="Heading1"/>
-        <w:numPr>
-          <w:ilvl w:val="0"/>
-          <w:numId w:val="1"/>
-        </w:numPr>
-        <w:spacing w:line="480" w:lineRule="auto"/>
-        <w:rPr>
-          <w:rFonts w:asciiTheme="majorBidi" w:hAnsiTheme="majorBidi"/>
-          <w:sz w:val="28"/>
-          <w:szCs w:val="28"/>
-          <w:lang w:val="en-US"/>
-        </w:rPr>
-      </w:pPr>
-      <w:r>
-        <w:rPr>
-          <w:rFonts w:asciiTheme="majorBidi" w:hAnsiTheme="majorBidi"/>
-          <w:sz w:val="28"/>
-          <w:szCs w:val="28"/>
-          <w:lang w:val="en-US"/>
-        </w:rPr>
-        <w:lastRenderedPageBreak/>
-        <w:t>Experiments</w:t>
-      </w:r>
-    </w:p>
-    <w:p>
-      <w:pPr>
-        <w:spacing w:line="360" w:lineRule="auto"/>
-        <w:jc w:val="both"/>
-        <w:rPr>
-          <w:rFonts w:asciiTheme="majorBidi" w:hAnsiTheme="majorBidi" w:cstheme="majorBidi"/>
-          <w:sz w:val="24"/>
-          <w:szCs w:val="24"/>
-          <w:lang w:val="en-US"/>
-        </w:rPr>
-      </w:pPr>
-      <w:r>
-        <w:rPr>
-          <w:rFonts w:asciiTheme="majorBidi" w:hAnsiTheme="majorBidi" w:cstheme="majorBidi"/>
-          <w:sz w:val="24"/>
-          <w:szCs w:val="24"/>
-          <w:lang w:val="en-US"/>
-        </w:rPr>
-        <w:t>Using Pandas, we read the metadata which includes the information for the data that we are going to populate.</w:t>
-      </w:r>
-      <w:r>
-        <w:rPr>
-          <w:rFonts w:asciiTheme="majorBidi" w:hAnsiTheme="majorBidi" w:cstheme="majorBidi"/>
-          <w:sz w:val="24"/>
-          <w:szCs w:val="24"/>
-          <w:lang w:val="en-US"/>
-        </w:rPr>
-        <w:t xml:space="preserve"> </w:t>
-      </w:r>
-      <w:r>
-        <w:rPr>
-          <w:rFonts w:asciiTheme="majorBidi" w:hAnsiTheme="majorBidi" w:cstheme="majorBidi"/>
-          <w:sz w:val="24"/>
-          <w:szCs w:val="24"/>
-          <w:lang w:val="en-US"/>
-        </w:rPr>
-        <w:t>Then, we use a MLP to classify 50 classes.</w:t>
-      </w:r>
-      <w:r>
-        <w:rPr>
-          <w:rFonts w:asciiTheme="majorBidi" w:hAnsiTheme="majorBidi" w:cstheme="majorBidi"/>
-          <w:sz w:val="24"/>
-          <w:szCs w:val="24"/>
-          <w:lang w:val="en-US"/>
-        </w:rPr>
-        <w:t xml:space="preserve"> </w:t>
-      </w:r>
-      <w:r>
-        <w:rPr>
-          <w:rFonts w:asciiTheme="majorBidi" w:hAnsiTheme="majorBidi" w:cstheme="majorBidi"/>
-          <w:sz w:val="24"/>
-          <w:szCs w:val="24"/>
-          <w:lang w:val="en-US"/>
-        </w:rPr>
-        <w:t>We extract features from</w:t>
-      </w:r>
-      <w:r>
-        <w:rPr>
-          <w:rFonts w:asciiTheme="majorBidi" w:hAnsiTheme="majorBidi" w:cstheme="majorBidi"/>
-          <w:sz w:val="24"/>
-          <w:szCs w:val="24"/>
-          <w:lang w:val="en-US"/>
-        </w:rPr>
-        <w:t xml:space="preserve"> each</w:t>
-      </w:r>
-      <w:r>
-        <w:rPr>
-          <w:rFonts w:asciiTheme="majorBidi" w:hAnsiTheme="majorBidi" w:cstheme="majorBidi"/>
-          <w:sz w:val="24"/>
-          <w:szCs w:val="24"/>
-          <w:lang w:val="en-US"/>
-        </w:rPr>
-        <w:t xml:space="preserve"> audio sample </w:t>
-      </w:r>
-      <w:r>
-        <w:rPr>
-          <w:rFonts w:asciiTheme="majorBidi" w:hAnsiTheme="majorBidi" w:cstheme="majorBidi"/>
-          <w:sz w:val="24"/>
-          <w:szCs w:val="24"/>
-          <w:lang w:val="en-US"/>
-        </w:rPr>
-        <w:t xml:space="preserve">using MFCC features </w:t>
-      </w:r>
-      <w:r>
-        <w:rPr>
-          <w:rFonts w:asciiTheme="majorBidi" w:hAnsiTheme="majorBidi" w:cstheme="majorBidi"/>
-          <w:sz w:val="24"/>
-          <w:szCs w:val="24"/>
-          <w:lang w:val="en-US"/>
-        </w:rPr>
-        <w:t>and populate them to the model. After using various parameters for our mode, we have come up with the following structure while we were trying to reduce the complexity.</w:t>
-      </w:r>
-      <w:r>
-        <w:rPr>
-          <w:rFonts w:asciiTheme="majorBidi" w:hAnsiTheme="majorBidi" w:cstheme="majorBidi"/>
-          <w:sz w:val="24"/>
-          <w:szCs w:val="24"/>
-          <w:lang w:val="en-US"/>
-        </w:rPr>
-        <w:t xml:space="preserve"> Input layer has 40 neurons, which hold</w:t>
-      </w:r>
-      <w:r>
-        <w:rPr>
-          <w:rFonts w:asciiTheme="majorBidi" w:hAnsiTheme="majorBidi" w:cstheme="majorBidi"/>
-          <w:sz w:val="24"/>
-          <w:szCs w:val="24"/>
-          <w:lang w:val="en-US"/>
-        </w:rPr>
-        <w:t>s</w:t>
-      </w:r>
-      <w:r>
-        <w:rPr>
-          <w:rFonts w:asciiTheme="majorBidi" w:hAnsiTheme="majorBidi" w:cstheme="majorBidi"/>
-          <w:sz w:val="24"/>
-          <w:szCs w:val="24"/>
-          <w:lang w:val="en-US"/>
-        </w:rPr>
-        <w:t xml:space="preserve"> the 39 </w:t>
-      </w:r>
-      <w:r>
-        <w:rPr>
-          <w:rFonts w:asciiTheme="majorBidi" w:hAnsiTheme="majorBidi" w:cstheme="majorBidi"/>
-          <w:sz w:val="24"/>
-          <w:szCs w:val="24"/>
-          <w:lang w:val="en-US"/>
-        </w:rPr>
-        <w:t>coefficients of MFCC</w:t>
-      </w:r>
-      <w:r>
-        <w:rPr>
-          <w:rFonts w:asciiTheme="majorBidi" w:hAnsiTheme="majorBidi" w:cstheme="majorBidi"/>
-          <w:sz w:val="24"/>
-          <w:szCs w:val="24"/>
-          <w:lang w:val="en-US"/>
-        </w:rPr>
-        <w:t xml:space="preserve"> of audio samples.</w:t>
-      </w:r>
-      <w:r>
-        <w:rPr>
-          <w:rFonts w:asciiTheme="majorBidi" w:hAnsiTheme="majorBidi" w:cstheme="majorBidi"/>
-          <w:sz w:val="24"/>
-          <w:szCs w:val="24"/>
-          <w:lang w:val="en-US"/>
-        </w:rPr>
-        <w:t xml:space="preserve"> Furthermore, we have three more hidden layers, each with 400 neurons</w:t>
-      </w:r>
-      <w:r>
-        <w:rPr>
-          <w:rFonts w:asciiTheme="majorBidi" w:hAnsiTheme="majorBidi" w:cstheme="majorBidi"/>
-          <w:sz w:val="24"/>
-          <w:szCs w:val="24"/>
-          <w:lang w:val="en-US"/>
-        </w:rPr>
-        <w:t xml:space="preserve"> and dropout being 0.5</w:t>
-      </w:r>
-      <w:r>
-        <w:rPr>
-          <w:rFonts w:asciiTheme="majorBidi" w:hAnsiTheme="majorBidi" w:cstheme="majorBidi"/>
-          <w:sz w:val="24"/>
-          <w:szCs w:val="24"/>
-          <w:lang w:val="en-US"/>
-        </w:rPr>
-        <w:t xml:space="preserve">. The activation functions of all layers are sigmoid except the output layer which is </w:t>
-      </w:r>
-      <w:r>
-        <w:rPr>
-          <w:rFonts w:asciiTheme="majorBidi" w:hAnsiTheme="majorBidi" w:cstheme="majorBidi"/>
-          <w:sz w:val="24"/>
-          <w:szCs w:val="24"/>
-          <w:lang w:val="en-US"/>
-        </w:rPr>
-        <w:t>SoftMax</w:t>
-      </w:r>
-      <w:r>
-        <w:rPr>
-          <w:rFonts w:asciiTheme="majorBidi" w:hAnsiTheme="majorBidi" w:cstheme="majorBidi"/>
-          <w:sz w:val="24"/>
-          <w:szCs w:val="24"/>
-          <w:lang w:val="en-US"/>
-        </w:rPr>
-        <w:t>.</w:t>
-      </w:r>
-      <w:r>
-        <w:rPr>
-          <w:rFonts w:asciiTheme="majorBidi" w:hAnsiTheme="majorBidi" w:cstheme="majorBidi"/>
-          <w:sz w:val="24"/>
-          <w:szCs w:val="24"/>
-          <w:lang w:val="en-US"/>
-        </w:rPr>
-        <w:t xml:space="preserve"> The output layer has 50 </w:t>
-      </w:r>
-      <w:r>
-        <w:rPr>
-          <w:rFonts w:asciiTheme="majorBidi" w:hAnsiTheme="majorBidi" w:cstheme="majorBidi"/>
-          <w:sz w:val="24"/>
-          <w:szCs w:val="24"/>
-          <w:lang w:val="en-US"/>
-        </w:rPr>
-        <w:t>neurons</w:t>
-      </w:r>
-      <w:r>
-        <w:rPr>
-          <w:rFonts w:asciiTheme="majorBidi" w:hAnsiTheme="majorBidi" w:cstheme="majorBidi"/>
-          <w:sz w:val="24"/>
-          <w:szCs w:val="24"/>
-          <w:lang w:val="en-US"/>
-        </w:rPr>
-        <w:t xml:space="preserve"> because we want to classify 50 kinds of sound.</w:t>
-      </w:r>
-      <w:r>
-        <w:rPr>
-          <w:rFonts w:asciiTheme="majorBidi" w:hAnsiTheme="majorBidi" w:cstheme="majorBidi"/>
-          <w:sz w:val="24"/>
-          <w:szCs w:val="24"/>
-          <w:lang w:val="en-US"/>
-        </w:rPr>
-        <w:t xml:space="preserve"> The accuracy we achieved was 99%. </w:t>
-      </w:r>
-      <w:r>
-        <w:rPr>
-          <w:rFonts w:asciiTheme="majorBidi" w:hAnsiTheme="majorBidi" w:cstheme="majorBidi"/>
-          <w:sz w:val="24"/>
-          <w:szCs w:val="24"/>
-          <w:lang w:val="en-US"/>
-        </w:rPr>
-        <w:t xml:space="preserve">As mentioned earlier, our </w:t>
-      </w:r>
-      <w:r>
-        <w:rPr>
-          <w:rFonts w:asciiTheme="majorBidi" w:hAnsiTheme="majorBidi" w:cstheme="majorBidi"/>
-          <w:sz w:val="24"/>
-          <w:szCs w:val="24"/>
-          <w:lang w:val="en-US"/>
-        </w:rPr>
-        <w:t>problem's data will be</w:t>
-      </w:r>
-      <w:r>
-        <w:rPr>
-          <w:rFonts w:asciiTheme="majorBidi" w:hAnsiTheme="majorBidi" w:cstheme="majorBidi"/>
-          <w:sz w:val="24"/>
-          <w:szCs w:val="24"/>
-          <w:lang w:val="en-US"/>
-        </w:rPr>
-        <w:t xml:space="preserve"> </w:t>
-      </w:r>
-      <w:r>
-        <w:rPr>
-          <w:rFonts w:asciiTheme="majorBidi" w:hAnsiTheme="majorBidi" w:cstheme="majorBidi"/>
-          <w:sz w:val="24"/>
-          <w:szCs w:val="24"/>
-          <w:lang w:val="en-US"/>
-        </w:rPr>
-        <w:t>the features</w:t>
-      </w:r>
-      <w:r>
-        <w:rPr>
-          <w:rFonts w:asciiTheme="majorBidi" w:hAnsiTheme="majorBidi" w:cstheme="majorBidi"/>
-          <w:sz w:val="24"/>
-          <w:szCs w:val="24"/>
-          <w:lang w:val="en-US"/>
-        </w:rPr>
-        <w:t xml:space="preserve"> of t</w:t>
-      </w:r>
-      <w:r>
-        <w:rPr>
-          <w:rFonts w:asciiTheme="majorBidi" w:hAnsiTheme="majorBidi" w:cstheme="majorBidi"/>
-          <w:sz w:val="24"/>
-          <w:szCs w:val="24"/>
-          <w:lang w:val="en-US"/>
-        </w:rPr>
-        <w:t>he audio file paths (X)</w:t>
-      </w:r>
-      <w:r>
-        <w:rPr>
-          <w:rFonts w:asciiTheme="majorBidi" w:hAnsiTheme="majorBidi" w:cstheme="majorBidi"/>
-          <w:sz w:val="24"/>
-          <w:szCs w:val="24"/>
-          <w:lang w:val="en-US"/>
-        </w:rPr>
-        <w:t xml:space="preserve"> and </w:t>
-      </w:r>
-      <w:r>
-        <w:rPr>
-          <w:rFonts w:asciiTheme="majorBidi" w:hAnsiTheme="majorBidi" w:cstheme="majorBidi"/>
-          <w:sz w:val="24"/>
-          <w:szCs w:val="24"/>
-          <w:lang w:val="en-US"/>
-        </w:rPr>
-        <w:t>the target labels</w:t>
-      </w:r>
-      <w:r>
-        <w:rPr>
-          <w:rFonts w:asciiTheme="majorBidi" w:hAnsiTheme="majorBidi" w:cstheme="majorBidi"/>
-          <w:sz w:val="24"/>
-          <w:szCs w:val="24"/>
-          <w:lang w:val="en-US"/>
-        </w:rPr>
-        <w:t xml:space="preserve"> </w:t>
-      </w:r>
-      <w:r>
-        <w:rPr>
-          <w:rFonts w:asciiTheme="majorBidi" w:hAnsiTheme="majorBidi" w:cstheme="majorBidi"/>
-          <w:sz w:val="24"/>
-          <w:szCs w:val="24"/>
-          <w:lang w:val="en-US"/>
-        </w:rPr>
-        <w:t>of t</w:t>
-      </w:r>
-      <w:r>
-        <w:rPr>
-          <w:rFonts w:asciiTheme="majorBidi" w:hAnsiTheme="majorBidi" w:cstheme="majorBidi"/>
-          <w:sz w:val="24"/>
-          <w:szCs w:val="24"/>
-          <w:lang w:val="en-US"/>
-        </w:rPr>
-        <w:t>he class names (y).</w:t>
-      </w:r>
-    </w:p>
-    <w:p>
-      <w:pPr>
-        <w:spacing w:line="360" w:lineRule="auto"/>
-        <w:jc w:val="both"/>
-        <w:rPr>
-          <w:rFonts w:asciiTheme="majorBidi" w:hAnsiTheme="majorBidi" w:cstheme="majorBidi"/>
-          <w:sz w:val="24"/>
-          <w:szCs w:val="24"/>
-          <w:lang w:val="en-US"/>
-        </w:rPr>
-      </w:pPr>
-    </w:p>
-    <w:p>
-      <w:pPr>
-        <w:pStyle w:val="ListParagraph"/>
-        <w:numPr>
-          <w:ilvl w:val="0"/>
-          <w:numId w:val="1"/>
-        </w:numPr>
-        <w:rPr>
-          <w:rFonts w:asciiTheme="majorBidi" w:eastAsiaTheme="majorEastAsia" w:hAnsiTheme="majorBidi" w:cstheme="majorBidi"/>
-          <w:color w:val="2F5496" w:themeColor="accent1" w:themeShade="BF"/>
-          <w:sz w:val="28"/>
-          <w:szCs w:val="28"/>
-          <w:lang w:val="en-US"/>
-        </w:rPr>
-      </w:pPr>
-      <w:r>
-        <w:rPr>
-          <w:rFonts w:asciiTheme="majorBidi" w:eastAsiaTheme="majorEastAsia" w:hAnsiTheme="majorBidi" w:cstheme="majorBidi"/>
-          <w:color w:val="2F5496" w:themeColor="accent1" w:themeShade="BF"/>
-          <w:sz w:val="28"/>
-          <w:szCs w:val="28"/>
-          <w:lang w:val="en-US"/>
-        </w:rPr>
-        <w:t>Conclusion</w:t>
-      </w:r>
-    </w:p>
-    <w:p>
-      <w:pPr>
-        <w:spacing w:line="360" w:lineRule="auto"/>
-        <w:jc w:val="both"/>
-        <w:rPr>
-          <w:rFonts w:asciiTheme="majorBidi" w:hAnsiTheme="majorBidi" w:cstheme="majorBidi"/>
-          <w:sz w:val="24"/>
-          <w:szCs w:val="24"/>
-          <w:lang w:val="en-US"/>
-        </w:rPr>
-      </w:pPr>
-      <w:r>
-        <w:rPr>
-          <w:rFonts w:asciiTheme="majorBidi" w:hAnsiTheme="majorBidi" w:cstheme="majorBidi"/>
-          <w:sz w:val="24"/>
-          <w:szCs w:val="24"/>
-          <w:lang w:val="en-US"/>
-        </w:rPr>
-        <w:t>One of the most commonly utilized applications of Audio Deep Learning is audio categorization. It's crucial to categorize audio sources, which is already extensively utilized for a number of problems, and Deep Learning has emerged as one of the most popular approaches for handling a variety of problems, including this one.</w:t>
-      </w:r>
-      <w:r>
-        <w:rPr>
-          <w:rFonts w:asciiTheme="majorBidi" w:hAnsiTheme="majorBidi" w:cstheme="majorBidi"/>
-          <w:sz w:val="24"/>
-          <w:szCs w:val="24"/>
-          <w:lang w:val="en-US"/>
-        </w:rPr>
-        <w:t xml:space="preserve"> This project can be expanded to include more classes.</w:t>
-      </w:r>
-    </w:p>
-    <w:p>
-      <w:pPr>
-        <w:tabs>
-          <w:tab w:val="left" w:pos="4410"/>
-        </w:tabs>
-        <w:spacing w:line="360" w:lineRule="auto"/>
-        <w:jc w:val="both"/>
-        <w:rPr>
-          <w:rFonts w:asciiTheme="majorBidi" w:hAnsiTheme="majorBidi" w:cstheme="majorBidi"/>
-          <w:sz w:val="24"/>
-          <w:szCs w:val="24"/>
-          <w:lang w:val="en-US"/>
-        </w:rPr>
-      </w:pPr>
     </w:p>
     <w:p>
       <w:pPr>
@@ -3194,20 +6605,19 @@
     </w:p>
     <w:sdt>
       <w:sdtPr>
+        <w:rPr>
+          <w:rFonts w:asciiTheme="minorHAnsi" w:eastAsiaTheme="minorHAnsi" w:hAnsiTheme="minorHAnsi" w:cstheme="minorBidi"/>
+          <w:color w:val="auto"/>
+          <w:sz w:val="22"/>
+          <w:szCs w:val="22"/>
+        </w:rPr>
         <w:id w:val="2081785182"/>
         <w:docPartObj>
           <w:docPartGallery w:val="Bibliographies"/>
           <w:docPartUnique/>
         </w:docPartObj>
       </w:sdtPr>
-      <w:sdtEndPr>
-        <w:rPr>
-          <w:rFonts w:asciiTheme="minorHAnsi" w:eastAsiaTheme="minorHAnsi" w:hAnsiTheme="minorHAnsi" w:cstheme="minorBidi"/>
-          <w:color w:val="auto"/>
-          <w:sz w:val="22"/>
-          <w:szCs w:val="22"/>
-        </w:rPr>
-      </w:sdtEndPr>
+      <w:sdtEndPr/>
       <w:sdtContent>
         <w:p>
           <w:pPr>
@@ -3222,6 +6632,7 @@
             <w:id w:val="-573587230"/>
             <w:bibliography/>
           </w:sdtPr>
+          <w:sdtEndPr/>
           <w:sdtContent>
             <w:p>
               <w:pPr>
@@ -4283,7 +7694,7 @@
   <w:style w:type="paragraph" w:default="1" w:styleId="Normal">
     <w:name w:val="Normal"/>
     <w:qFormat/>
-    <w:rsid w:val="003F52BF"/>
+    <w:rsid w:val="005921FD"/>
     <w:pPr>
       <w:spacing w:line="256" w:lineRule="auto"/>
     </w:pPr>
@@ -4483,6 +7894,63 @@
     <w:uiPriority w:val="37"/>
     <w:unhideWhenUsed/>
     <w:rsid w:val="0094230E"/>
+  </w:style>
+  <w:style w:type="table" w:styleId="GridTable1Light">
+    <w:name w:val="Grid Table 1 Light"/>
+    <w:basedOn w:val="TableNormal"/>
+    <w:uiPriority w:val="46"/>
+    <w:rsid w:val="00AF2982"/>
+    <w:pPr>
+      <w:spacing w:after="0" w:line="240" w:lineRule="auto"/>
+    </w:pPr>
+    <w:tblPr>
+      <w:tblStyleRowBandSize w:val="1"/>
+      <w:tblStyleColBandSize w:val="1"/>
+      <w:tblBorders>
+        <w:top w:val="single" w:sz="4" w:space="0" w:color="999999" w:themeColor="text1" w:themeTint="66"/>
+        <w:left w:val="single" w:sz="4" w:space="0" w:color="999999" w:themeColor="text1" w:themeTint="66"/>
+        <w:bottom w:val="single" w:sz="4" w:space="0" w:color="999999" w:themeColor="text1" w:themeTint="66"/>
+        <w:right w:val="single" w:sz="4" w:space="0" w:color="999999" w:themeColor="text1" w:themeTint="66"/>
+        <w:insideH w:val="single" w:sz="4" w:space="0" w:color="999999" w:themeColor="text1" w:themeTint="66"/>
+        <w:insideV w:val="single" w:sz="4" w:space="0" w:color="999999" w:themeColor="text1" w:themeTint="66"/>
+      </w:tblBorders>
+    </w:tblPr>
+    <w:tblStylePr w:type="firstRow">
+      <w:rPr>
+        <w:b/>
+        <w:bCs/>
+      </w:rPr>
+      <w:tblPr/>
+      <w:tcPr>
+        <w:tcBorders>
+          <w:bottom w:val="single" w:sz="12" w:space="0" w:color="666666" w:themeColor="text1" w:themeTint="99"/>
+        </w:tcBorders>
+      </w:tcPr>
+    </w:tblStylePr>
+    <w:tblStylePr w:type="lastRow">
+      <w:rPr>
+        <w:b/>
+        <w:bCs/>
+      </w:rPr>
+      <w:tblPr/>
+      <w:tcPr>
+        <w:tcBorders>
+          <w:top w:val="double" w:sz="2" w:space="0" w:color="666666" w:themeColor="text1" w:themeTint="99"/>
+        </w:tcBorders>
+      </w:tcPr>
+    </w:tblStylePr>
+    <w:tblStylePr w:type="firstCol">
+      <w:rPr>
+        <w:b/>
+        <w:bCs/>
+      </w:rPr>
+    </w:tblStylePr>
+    <w:tblStylePr w:type="lastCol">
+      <w:rPr>
+        <w:b/>
+        <w:bCs/>
+      </w:rPr>
+    </w:tblStylePr>
   </w:style>
 </w:styles>
 </file>
